--- a/public/Template Laporan.docx
+++ b/public/Template Laporan.docx
@@ -55,7 +55,7 @@
     </w:p>
     <w:p>
       <w:pPr>
-        <w:pStyle w:val="175"/>
+        <w:pStyle w:val="252"/>
         <w:keepLines w:val="false"/>
         <w:keepNext w:val="false"/>
         <w:spacing w:after="40" w:before="220"/>
@@ -79,7 +79,7 @@
     </w:p>
     <w:tbl>
       <w:tblPr>
-        <w:tblStyle w:val="182"/>
+        <w:tblStyle w:val="259"/>
         <w:tblW w:w="9031" w:type="dxa"/>
         <w:tblBorders>
           <w:left w:val="none" w:color="000000" w:sz="4" w:space="0"/>
@@ -388,7 +388,7 @@
           </w:tcPr>
           <w:p>
             <w:pPr>
-              <w:pStyle w:val="197"/>
+              <w:pStyle w:val="274"/>
               <w:numPr>
                 <w:ilvl w:val="0"/>
                 <w:numId w:val="2"/>
@@ -404,19 +404,13 @@
               <w:t xml:space="preserve">{</w:t>
             </w:r>
             <w:r>
-              <w:rPr>
-                <w:lang w:val="en-US"/>
-              </w:rPr>
-              <w:t xml:space="preserve">_dummy_</w:t>
-            </w:r>
-            <w:r>
-              <w:t xml:space="preserve">}</w:t>
-            </w:r>
-            <w:r/>
-          </w:p>
-          <w:p>
-            <w:pPr>
-              <w:pStyle w:val="197"/>
+              <w:t xml:space="preserve">dpa_1}</w:t>
+            </w:r>
+            <w:r/>
+          </w:p>
+          <w:p>
+            <w:pPr>
+              <w:pStyle w:val="274"/>
               <w:numPr>
                 <w:ilvl w:val="0"/>
                 <w:numId w:val="2"/>
@@ -432,19 +426,13 @@
               <w:t xml:space="preserve">{</w:t>
             </w:r>
             <w:r>
-              <w:rPr>
-                <w:lang w:val="en-US"/>
-              </w:rPr>
-              <w:t xml:space="preserve">_dummy_</w:t>
-            </w:r>
-            <w:r>
-              <w:t xml:space="preserve">}</w:t>
-            </w:r>
-            <w:r/>
-          </w:p>
-          <w:p>
-            <w:pPr>
-              <w:pStyle w:val="197"/>
+              <w:t xml:space="preserve">dpa_2}</w:t>
+            </w:r>
+            <w:r/>
+          </w:p>
+          <w:p>
+            <w:pPr>
+              <w:pStyle w:val="274"/>
               <w:numPr>
                 <w:ilvl w:val="0"/>
                 <w:numId w:val="2"/>
@@ -460,13 +448,7 @@
               <w:t xml:space="preserve">{</w:t>
             </w:r>
             <w:r>
-              <w:rPr>
-                <w:lang w:val="en-US"/>
-              </w:rPr>
-              <w:t xml:space="preserve">_dummy_</w:t>
-            </w:r>
-            <w:r>
-              <w:t xml:space="preserve">} </w:t>
+              <w:t xml:space="preserve">dpa_3} </w:t>
             </w:r>
             <w:r/>
           </w:p>
@@ -743,9 +725,6 @@
               <w:t xml:space="preserve">{</w:t>
             </w:r>
             <w:r>
-              <w:t xml:space="preserve"> </w:t>
-            </w:r>
-            <w:r>
               <w:rPr>
                 <w:lang w:val="en-US"/>
               </w:rPr>
@@ -815,7 +794,7 @@
               <w:rPr>
                 <w:lang w:val="en-US"/>
               </w:rPr>
-              <w:t xml:space="preserve">waktu_selesai_studi</w:t>
+              <w:t xml:space="preserve">waktu_selesai_studi}</w:t>
             </w:r>
             <w:r/>
           </w:p>
@@ -843,9 +822,6 @@
             </w:r>
             <w:r>
               <w:t xml:space="preserve">{</w:t>
-            </w:r>
-            <w:r>
-              <w:t xml:space="preserve"> </w:t>
             </w:r>
             <w:r>
               <w:rPr>
@@ -946,13 +922,10 @@
               <w:t xml:space="preserve">{</w:t>
             </w:r>
             <w:r>
-              <w:t xml:space="preserve"> </w:t>
-            </w:r>
-            <w:r>
               <w:rPr>
                 <w:lang w:val="en-US"/>
               </w:rPr>
-              <w:t xml:space="preserve">perpanjangan_disetujui_dekan</w:t>
+              <w:t xml:space="preserve">perpanjangan_disetujui_dekan}</w:t>
             </w:r>
             <w:r/>
           </w:p>
@@ -1401,7 +1374,7 @@
     </w:p>
     <w:tbl>
       <w:tblPr>
-        <w:tblStyle w:val="183"/>
+        <w:tblStyle w:val="260"/>
         <w:tblW w:w="9029" w:type="dxa"/>
         <w:tblBorders>
           <w:left w:val="none" w:color="000000" w:sz="4" w:space="0"/>
@@ -1625,9 +1598,6 @@
               <w:t xml:space="preserve">{</w:t>
             </w:r>
             <w:r>
-              <w:t xml:space="preserve"> </w:t>
-            </w:r>
-            <w:r>
               <w:rPr>
                 <w:lang w:val="en-US"/>
               </w:rPr>
@@ -1676,7 +1646,7 @@
           </w:p>
           <w:tbl>
             <w:tblPr>
-              <w:tblStyle w:val="184"/>
+              <w:tblStyle w:val="261"/>
               <w:tblW w:w="8790" w:type="dxa"/>
               <w:tblBorders>
                 <w:left w:val="none" w:color="000000" w:sz="4" w:space="0"/>
@@ -1769,11 +1739,9 @@
                   <w:r>
                     <w:t xml:space="preserve">{</w:t>
                   </w:r>
+                  <w:r/>
                   <w:r>
-                    <w:rPr>
-                      <w:lang w:val="en-US"/>
-                    </w:rPr>
-                    <w:t xml:space="preserve">_dummy_</w:t>
+                    <w:t xml:space="preserve">mata_kuliah_belum_1</w:t>
                   </w:r>
                   <w:r>
                     <w:t xml:space="preserve">}</w:t>
@@ -1824,7 +1792,18 @@
                     <w:rPr>
                       <w:lang w:val="en-US"/>
                     </w:rPr>
-                    <w:t xml:space="preserve">_dummy_</w:t>
+                  </w:r>
+                  <w:r>
+                    <w:rPr>
+                      <w:lang w:val="en-US"/>
+                    </w:rPr>
+                    <w:t xml:space="preserve">mata_kuliah_belum</w:t>
+                  </w:r>
+                  <w:r>
+                    <w:rPr>
+                      <w:lang w:val="en-US"/>
+                    </w:rPr>
+                    <w:t xml:space="preserve">_2</w:t>
                   </w:r>
                   <w:r>
                     <w:t xml:space="preserve">}</w:t>
@@ -1875,7 +1854,18 @@
                     <w:rPr>
                       <w:lang w:val="en-US"/>
                     </w:rPr>
-                    <w:t xml:space="preserve">_dummy_</w:t>
+                  </w:r>
+                  <w:r>
+                    <w:rPr>
+                      <w:lang w:val="en-US"/>
+                    </w:rPr>
+                    <w:t xml:space="preserve">mata_kuliah_belum</w:t>
+                  </w:r>
+                  <w:r>
+                    <w:rPr>
+                      <w:lang w:val="en-US"/>
+                    </w:rPr>
+                    <w:t xml:space="preserve">_3</w:t>
                   </w:r>
                   <w:r>
                     <w:t xml:space="preserve">}</w:t>
@@ -1923,11 +1913,9 @@
                     <w:t xml:space="preserve">{</w:t>
                   </w:r>
                   <w:r>
-                    <w:rPr>
-                      <w:lang w:val="en-US"/>
-                    </w:rPr>
-                    <w:t xml:space="preserve">_dummy_</w:t>
+                    <w:t xml:space="preserve">mata_kuliah_belum_4</w:t>
                   </w:r>
+                  <w:r/>
                   <w:r>
                     <w:t xml:space="preserve">}</w:t>
                   </w:r>
@@ -1980,7 +1968,18 @@
                     <w:rPr>
                       <w:lang w:val="en-US"/>
                     </w:rPr>
-                    <w:t xml:space="preserve">_dummy_</w:t>
+                  </w:r>
+                  <w:r>
+                    <w:rPr>
+                      <w:lang w:val="en-US"/>
+                    </w:rPr>
+                    <w:t xml:space="preserve">mata_kuliah_belum</w:t>
+                  </w:r>
+                  <w:r>
+                    <w:rPr>
+                      <w:lang w:val="en-US"/>
+                    </w:rPr>
+                    <w:t xml:space="preserve">_5</w:t>
                   </w:r>
                   <w:r>
                     <w:t xml:space="preserve">}</w:t>
@@ -2067,9 +2066,6 @@
               <w:t xml:space="preserve">{</w:t>
             </w:r>
             <w:r>
-              <w:t xml:space="preserve"> </w:t>
-            </w:r>
-            <w:r>
               <w:rPr>
                 <w:lang w:val="en-US"/>
               </w:rPr>
@@ -2151,9 +2147,6 @@
             </w:r>
             <w:r>
               <w:t xml:space="preserve">{</w:t>
-            </w:r>
-            <w:r>
-              <w:t xml:space="preserve"> </w:t>
             </w:r>
             <w:r>
               <w:rPr>
@@ -2431,7 +2424,7 @@
     </w:p>
     <w:tbl>
       <w:tblPr>
-        <w:tblStyle w:val="185"/>
+        <w:tblStyle w:val="262"/>
         <w:tblW w:w="9029" w:type="dxa"/>
         <w:tblBorders>
           <w:left w:val="none" w:color="000000" w:sz="4" w:space="0"/>
@@ -2604,9 +2597,6 @@
               <w:t xml:space="preserve">{</w:t>
             </w:r>
             <w:r>
-              <w:t xml:space="preserve"> </w:t>
-            </w:r>
-            <w:r>
               <w:rPr>
                 <w:lang w:val="en-US"/>
               </w:rPr>
@@ -2687,9 +2677,6 @@
               <w:t xml:space="preserve">{</w:t>
             </w:r>
             <w:r>
-              <w:t xml:space="preserve"> </w:t>
-            </w:r>
-            <w:r>
               <w:t xml:space="preserve">perubahan_tanggal</w:t>
             </w:r>
             <w:r>
@@ -2768,9 +2755,6 @@
             </w:r>
             <w:r>
               <w:t xml:space="preserve">{</w:t>
-            </w:r>
-            <w:r>
-              <w:t xml:space="preserve"> </w:t>
             </w:r>
             <w:r>
               <w:rPr>
@@ -2794,7 +2778,7 @@
     </w:p>
     <w:tbl>
       <w:tblPr>
-        <w:tblStyle w:val="186"/>
+        <w:tblStyle w:val="263"/>
         <w:tblW w:w="9030" w:type="dxa"/>
         <w:tblBorders>
           <w:left w:val="none" w:color="000000" w:sz="4" w:space="0"/>
@@ -2976,9 +2960,6 @@
               <w:t xml:space="preserve">{</w:t>
             </w:r>
             <w:r>
-              <w:t xml:space="preserve"> </w:t>
-            </w:r>
-            <w:r>
               <w:rPr>
                 <w:lang w:val="en-US"/>
               </w:rPr>
@@ -3061,9 +3042,6 @@
               <w:t xml:space="preserve">{</w:t>
             </w:r>
             <w:r>
-              <w:t xml:space="preserve"> </w:t>
-            </w:r>
-            <w:r>
               <w:t xml:space="preserve">penelitian_memenuhi_format</w:t>
             </w:r>
             <w:r>
@@ -3143,9 +3121,6 @@
               <w:t xml:space="preserve">{</w:t>
             </w:r>
             <w:r>
-              <w:t xml:space="preserve"> </w:t>
-            </w:r>
-            <w:r>
               <w:rPr>
                 <w:lang w:val="en-US"/>
               </w:rPr>
@@ -3229,9 +3204,6 @@
                 <w:lang w:val="en-US"/>
               </w:rPr>
               <w:t xml:space="preserve">${</w:t>
-            </w:r>
-            <w:r>
-              <w:t xml:space="preserve"> </w:t>
             </w:r>
             <w:r>
               <w:rPr>
@@ -3321,7 +3293,7 @@
     </w:p>
     <w:tbl>
       <w:tblPr>
-        <w:tblStyle w:val="187"/>
+        <w:tblStyle w:val="264"/>
         <w:tblW w:w="9030" w:type="dxa"/>
         <w:tblBorders>
           <w:left w:val="none" w:color="000000" w:sz="4" w:space="0"/>
@@ -3617,9 +3589,6 @@
               <w:t xml:space="preserve">{</w:t>
             </w:r>
             <w:r>
-              <w:t xml:space="preserve"> </w:t>
-            </w:r>
-            <w:r>
               <w:rPr>
                 <w:lang w:val="en-US"/>
               </w:rPr>
@@ -3705,9 +3674,6 @@
               <w:t xml:space="preserve">{</w:t>
             </w:r>
             <w:r>
-              <w:t xml:space="preserve"> </w:t>
-            </w:r>
-            <w:r>
               <w:rPr>
                 <w:lang w:val="en-US"/>
               </w:rPr>
@@ -3790,9 +3756,6 @@
               <w:t xml:space="preserve">{</w:t>
             </w:r>
             <w:r>
-              <w:t xml:space="preserve"> </w:t>
-            </w:r>
-            <w:r>
               <w:rPr>
                 <w:lang w:val="en-US"/>
               </w:rPr>
@@ -4130,9 +4093,6 @@
               <w:t xml:space="preserve">{</w:t>
             </w:r>
             <w:r>
-              <w:t xml:space="preserve"> </w:t>
-            </w:r>
-            <w:r>
               <w:rPr>
                 <w:lang w:val="en-US"/>
               </w:rPr>
@@ -4216,9 +4176,6 @@
             </w:r>
             <w:r>
               <w:t xml:space="preserve">{</w:t>
-            </w:r>
-            <w:r>
-              <w:t xml:space="preserve"> </w:t>
             </w:r>
             <w:r>
               <w:t xml:space="preserve">apakah_kaprodi_mengetahui</w:t>
@@ -4269,7 +4226,7 @@
     </w:p>
     <w:tbl>
       <w:tblPr>
-        <w:tblStyle w:val="188"/>
+        <w:tblStyle w:val="265"/>
         <w:tblW w:w="8845" w:type="dxa"/>
         <w:tblBorders>
           <w:left w:val="none" w:color="000000" w:sz="4" w:space="0"/>
@@ -4421,9 +4378,6 @@
               <w:t xml:space="preserve">{</w:t>
             </w:r>
             <w:r>
-              <w:t xml:space="preserve"> </w:t>
-            </w:r>
-            <w:r>
               <w:t xml:space="preserve">gambarkan_aktivitas_penelitian</w:t>
             </w:r>
             <w:r>
@@ -4934,9 +4888,6 @@
               <w:t xml:space="preserve">{</w:t>
             </w:r>
             <w:r>
-              <w:t xml:space="preserve"> </w:t>
-            </w:r>
-            <w:r>
               <w:t xml:space="preserve">pembimbingan_penelitian_berjalan</w:t>
             </w:r>
             <w:r>
@@ -4997,9 +4948,6 @@
               <w:t xml:space="preserve">${</w:t>
             </w:r>
             <w:r>
-              <w:t xml:space="preserve"> </w:t>
-            </w:r>
-            <w:r>
               <w:rPr>
                 <w:u w:val="single"/>
                 <w:lang w:val="en-US"/>
@@ -5380,9 +5328,6 @@
               <w:t xml:space="preserve">{</w:t>
             </w:r>
             <w:r>
-              <w:t xml:space="preserve"> </w:t>
-            </w:r>
-            <w:r>
               <w:rPr>
                 <w:lang w:val="en-US"/>
               </w:rPr>
@@ -5530,9 +5475,6 @@
               <w:t xml:space="preserve">{</w:t>
             </w:r>
             <w:r>
-              <w:t xml:space="preserve"> </w:t>
-            </w:r>
-            <w:r>
               <w:rPr>
                 <w:lang w:val="en-US"/>
               </w:rPr>
@@ -5623,9 +5565,6 @@
               <w:t xml:space="preserve">{</w:t>
             </w:r>
             <w:r>
-              <w:t xml:space="preserve"> </w:t>
-            </w:r>
-            <w:r>
               <w:rPr>
                 <w:lang w:val="en-US"/>
               </w:rPr>
@@ -5885,9 +5824,6 @@
               <w:t xml:space="preserve">{</w:t>
             </w:r>
             <w:r>
-              <w:t xml:space="preserve"> </w:t>
-            </w:r>
-            <w:r>
               <w:rPr>
                 <w:lang w:val="en-US"/>
               </w:rPr>
@@ -6035,9 +5971,6 @@
               <w:t xml:space="preserve">{</w:t>
             </w:r>
             <w:r>
-              <w:t xml:space="preserve"> </w:t>
-            </w:r>
-            <w:r>
               <w:rPr>
                 <w:lang w:val="en-US"/>
               </w:rPr>
@@ -6128,9 +6061,6 @@
               <w:t xml:space="preserve">{</w:t>
             </w:r>
             <w:r>
-              <w:t xml:space="preserve"> </w:t>
-            </w:r>
-            <w:r>
               <w:rPr>
                 <w:lang w:val="en-US"/>
               </w:rPr>
@@ -6390,9 +6320,6 @@
               <w:t xml:space="preserve">{</w:t>
             </w:r>
             <w:r>
-              <w:t xml:space="preserve"> </w:t>
-            </w:r>
-            <w:r>
               <w:rPr>
                 <w:lang w:val="en-US"/>
               </w:rPr>
@@ -6540,9 +6467,6 @@
               <w:t xml:space="preserve">{</w:t>
             </w:r>
             <w:r>
-              <w:t xml:space="preserve"> </w:t>
-            </w:r>
-            <w:r>
               <w:rPr>
                 <w:lang w:val="en-US"/>
               </w:rPr>
@@ -6633,9 +6557,6 @@
               <w:t xml:space="preserve">{</w:t>
             </w:r>
             <w:r>
-              <w:t xml:space="preserve"> </w:t>
-            </w:r>
-            <w:r>
               <w:rPr>
                 <w:lang w:val="en-US"/>
               </w:rPr>
@@ -6898,9 +6819,6 @@
               <w:t xml:space="preserve">{</w:t>
             </w:r>
             <w:r>
-              <w:t xml:space="preserve"> </w:t>
-            </w:r>
-            <w:r>
               <w:t xml:space="preserve">frekuensi_pertemuan_3</w:t>
             </w:r>
             <w:r>
@@ -7043,9 +6961,6 @@
             </w:r>
             <w:r>
               <w:t xml:space="preserve">{</w:t>
-            </w:r>
-            <w:r>
-              <w:t xml:space="preserve"> </w:t>
             </w:r>
             <w:r>
               <w:t xml:space="preserve">Substansi_pertemuan_3</w:t>
@@ -7103,7 +7018,7 @@
     </w:p>
     <w:tbl>
       <w:tblPr>
-        <w:tblStyle w:val="189"/>
+        <w:tblStyle w:val="266"/>
         <w:tblW w:w="9029" w:type="dxa"/>
         <w:tblBorders>
           <w:left w:val="single" w:color="000000" w:sz="8" w:space="0"/>
@@ -7149,7 +7064,7 @@
           </w:p>
           <w:tbl>
             <w:tblPr>
-              <w:tblStyle w:val="190"/>
+              <w:tblStyle w:val="267"/>
               <w:tblW w:w="8829" w:type="dxa"/>
               <w:tblBorders>
                 <w:left w:val="single" w:color="000000" w:sz="8" w:space="0"/>
@@ -7227,9 +7142,6 @@
                     <w:t xml:space="preserve">{</w:t>
                   </w:r>
                   <w:r>
-                    <w:t xml:space="preserve"> </w:t>
-                  </w:r>
-                  <w:r>
                     <w:t xml:space="preserve">paparkan_permasalahan</w:t>
                   </w:r>
                   <w:r>
@@ -7270,7 +7182,7 @@
           </w:p>
           <w:tbl>
             <w:tblPr>
-              <w:tblStyle w:val="191"/>
+              <w:tblStyle w:val="268"/>
               <w:tblW w:w="8689" w:type="dxa"/>
               <w:tblInd w:w="140" w:type="dxa"/>
               <w:tblBorders>
@@ -7728,7 +7640,7 @@
     </w:p>
     <w:tbl>
       <w:tblPr>
-        <w:tblStyle w:val="192"/>
+        <w:tblStyle w:val="269"/>
         <w:tblW w:w="9030" w:type="dxa"/>
         <w:tblBorders>
           <w:left w:val="none" w:color="000000" w:sz="4" w:space="0"/>
@@ -9091,7 +9003,7 @@
     </w:p>
     <w:tbl>
       <w:tblPr>
-        <w:tblStyle w:val="193"/>
+        <w:tblStyle w:val="270"/>
         <w:tblW w:w="9030" w:type="dxa"/>
         <w:tblBorders>
           <w:left w:val="none" w:color="000000" w:sz="4" w:space="0"/>
@@ -9880,7 +9792,7 @@
     </w:p>
     <w:tbl>
       <w:tblPr>
-        <w:tblStyle w:val="194"/>
+        <w:tblStyle w:val="271"/>
         <w:tblW w:w="9030" w:type="dxa"/>
         <w:tblBorders>
           <w:left w:val="none" w:color="000000" w:sz="4" w:space="0"/>
@@ -10394,7 +10306,7 @@
     </w:p>
     <w:tbl>
       <w:tblPr>
-        <w:tblStyle w:val="195"/>
+        <w:tblStyle w:val="272"/>
         <w:tblW w:w="9029" w:type="dxa"/>
         <w:tblBorders>
           <w:left w:val="none" w:color="000000" w:sz="4" w:space="0"/>
@@ -11607,7 +11519,7 @@
     </w:p>
     <w:tbl>
       <w:tblPr>
-        <w:tblStyle w:val="196"/>
+        <w:tblStyle w:val="273"/>
         <w:tblW w:w="9030" w:type="dxa"/>
         <w:tblBorders>
           <w:left w:val="none" w:color="000000" w:sz="4" w:space="0"/>
@@ -12099,10 +12011,10 @@
       <w:pPr>
         <w:spacing w:lineRule="auto" w:line="240" w:after="0"/>
       </w:pPr>
-      <w:r/>
       <w:r>
         <w:separator/>
       </w:r>
+      <w:r/>
     </w:p>
   </w:footnote>
   <w:footnote w:type="continuationSeparator" w:id="0">
@@ -12110,10 +12022,10 @@
       <w:pPr>
         <w:spacing w:lineRule="auto" w:line="240" w:after="0"/>
       </w:pPr>
-      <w:r/>
       <w:r>
         <w:continuationSeparator/>
       </w:r>
+      <w:r/>
     </w:p>
   </w:footnote>
 </w:footnotes>
@@ -12515,10 +12427,10 @@
     <w:lsdException w:name="Bibliography" w:uiPriority="37"/>
     <w:lsdException w:name="TOC Heading" w:uiPriority="39" w:qFormat="1"/>
   </w:latentStyles>
-  <w:style w:type="character" w:styleId="12">
+  <w:style w:type="character" w:styleId="188">
     <w:name w:val="Heading 1 Char"/>
-    <w:basedOn w:val="177"/>
-    <w:link w:val="171"/>
+    <w:basedOn w:val="254"/>
+    <w:link w:val="248"/>
     <w:uiPriority w:val="9"/>
     <w:rPr>
       <w:rFonts w:ascii="Arial" w:hAnsi="Arial" w:cs="Arial" w:eastAsia="Arial"/>
@@ -12526,20 +12438,20 @@
       <w:szCs w:val="40"/>
     </w:rPr>
   </w:style>
-  <w:style w:type="character" w:styleId="14">
+  <w:style w:type="character" w:styleId="189">
     <w:name w:val="Heading 2 Char"/>
-    <w:basedOn w:val="177"/>
-    <w:link w:val="172"/>
+    <w:basedOn w:val="254"/>
+    <w:link w:val="249"/>
     <w:uiPriority w:val="9"/>
     <w:rPr>
       <w:rFonts w:ascii="Arial" w:hAnsi="Arial" w:cs="Arial" w:eastAsia="Arial"/>
       <w:sz w:val="34"/>
     </w:rPr>
   </w:style>
-  <w:style w:type="character" w:styleId="16">
+  <w:style w:type="character" w:styleId="190">
     <w:name w:val="Heading 3 Char"/>
-    <w:basedOn w:val="177"/>
-    <w:link w:val="173"/>
+    <w:basedOn w:val="254"/>
+    <w:link w:val="250"/>
     <w:uiPriority w:val="9"/>
     <w:rPr>
       <w:rFonts w:ascii="Arial" w:hAnsi="Arial" w:cs="Arial" w:eastAsia="Arial"/>
@@ -12547,10 +12459,10 @@
       <w:szCs w:val="30"/>
     </w:rPr>
   </w:style>
-  <w:style w:type="character" w:styleId="18">
+  <w:style w:type="character" w:styleId="191">
     <w:name w:val="Heading 4 Char"/>
-    <w:basedOn w:val="177"/>
-    <w:link w:val="174"/>
+    <w:basedOn w:val="254"/>
+    <w:link w:val="251"/>
     <w:uiPriority w:val="9"/>
     <w:rPr>
       <w:rFonts w:ascii="Arial" w:hAnsi="Arial" w:cs="Arial" w:eastAsia="Arial"/>
@@ -12560,10 +12472,10 @@
       <w:szCs w:val="26"/>
     </w:rPr>
   </w:style>
-  <w:style w:type="character" w:styleId="20">
+  <w:style w:type="character" w:styleId="192">
     <w:name w:val="Heading 5 Char"/>
-    <w:basedOn w:val="177"/>
-    <w:link w:val="175"/>
+    <w:basedOn w:val="254"/>
+    <w:link w:val="252"/>
     <w:uiPriority w:val="9"/>
     <w:rPr>
       <w:rFonts w:ascii="Arial" w:hAnsi="Arial" w:cs="Arial" w:eastAsia="Arial"/>
@@ -12573,10 +12485,10 @@
       <w:szCs w:val="24"/>
     </w:rPr>
   </w:style>
-  <w:style w:type="character" w:styleId="22">
+  <w:style w:type="character" w:styleId="193">
     <w:name w:val="Heading 6 Char"/>
-    <w:basedOn w:val="177"/>
-    <w:link w:val="176"/>
+    <w:basedOn w:val="254"/>
+    <w:link w:val="253"/>
     <w:uiPriority w:val="9"/>
     <w:rPr>
       <w:rFonts w:ascii="Arial" w:hAnsi="Arial" w:cs="Arial" w:eastAsia="Arial"/>
@@ -12586,11 +12498,11 @@
       <w:szCs w:val="22"/>
     </w:rPr>
   </w:style>
-  <w:style w:type="paragraph" w:styleId="23">
+  <w:style w:type="paragraph" w:styleId="194">
     <w:name w:val="Heading 7"/>
-    <w:basedOn w:val="170"/>
-    <w:next w:val="170"/>
-    <w:link w:val="24"/>
+    <w:basedOn w:val="247"/>
+    <w:next w:val="247"/>
+    <w:link w:val="195"/>
     <w:qFormat/>
     <w:uiPriority w:val="9"/>
     <w:unhideWhenUsed/>
@@ -12610,10 +12522,10 @@
       <w:outlineLvl w:val="6"/>
     </w:pPr>
   </w:style>
-  <w:style w:type="character" w:styleId="24">
+  <w:style w:type="character" w:styleId="195">
     <w:name w:val="Heading 7 Char"/>
-    <w:basedOn w:val="177"/>
-    <w:link w:val="23"/>
+    <w:basedOn w:val="254"/>
+    <w:link w:val="194"/>
     <w:uiPriority w:val="9"/>
     <w:rPr>
       <w:rFonts w:ascii="Arial" w:hAnsi="Arial" w:cs="Arial" w:eastAsia="Arial"/>
@@ -12625,11 +12537,11 @@
       <w:szCs w:val="22"/>
     </w:rPr>
   </w:style>
-  <w:style w:type="paragraph" w:styleId="25">
+  <w:style w:type="paragraph" w:styleId="196">
     <w:name w:val="Heading 8"/>
-    <w:basedOn w:val="170"/>
-    <w:next w:val="170"/>
-    <w:link w:val="26"/>
+    <w:basedOn w:val="247"/>
+    <w:next w:val="247"/>
+    <w:link w:val="197"/>
     <w:qFormat/>
     <w:uiPriority w:val="9"/>
     <w:unhideWhenUsed/>
@@ -12647,10 +12559,10 @@
       <w:outlineLvl w:val="7"/>
     </w:pPr>
   </w:style>
-  <w:style w:type="character" w:styleId="26">
+  <w:style w:type="character" w:styleId="197">
     <w:name w:val="Heading 8 Char"/>
-    <w:basedOn w:val="177"/>
-    <w:link w:val="25"/>
+    <w:basedOn w:val="254"/>
+    <w:link w:val="196"/>
     <w:uiPriority w:val="9"/>
     <w:rPr>
       <w:rFonts w:ascii="Arial" w:hAnsi="Arial" w:cs="Arial" w:eastAsia="Arial"/>
@@ -12660,11 +12572,11 @@
       <w:szCs w:val="22"/>
     </w:rPr>
   </w:style>
-  <w:style w:type="paragraph" w:styleId="27">
+  <w:style w:type="paragraph" w:styleId="198">
     <w:name w:val="Heading 9"/>
-    <w:basedOn w:val="170"/>
-    <w:next w:val="170"/>
-    <w:link w:val="28"/>
+    <w:basedOn w:val="247"/>
+    <w:next w:val="247"/>
+    <w:link w:val="199"/>
     <w:qFormat/>
     <w:uiPriority w:val="9"/>
     <w:unhideWhenUsed/>
@@ -12682,10 +12594,10 @@
       <w:outlineLvl w:val="8"/>
     </w:pPr>
   </w:style>
-  <w:style w:type="character" w:styleId="28">
+  <w:style w:type="character" w:styleId="199">
     <w:name w:val="Heading 9 Char"/>
-    <w:basedOn w:val="177"/>
-    <w:link w:val="27"/>
+    <w:basedOn w:val="254"/>
+    <w:link w:val="198"/>
     <w:uiPriority w:val="9"/>
     <w:rPr>
       <w:rFonts w:ascii="Arial" w:hAnsi="Arial" w:cs="Arial" w:eastAsia="Arial"/>
@@ -12695,7 +12607,7 @@
       <w:szCs w:val="21"/>
     </w:rPr>
   </w:style>
-  <w:style w:type="paragraph" w:styleId="31">
+  <w:style w:type="paragraph" w:styleId="200">
     <w:name w:val="No Spacing"/>
     <w:qFormat/>
     <w:uiPriority w:val="1"/>
@@ -12703,31 +12615,31 @@
       <w:spacing w:lineRule="auto" w:line="240" w:after="0" w:before="0"/>
     </w:pPr>
   </w:style>
-  <w:style w:type="character" w:styleId="33">
+  <w:style w:type="character" w:styleId="201">
     <w:name w:val="Title Char"/>
-    <w:basedOn w:val="177"/>
-    <w:link w:val="180"/>
+    <w:basedOn w:val="254"/>
+    <w:link w:val="257"/>
     <w:uiPriority w:val="10"/>
     <w:rPr>
       <w:sz w:val="48"/>
       <w:szCs w:val="48"/>
     </w:rPr>
   </w:style>
-  <w:style w:type="character" w:styleId="35">
+  <w:style w:type="character" w:styleId="202">
     <w:name w:val="Subtitle Char"/>
-    <w:basedOn w:val="177"/>
-    <w:link w:val="181"/>
+    <w:basedOn w:val="254"/>
+    <w:link w:val="258"/>
     <w:uiPriority w:val="11"/>
     <w:rPr>
       <w:sz w:val="24"/>
       <w:szCs w:val="24"/>
     </w:rPr>
   </w:style>
-  <w:style w:type="paragraph" w:styleId="36">
+  <w:style w:type="paragraph" w:styleId="203">
     <w:name w:val="Quote"/>
-    <w:basedOn w:val="170"/>
-    <w:next w:val="170"/>
-    <w:link w:val="37"/>
+    <w:basedOn w:val="247"/>
+    <w:next w:val="247"/>
+    <w:link w:val="204"/>
     <w:qFormat/>
     <w:uiPriority w:val="29"/>
     <w:rPr>
@@ -12737,19 +12649,19 @@
       <w:ind w:left="720" w:right="720"/>
     </w:pPr>
   </w:style>
-  <w:style w:type="character" w:styleId="37">
+  <w:style w:type="character" w:styleId="204">
     <w:name w:val="Quote Char"/>
-    <w:link w:val="36"/>
+    <w:link w:val="203"/>
     <w:uiPriority w:val="29"/>
     <w:rPr>
       <w:i/>
     </w:rPr>
   </w:style>
-  <w:style w:type="paragraph" w:styleId="38">
+  <w:style w:type="paragraph" w:styleId="205">
     <w:name w:val="Intense Quote"/>
-    <w:basedOn w:val="170"/>
-    <w:next w:val="170"/>
-    <w:link w:val="39"/>
+    <w:basedOn w:val="247"/>
+    <w:next w:val="247"/>
+    <w:link w:val="206"/>
     <w:qFormat/>
     <w:uiPriority w:val="30"/>
     <w:rPr>
@@ -12767,18 +12679,18 @@
       </w:pBdr>
     </w:pPr>
   </w:style>
-  <w:style w:type="character" w:styleId="39">
+  <w:style w:type="character" w:styleId="206">
     <w:name w:val="Intense Quote Char"/>
-    <w:link w:val="38"/>
+    <w:link w:val="205"/>
     <w:uiPriority w:val="30"/>
     <w:rPr>
       <w:i/>
     </w:rPr>
   </w:style>
-  <w:style w:type="paragraph" w:styleId="40">
+  <w:style w:type="paragraph" w:styleId="207">
     <w:name w:val="Header"/>
-    <w:basedOn w:val="170"/>
-    <w:link w:val="41"/>
+    <w:basedOn w:val="247"/>
+    <w:link w:val="208"/>
     <w:uiPriority w:val="99"/>
     <w:unhideWhenUsed/>
     <w:pPr>
@@ -12789,16 +12701,16 @@
       </w:tabs>
     </w:pPr>
   </w:style>
-  <w:style w:type="character" w:styleId="41">
+  <w:style w:type="character" w:styleId="208">
     <w:name w:val="Header Char"/>
-    <w:basedOn w:val="177"/>
-    <w:link w:val="40"/>
+    <w:basedOn w:val="254"/>
+    <w:link w:val="207"/>
     <w:uiPriority w:val="99"/>
   </w:style>
-  <w:style w:type="paragraph" w:styleId="42">
+  <w:style w:type="paragraph" w:styleId="209">
     <w:name w:val="Footer"/>
-    <w:basedOn w:val="170"/>
-    <w:link w:val="43"/>
+    <w:basedOn w:val="247"/>
+    <w:link w:val="210"/>
     <w:uiPriority w:val="99"/>
     <w:unhideWhenUsed/>
     <w:pPr>
@@ -12809,15 +12721,15 @@
       </w:tabs>
     </w:pPr>
   </w:style>
-  <w:style w:type="character" w:styleId="43">
+  <w:style w:type="character" w:styleId="210">
     <w:name w:val="Footer Char"/>
-    <w:basedOn w:val="177"/>
-    <w:link w:val="42"/>
+    <w:basedOn w:val="254"/>
+    <w:link w:val="209"/>
     <w:uiPriority w:val="99"/>
   </w:style>
-  <w:style w:type="table" w:styleId="44">
+  <w:style w:type="table" w:styleId="211">
     <w:name w:val="Table Grid"/>
-    <w:basedOn w:val="178"/>
+    <w:basedOn w:val="255"/>
     <w:uiPriority w:val="59"/>
     <w:pPr>
       <w:spacing w:lineRule="auto" w:line="240" w:after="0"/>
@@ -12840,9 +12752,9 @@
       </w:tblCellMar>
     </w:tblPr>
   </w:style>
-  <w:style w:type="table" w:styleId="45">
+  <w:style w:type="table" w:styleId="212">
     <w:name w:val="Lined"/>
-    <w:basedOn w:val="178"/>
+    <w:basedOn w:val="255"/>
     <w:uiPriority w:val="99"/>
     <w:rPr>
       <w:color w:val="404040"/>
@@ -12936,9 +12848,9 @@
       </w:tcPr>
     </w:tblStylePr>
   </w:style>
-  <w:style w:type="table" w:styleId="46">
+  <w:style w:type="table" w:styleId="213">
     <w:name w:val="Lined - Accent 1"/>
-    <w:basedOn w:val="178"/>
+    <w:basedOn w:val="255"/>
     <w:uiPriority w:val="99"/>
     <w:rPr>
       <w:color w:val="404040"/>
@@ -13032,9 +12944,9 @@
       </w:tcPr>
     </w:tblStylePr>
   </w:style>
-  <w:style w:type="table" w:styleId="47">
+  <w:style w:type="table" w:styleId="214">
     <w:name w:val="Lined - Accent 2"/>
-    <w:basedOn w:val="178"/>
+    <w:basedOn w:val="255"/>
     <w:uiPriority w:val="99"/>
     <w:rPr>
       <w:color w:val="404040"/>
@@ -13128,9 +13040,9 @@
       </w:tcPr>
     </w:tblStylePr>
   </w:style>
-  <w:style w:type="table" w:styleId="48">
+  <w:style w:type="table" w:styleId="215">
     <w:name w:val="Lined - Accent 3"/>
-    <w:basedOn w:val="178"/>
+    <w:basedOn w:val="255"/>
     <w:uiPriority w:val="99"/>
     <w:rPr>
       <w:color w:val="404040"/>
@@ -13224,9 +13136,9 @@
       </w:tcPr>
     </w:tblStylePr>
   </w:style>
-  <w:style w:type="table" w:styleId="49">
+  <w:style w:type="table" w:styleId="216">
     <w:name w:val="Lined - Accent 4"/>
-    <w:basedOn w:val="178"/>
+    <w:basedOn w:val="255"/>
     <w:uiPriority w:val="99"/>
     <w:rPr>
       <w:color w:val="404040"/>
@@ -13320,9 +13232,9 @@
       </w:tcPr>
     </w:tblStylePr>
   </w:style>
-  <w:style w:type="table" w:styleId="50">
+  <w:style w:type="table" w:styleId="217">
     <w:name w:val="Lined - Accent 5"/>
-    <w:basedOn w:val="178"/>
+    <w:basedOn w:val="255"/>
     <w:uiPriority w:val="99"/>
     <w:rPr>
       <w:color w:val="404040"/>
@@ -13416,9 +13328,9 @@
       </w:tcPr>
     </w:tblStylePr>
   </w:style>
-  <w:style w:type="table" w:styleId="51">
+  <w:style w:type="table" w:styleId="218">
     <w:name w:val="Lined - Accent 6"/>
-    <w:basedOn w:val="178"/>
+    <w:basedOn w:val="255"/>
     <w:uiPriority w:val="99"/>
     <w:rPr>
       <w:color w:val="404040"/>
@@ -13512,9 +13424,9 @@
       </w:tcPr>
     </w:tblStylePr>
   </w:style>
-  <w:style w:type="table" w:styleId="52">
+  <w:style w:type="table" w:styleId="219">
     <w:name w:val="Bordered"/>
-    <w:basedOn w:val="178"/>
+    <w:basedOn w:val="255"/>
     <w:uiPriority w:val="99"/>
     <w:pPr>
       <w:spacing w:lineRule="auto" w:line="240" w:after="0"/>
@@ -13602,9 +13514,9 @@
       </w:tcPr>
     </w:tblStylePr>
   </w:style>
-  <w:style w:type="table" w:styleId="53">
+  <w:style w:type="table" w:styleId="220">
     <w:name w:val="Bordered - Accent 1"/>
-    <w:basedOn w:val="178"/>
+    <w:basedOn w:val="255"/>
     <w:uiPriority w:val="99"/>
     <w:pPr>
       <w:spacing w:lineRule="auto" w:line="240" w:after="0"/>
@@ -13692,9 +13604,9 @@
       </w:tcPr>
     </w:tblStylePr>
   </w:style>
-  <w:style w:type="table" w:styleId="54">
+  <w:style w:type="table" w:styleId="221">
     <w:name w:val="Bordered - Accent 2"/>
-    <w:basedOn w:val="178"/>
+    <w:basedOn w:val="255"/>
     <w:uiPriority w:val="99"/>
     <w:pPr>
       <w:spacing w:lineRule="auto" w:line="240" w:after="0"/>
@@ -13782,9 +13694,9 @@
       </w:tcPr>
     </w:tblStylePr>
   </w:style>
-  <w:style w:type="table" w:styleId="55">
+  <w:style w:type="table" w:styleId="222">
     <w:name w:val="Bordered - Accent 3"/>
-    <w:basedOn w:val="178"/>
+    <w:basedOn w:val="255"/>
     <w:uiPriority w:val="99"/>
     <w:pPr>
       <w:spacing w:lineRule="auto" w:line="240" w:after="0"/>
@@ -13872,9 +13784,9 @@
       </w:tcPr>
     </w:tblStylePr>
   </w:style>
-  <w:style w:type="table" w:styleId="56">
+  <w:style w:type="table" w:styleId="223">
     <w:name w:val="Bordered - Accent 4"/>
-    <w:basedOn w:val="178"/>
+    <w:basedOn w:val="255"/>
     <w:uiPriority w:val="99"/>
     <w:pPr>
       <w:spacing w:lineRule="auto" w:line="240" w:after="0"/>
@@ -13962,9 +13874,9 @@
       </w:tcPr>
     </w:tblStylePr>
   </w:style>
-  <w:style w:type="table" w:styleId="57">
+  <w:style w:type="table" w:styleId="224">
     <w:name w:val="Bordered - Accent 5"/>
-    <w:basedOn w:val="178"/>
+    <w:basedOn w:val="255"/>
     <w:uiPriority w:val="99"/>
     <w:pPr>
       <w:spacing w:lineRule="auto" w:line="240" w:after="0"/>
@@ -14052,9 +13964,9 @@
       </w:tcPr>
     </w:tblStylePr>
   </w:style>
-  <w:style w:type="table" w:styleId="58">
+  <w:style w:type="table" w:styleId="225">
     <w:name w:val="Bordered - Accent 6"/>
-    <w:basedOn w:val="178"/>
+    <w:basedOn w:val="255"/>
     <w:uiPriority w:val="99"/>
     <w:pPr>
       <w:spacing w:lineRule="auto" w:line="240" w:after="0"/>
@@ -14142,9 +14054,9 @@
       </w:tcPr>
     </w:tblStylePr>
   </w:style>
-  <w:style w:type="table" w:styleId="59">
+  <w:style w:type="table" w:styleId="226">
     <w:name w:val="Bordered &amp; Lined"/>
-    <w:basedOn w:val="178"/>
+    <w:basedOn w:val="255"/>
     <w:uiPriority w:val="99"/>
     <w:rPr>
       <w:color w:val="404040"/>
@@ -14246,9 +14158,9 @@
       </w:tcPr>
     </w:tblStylePr>
   </w:style>
-  <w:style w:type="table" w:styleId="60">
+  <w:style w:type="table" w:styleId="227">
     <w:name w:val="Bordered &amp; Lined - Accent 1"/>
-    <w:basedOn w:val="178"/>
+    <w:basedOn w:val="255"/>
     <w:uiPriority w:val="99"/>
     <w:rPr>
       <w:color w:val="404040"/>
@@ -14350,9 +14262,9 @@
       </w:tcPr>
     </w:tblStylePr>
   </w:style>
-  <w:style w:type="table" w:styleId="61">
+  <w:style w:type="table" w:styleId="228">
     <w:name w:val="Bordered &amp; Lined - Accent 2"/>
-    <w:basedOn w:val="178"/>
+    <w:basedOn w:val="255"/>
     <w:uiPriority w:val="99"/>
     <w:rPr>
       <w:color w:val="404040"/>
@@ -14454,9 +14366,9 @@
       </w:tcPr>
     </w:tblStylePr>
   </w:style>
-  <w:style w:type="table" w:styleId="62">
+  <w:style w:type="table" w:styleId="229">
     <w:name w:val="Bordered &amp; Lined - Accent 3"/>
-    <w:basedOn w:val="178"/>
+    <w:basedOn w:val="255"/>
     <w:uiPriority w:val="99"/>
     <w:rPr>
       <w:color w:val="404040"/>
@@ -14558,9 +14470,9 @@
       </w:tcPr>
     </w:tblStylePr>
   </w:style>
-  <w:style w:type="table" w:styleId="63">
+  <w:style w:type="table" w:styleId="230">
     <w:name w:val="Bordered &amp; Lined - Accent 4"/>
-    <w:basedOn w:val="178"/>
+    <w:basedOn w:val="255"/>
     <w:uiPriority w:val="99"/>
     <w:rPr>
       <w:color w:val="404040"/>
@@ -14662,9 +14574,9 @@
       </w:tcPr>
     </w:tblStylePr>
   </w:style>
-  <w:style w:type="table" w:styleId="64">
+  <w:style w:type="table" w:styleId="231">
     <w:name w:val="Bordered &amp; Lined - Accent 5"/>
-    <w:basedOn w:val="178"/>
+    <w:basedOn w:val="255"/>
     <w:uiPriority w:val="99"/>
     <w:rPr>
       <w:color w:val="404040"/>
@@ -14766,9 +14678,9 @@
       </w:tcPr>
     </w:tblStylePr>
   </w:style>
-  <w:style w:type="table" w:styleId="65">
+  <w:style w:type="table" w:styleId="232">
     <w:name w:val="Bordered &amp; Lined - Accent 6"/>
-    <w:basedOn w:val="178"/>
+    <w:basedOn w:val="255"/>
     <w:uiPriority w:val="99"/>
     <w:rPr>
       <w:color w:val="404040"/>
@@ -14870,7 +14782,7 @@
       </w:tcPr>
     </w:tblStylePr>
   </w:style>
-  <w:style w:type="character" w:styleId="66">
+  <w:style w:type="character" w:styleId="233">
     <w:name w:val="Hyperlink"/>
     <w:uiPriority w:val="99"/>
     <w:unhideWhenUsed/>
@@ -14879,10 +14791,10 @@
       <w:u w:val="single"/>
     </w:rPr>
   </w:style>
-  <w:style w:type="paragraph" w:styleId="67">
+  <w:style w:type="paragraph" w:styleId="234">
     <w:name w:val="footnote text"/>
-    <w:basedOn w:val="170"/>
-    <w:link w:val="68"/>
+    <w:basedOn w:val="247"/>
+    <w:link w:val="235"/>
     <w:uiPriority w:val="99"/>
     <w:semiHidden/>
     <w:unhideWhenUsed/>
@@ -14893,27 +14805,27 @@
       <w:spacing w:lineRule="auto" w:line="240" w:after="40"/>
     </w:pPr>
   </w:style>
-  <w:style w:type="character" w:styleId="68">
+  <w:style w:type="character" w:styleId="235">
     <w:name w:val="Footnote Text Char"/>
-    <w:link w:val="67"/>
+    <w:link w:val="234"/>
     <w:uiPriority w:val="99"/>
     <w:rPr>
       <w:sz w:val="18"/>
     </w:rPr>
   </w:style>
-  <w:style w:type="character" w:styleId="69">
+  <w:style w:type="character" w:styleId="236">
     <w:name w:val="footnote reference"/>
-    <w:basedOn w:val="177"/>
+    <w:basedOn w:val="254"/>
     <w:uiPriority w:val="99"/>
     <w:unhideWhenUsed/>
     <w:rPr>
       <w:vertAlign w:val="superscript"/>
     </w:rPr>
   </w:style>
-  <w:style w:type="paragraph" w:styleId="70">
+  <w:style w:type="paragraph" w:styleId="237">
     <w:name w:val="toc 1"/>
-    <w:basedOn w:val="170"/>
-    <w:next w:val="170"/>
+    <w:basedOn w:val="247"/>
+    <w:next w:val="247"/>
     <w:uiPriority w:val="39"/>
     <w:unhideWhenUsed/>
     <w:pPr>
@@ -14921,10 +14833,10 @@
       <w:spacing w:after="57"/>
     </w:pPr>
   </w:style>
-  <w:style w:type="paragraph" w:styleId="71">
+  <w:style w:type="paragraph" w:styleId="238">
     <w:name w:val="toc 2"/>
-    <w:basedOn w:val="170"/>
-    <w:next w:val="170"/>
+    <w:basedOn w:val="247"/>
+    <w:next w:val="247"/>
     <w:uiPriority w:val="39"/>
     <w:unhideWhenUsed/>
     <w:pPr>
@@ -14932,10 +14844,10 @@
       <w:spacing w:after="57"/>
     </w:pPr>
   </w:style>
-  <w:style w:type="paragraph" w:styleId="72">
+  <w:style w:type="paragraph" w:styleId="239">
     <w:name w:val="toc 3"/>
-    <w:basedOn w:val="170"/>
-    <w:next w:val="170"/>
+    <w:basedOn w:val="247"/>
+    <w:next w:val="247"/>
     <w:uiPriority w:val="39"/>
     <w:unhideWhenUsed/>
     <w:pPr>
@@ -14943,10 +14855,10 @@
       <w:spacing w:after="57"/>
     </w:pPr>
   </w:style>
-  <w:style w:type="paragraph" w:styleId="73">
+  <w:style w:type="paragraph" w:styleId="240">
     <w:name w:val="toc 4"/>
-    <w:basedOn w:val="170"/>
-    <w:next w:val="170"/>
+    <w:basedOn w:val="247"/>
+    <w:next w:val="247"/>
     <w:uiPriority w:val="39"/>
     <w:unhideWhenUsed/>
     <w:pPr>
@@ -14954,10 +14866,10 @@
       <w:spacing w:after="57"/>
     </w:pPr>
   </w:style>
-  <w:style w:type="paragraph" w:styleId="74">
+  <w:style w:type="paragraph" w:styleId="241">
     <w:name w:val="toc 5"/>
-    <w:basedOn w:val="170"/>
-    <w:next w:val="170"/>
+    <w:basedOn w:val="247"/>
+    <w:next w:val="247"/>
     <w:uiPriority w:val="39"/>
     <w:unhideWhenUsed/>
     <w:pPr>
@@ -14965,10 +14877,10 @@
       <w:spacing w:after="57"/>
     </w:pPr>
   </w:style>
-  <w:style w:type="paragraph" w:styleId="75">
+  <w:style w:type="paragraph" w:styleId="242">
     <w:name w:val="toc 6"/>
-    <w:basedOn w:val="170"/>
-    <w:next w:val="170"/>
+    <w:basedOn w:val="247"/>
+    <w:next w:val="247"/>
     <w:uiPriority w:val="39"/>
     <w:unhideWhenUsed/>
     <w:pPr>
@@ -14976,10 +14888,10 @@
       <w:spacing w:after="57"/>
     </w:pPr>
   </w:style>
-  <w:style w:type="paragraph" w:styleId="76">
+  <w:style w:type="paragraph" w:styleId="243">
     <w:name w:val="toc 7"/>
-    <w:basedOn w:val="170"/>
-    <w:next w:val="170"/>
+    <w:basedOn w:val="247"/>
+    <w:next w:val="247"/>
     <w:uiPriority w:val="39"/>
     <w:unhideWhenUsed/>
     <w:pPr>
@@ -14987,10 +14899,10 @@
       <w:spacing w:after="57"/>
     </w:pPr>
   </w:style>
-  <w:style w:type="paragraph" w:styleId="77">
+  <w:style w:type="paragraph" w:styleId="244">
     <w:name w:val="toc 8"/>
-    <w:basedOn w:val="170"/>
-    <w:next w:val="170"/>
+    <w:basedOn w:val="247"/>
+    <w:next w:val="247"/>
     <w:uiPriority w:val="39"/>
     <w:unhideWhenUsed/>
     <w:pPr>
@@ -14998,10 +14910,10 @@
       <w:spacing w:after="57"/>
     </w:pPr>
   </w:style>
-  <w:style w:type="paragraph" w:styleId="78">
+  <w:style w:type="paragraph" w:styleId="245">
     <w:name w:val="toc 9"/>
-    <w:basedOn w:val="170"/>
-    <w:next w:val="170"/>
+    <w:basedOn w:val="247"/>
+    <w:next w:val="247"/>
     <w:uiPriority w:val="39"/>
     <w:unhideWhenUsed/>
     <w:pPr>
@@ -15009,18 +14921,18 @@
       <w:spacing w:after="57"/>
     </w:pPr>
   </w:style>
-  <w:style w:type="paragraph" w:styleId="79">
+  <w:style w:type="paragraph" w:styleId="246">
     <w:name w:val="TOC Heading"/>
     <w:uiPriority w:val="39"/>
     <w:unhideWhenUsed/>
   </w:style>
-  <w:style w:type="paragraph" w:styleId="170" w:default="1">
+  <w:style w:type="paragraph" w:styleId="247" w:default="1">
     <w:name w:val="Normal"/>
   </w:style>
-  <w:style w:type="paragraph" w:styleId="171">
+  <w:style w:type="paragraph" w:styleId="248">
     <w:name w:val="Heading 1"/>
-    <w:basedOn w:val="170"/>
-    <w:next w:val="170"/>
+    <w:basedOn w:val="247"/>
+    <w:next w:val="247"/>
     <w:rPr>
       <w:sz w:val="40"/>
       <w:szCs w:val="40"/>
@@ -15032,10 +14944,10 @@
       <w:outlineLvl w:val="0"/>
     </w:pPr>
   </w:style>
-  <w:style w:type="paragraph" w:styleId="172">
+  <w:style w:type="paragraph" w:styleId="249">
     <w:name w:val="Heading 2"/>
-    <w:basedOn w:val="170"/>
-    <w:next w:val="170"/>
+    <w:basedOn w:val="247"/>
+    <w:next w:val="247"/>
     <w:rPr>
       <w:sz w:val="32"/>
       <w:szCs w:val="32"/>
@@ -15047,10 +14959,10 @@
       <w:outlineLvl w:val="1"/>
     </w:pPr>
   </w:style>
-  <w:style w:type="paragraph" w:styleId="173">
+  <w:style w:type="paragraph" w:styleId="250">
     <w:name w:val="Heading 3"/>
-    <w:basedOn w:val="170"/>
-    <w:next w:val="170"/>
+    <w:basedOn w:val="247"/>
+    <w:next w:val="247"/>
     <w:rPr>
       <w:color w:val="434343"/>
       <w:sz w:val="28"/>
@@ -15063,10 +14975,10 @@
       <w:outlineLvl w:val="2"/>
     </w:pPr>
   </w:style>
-  <w:style w:type="paragraph" w:styleId="174">
+  <w:style w:type="paragraph" w:styleId="251">
     <w:name w:val="Heading 4"/>
-    <w:basedOn w:val="170"/>
-    <w:next w:val="170"/>
+    <w:basedOn w:val="247"/>
+    <w:next w:val="247"/>
     <w:rPr>
       <w:color w:val="666666"/>
       <w:sz w:val="24"/>
@@ -15079,10 +14991,10 @@
       <w:outlineLvl w:val="3"/>
     </w:pPr>
   </w:style>
-  <w:style w:type="paragraph" w:styleId="175">
+  <w:style w:type="paragraph" w:styleId="252">
     <w:name w:val="Heading 5"/>
-    <w:basedOn w:val="170"/>
-    <w:next w:val="170"/>
+    <w:basedOn w:val="247"/>
+    <w:next w:val="247"/>
     <w:rPr>
       <w:color w:val="666666"/>
     </w:rPr>
@@ -15093,10 +15005,10 @@
       <w:outlineLvl w:val="4"/>
     </w:pPr>
   </w:style>
-  <w:style w:type="paragraph" w:styleId="176">
+  <w:style w:type="paragraph" w:styleId="253">
     <w:name w:val="Heading 6"/>
-    <w:basedOn w:val="170"/>
-    <w:next w:val="170"/>
+    <w:basedOn w:val="247"/>
+    <w:next w:val="247"/>
     <w:rPr>
       <w:i/>
       <w:color w:val="666666"/>
@@ -15108,13 +15020,13 @@
       <w:outlineLvl w:val="5"/>
     </w:pPr>
   </w:style>
-  <w:style w:type="character" w:styleId="177" w:default="1">
+  <w:style w:type="character" w:styleId="254" w:default="1">
     <w:name w:val="Default Paragraph Font"/>
     <w:uiPriority w:val="1"/>
     <w:semiHidden/>
     <w:unhideWhenUsed/>
   </w:style>
-  <w:style w:type="table" w:styleId="178" w:default="1">
+  <w:style w:type="table" w:styleId="255" w:default="1">
     <w:name w:val="Normal Table"/>
     <w:uiPriority w:val="99"/>
     <w:semiHidden/>
@@ -15129,16 +15041,16 @@
       </w:tblCellMar>
     </w:tblPr>
   </w:style>
-  <w:style w:type="numbering" w:styleId="179" w:default="1">
+  <w:style w:type="numbering" w:styleId="256" w:default="1">
     <w:name w:val="No List"/>
     <w:uiPriority w:val="99"/>
     <w:semiHidden/>
     <w:unhideWhenUsed/>
   </w:style>
-  <w:style w:type="paragraph" w:styleId="180">
+  <w:style w:type="paragraph" w:styleId="257">
     <w:name w:val="Title"/>
-    <w:basedOn w:val="170"/>
-    <w:next w:val="170"/>
+    <w:basedOn w:val="247"/>
+    <w:next w:val="247"/>
     <w:rPr>
       <w:sz w:val="52"/>
       <w:szCs w:val="52"/>
@@ -15149,10 +15061,10 @@
       <w:spacing w:after="60"/>
     </w:pPr>
   </w:style>
-  <w:style w:type="paragraph" w:styleId="181">
+  <w:style w:type="paragraph" w:styleId="258">
     <w:name w:val="Subtitle"/>
-    <w:basedOn w:val="170"/>
-    <w:next w:val="170"/>
+    <w:basedOn w:val="247"/>
+    <w:next w:val="247"/>
     <w:rPr>
       <w:color w:val="666666"/>
       <w:sz w:val="30"/>
@@ -15164,9 +15076,9 @@
       <w:spacing w:after="320"/>
     </w:pPr>
   </w:style>
-  <w:style w:type="table" w:styleId="182" w:customStyle="1">
+  <w:style w:type="table" w:styleId="259" w:customStyle="1">
     <w:name w:val="StGen0"/>
-    <w:basedOn w:val="178"/>
+    <w:basedOn w:val="255"/>
     <w:tblPr>
       <w:tblStyleRowBandSize w:val="1"/>
       <w:tblStyleColBandSize w:val="1"/>
@@ -15179,9 +15091,9 @@
       </w:tblCellMar>
     </w:tblPr>
   </w:style>
-  <w:style w:type="table" w:styleId="183" w:customStyle="1">
+  <w:style w:type="table" w:styleId="260" w:customStyle="1">
     <w:name w:val="StGen1"/>
-    <w:basedOn w:val="178"/>
+    <w:basedOn w:val="255"/>
     <w:tblPr>
       <w:tblStyleRowBandSize w:val="1"/>
       <w:tblStyleColBandSize w:val="1"/>
@@ -15194,9 +15106,9 @@
       </w:tblCellMar>
     </w:tblPr>
   </w:style>
-  <w:style w:type="table" w:styleId="184" w:customStyle="1">
+  <w:style w:type="table" w:styleId="261" w:customStyle="1">
     <w:name w:val="StGen2"/>
-    <w:basedOn w:val="178"/>
+    <w:basedOn w:val="255"/>
     <w:tblPr>
       <w:tblStyleRowBandSize w:val="1"/>
       <w:tblStyleColBandSize w:val="1"/>
@@ -15209,9 +15121,9 @@
       </w:tblCellMar>
     </w:tblPr>
   </w:style>
-  <w:style w:type="table" w:styleId="185" w:customStyle="1">
+  <w:style w:type="table" w:styleId="262" w:customStyle="1">
     <w:name w:val="StGen3"/>
-    <w:basedOn w:val="178"/>
+    <w:basedOn w:val="255"/>
     <w:tblPr>
       <w:tblStyleRowBandSize w:val="1"/>
       <w:tblStyleColBandSize w:val="1"/>
@@ -15224,9 +15136,9 @@
       </w:tblCellMar>
     </w:tblPr>
   </w:style>
-  <w:style w:type="table" w:styleId="186" w:customStyle="1">
+  <w:style w:type="table" w:styleId="263" w:customStyle="1">
     <w:name w:val="StGen4"/>
-    <w:basedOn w:val="178"/>
+    <w:basedOn w:val="255"/>
     <w:tblPr>
       <w:tblStyleRowBandSize w:val="1"/>
       <w:tblStyleColBandSize w:val="1"/>
@@ -15239,9 +15151,9 @@
       </w:tblCellMar>
     </w:tblPr>
   </w:style>
-  <w:style w:type="table" w:styleId="187" w:customStyle="1">
+  <w:style w:type="table" w:styleId="264" w:customStyle="1">
     <w:name w:val="StGen5"/>
-    <w:basedOn w:val="178"/>
+    <w:basedOn w:val="255"/>
     <w:tblPr>
       <w:tblStyleRowBandSize w:val="1"/>
       <w:tblStyleColBandSize w:val="1"/>
@@ -15254,9 +15166,9 @@
       </w:tblCellMar>
     </w:tblPr>
   </w:style>
-  <w:style w:type="table" w:styleId="188" w:customStyle="1">
+  <w:style w:type="table" w:styleId="265" w:customStyle="1">
     <w:name w:val="StGen6"/>
-    <w:basedOn w:val="178"/>
+    <w:basedOn w:val="255"/>
     <w:tblPr>
       <w:tblStyleRowBandSize w:val="1"/>
       <w:tblStyleColBandSize w:val="1"/>
@@ -15269,9 +15181,9 @@
       </w:tblCellMar>
     </w:tblPr>
   </w:style>
-  <w:style w:type="table" w:styleId="189" w:customStyle="1">
+  <w:style w:type="table" w:styleId="266" w:customStyle="1">
     <w:name w:val="StGen7"/>
-    <w:basedOn w:val="178"/>
+    <w:basedOn w:val="255"/>
     <w:tblPr>
       <w:tblStyleRowBandSize w:val="1"/>
       <w:tblStyleColBandSize w:val="1"/>
@@ -15284,9 +15196,9 @@
       </w:tblCellMar>
     </w:tblPr>
   </w:style>
-  <w:style w:type="table" w:styleId="190" w:customStyle="1">
+  <w:style w:type="table" w:styleId="267" w:customStyle="1">
     <w:name w:val="StGen8"/>
-    <w:basedOn w:val="178"/>
+    <w:basedOn w:val="255"/>
     <w:tblPr>
       <w:tblStyleRowBandSize w:val="1"/>
       <w:tblStyleColBandSize w:val="1"/>
@@ -15299,9 +15211,9 @@
       </w:tblCellMar>
     </w:tblPr>
   </w:style>
-  <w:style w:type="table" w:styleId="191" w:customStyle="1">
+  <w:style w:type="table" w:styleId="268" w:customStyle="1">
     <w:name w:val="StGen9"/>
-    <w:basedOn w:val="178"/>
+    <w:basedOn w:val="255"/>
     <w:tblPr>
       <w:tblStyleRowBandSize w:val="1"/>
       <w:tblStyleColBandSize w:val="1"/>
@@ -15314,9 +15226,9 @@
       </w:tblCellMar>
     </w:tblPr>
   </w:style>
-  <w:style w:type="table" w:styleId="192" w:customStyle="1">
+  <w:style w:type="table" w:styleId="269" w:customStyle="1">
     <w:name w:val="StGen10"/>
-    <w:basedOn w:val="178"/>
+    <w:basedOn w:val="255"/>
     <w:tblPr>
       <w:tblStyleRowBandSize w:val="1"/>
       <w:tblStyleColBandSize w:val="1"/>
@@ -15329,9 +15241,9 @@
       </w:tblCellMar>
     </w:tblPr>
   </w:style>
-  <w:style w:type="table" w:styleId="193" w:customStyle="1">
+  <w:style w:type="table" w:styleId="270" w:customStyle="1">
     <w:name w:val="StGen11"/>
-    <w:basedOn w:val="178"/>
+    <w:basedOn w:val="255"/>
     <w:tblPr>
       <w:tblStyleRowBandSize w:val="1"/>
       <w:tblStyleColBandSize w:val="1"/>
@@ -15344,9 +15256,9 @@
       </w:tblCellMar>
     </w:tblPr>
   </w:style>
-  <w:style w:type="table" w:styleId="194" w:customStyle="1">
+  <w:style w:type="table" w:styleId="271" w:customStyle="1">
     <w:name w:val="StGen12"/>
-    <w:basedOn w:val="178"/>
+    <w:basedOn w:val="255"/>
     <w:tblPr>
       <w:tblStyleRowBandSize w:val="1"/>
       <w:tblStyleColBandSize w:val="1"/>
@@ -15359,9 +15271,9 @@
       </w:tblCellMar>
     </w:tblPr>
   </w:style>
-  <w:style w:type="table" w:styleId="195" w:customStyle="1">
+  <w:style w:type="table" w:styleId="272" w:customStyle="1">
     <w:name w:val="StGen13"/>
-    <w:basedOn w:val="178"/>
+    <w:basedOn w:val="255"/>
     <w:tblPr>
       <w:tblStyleRowBandSize w:val="1"/>
       <w:tblStyleColBandSize w:val="1"/>
@@ -15374,9 +15286,9 @@
       </w:tblCellMar>
     </w:tblPr>
   </w:style>
-  <w:style w:type="table" w:styleId="196" w:customStyle="1">
+  <w:style w:type="table" w:styleId="273" w:customStyle="1">
     <w:name w:val="StGen14"/>
-    <w:basedOn w:val="178"/>
+    <w:basedOn w:val="255"/>
     <w:tblPr>
       <w:tblStyleRowBandSize w:val="1"/>
       <w:tblStyleColBandSize w:val="1"/>
@@ -15389,9 +15301,9 @@
       </w:tblCellMar>
     </w:tblPr>
   </w:style>
-  <w:style w:type="paragraph" w:styleId="197">
+  <w:style w:type="paragraph" w:styleId="274">
     <w:name w:val="List Paragraph"/>
-    <w:basedOn w:val="170"/>
+    <w:basedOn w:val="247"/>
     <w:qFormat/>
     <w:uiPriority w:val="34"/>
     <w:pPr>

--- a/public/Template Laporan.docx
+++ b/public/Template Laporan.docx
@@ -1739,7 +1739,6 @@
                   <w:r>
                     <w:t xml:space="preserve">{</w:t>
                   </w:r>
-                  <w:r/>
                   <w:r>
                     <w:t xml:space="preserve">mata_kuliah_belum_1</w:t>
                   </w:r>
@@ -1787,11 +1786,6 @@
                   </w:r>
                   <w:r>
                     <w:t xml:space="preserve">{</w:t>
-                  </w:r>
-                  <w:r>
-                    <w:rPr>
-                      <w:lang w:val="en-US"/>
-                    </w:rPr>
                   </w:r>
                   <w:r>
                     <w:rPr>
@@ -1854,11 +1848,6 @@
                     <w:rPr>
                       <w:lang w:val="en-US"/>
                     </w:rPr>
-                  </w:r>
-                  <w:r>
-                    <w:rPr>
-                      <w:lang w:val="en-US"/>
-                    </w:rPr>
                     <w:t xml:space="preserve">mata_kuliah_belum</w:t>
                   </w:r>
                   <w:r>
@@ -1915,7 +1904,6 @@
                   <w:r>
                     <w:t xml:space="preserve">mata_kuliah_belum_4</w:t>
                   </w:r>
-                  <w:r/>
                   <w:r>
                     <w:t xml:space="preserve">}</w:t>
                   </w:r>
@@ -1968,11 +1956,6 @@
                     <w:rPr>
                       <w:lang w:val="en-US"/>
                     </w:rPr>
-                  </w:r>
-                  <w:r>
-                    <w:rPr>
-                      <w:lang w:val="en-US"/>
-                    </w:rPr>
                     <w:t xml:space="preserve">mata_kuliah_belum</w:t>
                   </w:r>
                   <w:r>
@@ -3985,9 +3968,6 @@
                 <w:lang w:val="en-US"/>
               </w:rPr>
               <w:t xml:space="preserve">${</w:t>
-            </w:r>
-            <w:r>
-              <w:t xml:space="preserve"> </w:t>
             </w:r>
             <w:r>
               <w:rPr>

--- a/public/Template Laporan.docx
+++ b/public/Template Laporan.docx
@@ -51,34 +51,14 @@
           <w:lang w:val="en-US"/>
         </w:rPr>
       </w:pPr>
-      <w:proofErr w:type="spellStart"/>
       <w:r>
         <w:rPr>
           <w:b/>
           <w:sz w:val="28"/>
           <w:lang w:val="en-US"/>
         </w:rPr>
-        <w:t>Identitas</w:t>
+        <w:t>Identitas Mahasiswa</w:t>
       </w:r>
-      <w:proofErr w:type="spellEnd"/>
-      <w:r>
-        <w:rPr>
-          <w:b/>
-          <w:sz w:val="28"/>
-          <w:lang w:val="en-US"/>
-        </w:rPr>
-        <w:t xml:space="preserve"> </w:t>
-      </w:r>
-      <w:proofErr w:type="spellStart"/>
-      <w:r>
-        <w:rPr>
-          <w:b/>
-          <w:sz w:val="28"/>
-          <w:lang w:val="en-US"/>
-        </w:rPr>
-        <w:t>Mahasiswa</w:t>
-      </w:r>
-      <w:proofErr w:type="spellEnd"/>
     </w:p>
     <w:tbl>
       <w:tblPr>
@@ -115,14 +95,12 @@
                 <w:lang w:val="en-US"/>
               </w:rPr>
             </w:pPr>
-            <w:proofErr w:type="spellStart"/>
             <w:r>
               <w:rPr>
                 <w:lang w:val="en-US"/>
               </w:rPr>
               <w:t>Nama</w:t>
             </w:r>
-            <w:proofErr w:type="spellEnd"/>
           </w:p>
         </w:tc>
         <w:tc>
@@ -142,28 +120,16 @@
               </w:pBdr>
               <w:spacing w:after="120"/>
               <w:rPr>
-                <w:lang w:val="en-US"/>
-              </w:rPr>
-            </w:pPr>
-            <w:r>
-              <w:rPr>
-                <w:lang w:val="en-US"/>
-              </w:rPr>
-              <w:t>${</w:t>
-            </w:r>
-            <w:proofErr w:type="spellStart"/>
-            <w:r>
-              <w:rPr>
-                <w:lang w:val="en-US"/>
-              </w:rPr>
-              <w:t>nama</w:t>
-            </w:r>
-            <w:proofErr w:type="spellEnd"/>
-            <w:r>
-              <w:rPr>
-                <w:lang w:val="en-US"/>
-              </w:rPr>
-              <w:t>}</w:t>
+                <w:b/>
+                <w:lang w:val="en-US"/>
+              </w:rPr>
+            </w:pPr>
+            <w:r>
+              <w:rPr>
+                <w:b/>
+                <w:lang w:val="en-US"/>
+              </w:rPr>
+              <w:t>${nama}</w:t>
             </w:r>
           </w:p>
         </w:tc>
@@ -216,28 +182,16 @@
               </w:pBdr>
               <w:spacing w:after="120"/>
               <w:rPr>
-                <w:lang w:val="en-US"/>
-              </w:rPr>
-            </w:pPr>
-            <w:r>
-              <w:rPr>
-                <w:lang w:val="en-US"/>
-              </w:rPr>
-              <w:t>${</w:t>
-            </w:r>
-            <w:proofErr w:type="spellStart"/>
-            <w:r>
-              <w:rPr>
-                <w:lang w:val="en-US"/>
-              </w:rPr>
-              <w:t>nim</w:t>
-            </w:r>
-            <w:proofErr w:type="spellEnd"/>
-            <w:r>
-              <w:rPr>
-                <w:lang w:val="en-US"/>
-              </w:rPr>
-              <w:t>}</w:t>
+                <w:b/>
+                <w:lang w:val="en-US"/>
+              </w:rPr>
+            </w:pPr>
+            <w:r>
+              <w:rPr>
+                <w:b/>
+                <w:lang w:val="en-US"/>
+              </w:rPr>
+              <w:t>${nim}</w:t>
             </w:r>
           </w:p>
         </w:tc>
@@ -265,28 +219,12 @@
                 <w:lang w:val="en-US"/>
               </w:rPr>
             </w:pPr>
-            <w:proofErr w:type="spellStart"/>
-            <w:r>
-              <w:rPr>
-                <w:lang w:val="en-US"/>
-              </w:rPr>
-              <w:t>Tahun</w:t>
-            </w:r>
-            <w:proofErr w:type="spellEnd"/>
-            <w:r>
-              <w:rPr>
-                <w:lang w:val="en-US"/>
-              </w:rPr>
-              <w:t xml:space="preserve"> </w:t>
-            </w:r>
-            <w:proofErr w:type="spellStart"/>
-            <w:r>
-              <w:rPr>
-                <w:lang w:val="en-US"/>
-              </w:rPr>
-              <w:t>Masuk</w:t>
-            </w:r>
-            <w:proofErr w:type="spellEnd"/>
+            <w:r>
+              <w:rPr>
+                <w:lang w:val="en-US"/>
+              </w:rPr>
+              <w:t>Tahun Masuk</w:t>
+            </w:r>
           </w:p>
         </w:tc>
         <w:tc>
@@ -306,16 +244,21 @@
               </w:pBdr>
               <w:spacing w:after="120"/>
               <w:rPr>
-                <w:lang w:val="en-US"/>
-              </w:rPr>
-            </w:pPr>
-            <w:r>
-              <w:rPr>
+                <w:b/>
+                <w:lang w:val="en-US"/>
+              </w:rPr>
+            </w:pPr>
+            <w:r>
+              <w:rPr>
+                <w:b/>
                 <w:lang w:val="en-US"/>
               </w:rPr>
               <w:t>$</w:t>
             </w:r>
             <w:r>
+              <w:rPr>
+                <w:b/>
+              </w:rPr>
               <w:t>{tahun_masuk}</w:t>
             </w:r>
           </w:p>
@@ -344,42 +287,12 @@
                 <w:lang w:val="en-US"/>
               </w:rPr>
             </w:pPr>
-            <w:proofErr w:type="spellStart"/>
-            <w:r>
-              <w:rPr>
-                <w:lang w:val="en-US"/>
-              </w:rPr>
-              <w:t>Jenjang</w:t>
-            </w:r>
-            <w:proofErr w:type="spellEnd"/>
-            <w:r>
-              <w:rPr>
-                <w:lang w:val="en-US"/>
-              </w:rPr>
-              <w:t xml:space="preserve"> </w:t>
-            </w:r>
-            <w:proofErr w:type="spellStart"/>
-            <w:r>
-              <w:rPr>
-                <w:lang w:val="en-US"/>
-              </w:rPr>
-              <w:t>Studi</w:t>
-            </w:r>
-            <w:proofErr w:type="spellEnd"/>
-            <w:r>
-              <w:rPr>
-                <w:lang w:val="en-US"/>
-              </w:rPr>
-              <w:t xml:space="preserve"> </w:t>
-            </w:r>
-            <w:proofErr w:type="spellStart"/>
-            <w:r>
-              <w:rPr>
-                <w:lang w:val="en-US"/>
-              </w:rPr>
-              <w:t>Pascasarjana</w:t>
-            </w:r>
-            <w:proofErr w:type="spellEnd"/>
+            <w:r>
+              <w:rPr>
+                <w:lang w:val="en-US"/>
+              </w:rPr>
+              <w:t>Jenjang Studi Pascasarjana</w:t>
+            </w:r>
           </w:p>
         </w:tc>
         <w:tc>
@@ -399,16 +312,21 @@
               </w:pBdr>
               <w:spacing w:after="120"/>
               <w:rPr>
-                <w:lang w:val="en-US"/>
-              </w:rPr>
-            </w:pPr>
-            <w:r>
-              <w:rPr>
+                <w:b/>
+                <w:lang w:val="en-US"/>
+              </w:rPr>
+            </w:pPr>
+            <w:r>
+              <w:rPr>
+                <w:b/>
                 <w:lang w:val="en-US"/>
               </w:rPr>
               <w:t>$</w:t>
             </w:r>
             <w:r>
+              <w:rPr>
+                <w:b/>
+              </w:rPr>
               <w:t>{jenjang_studi}</w:t>
             </w:r>
           </w:p>
@@ -437,42 +355,12 @@
                 <w:lang w:val="en-US"/>
               </w:rPr>
             </w:pPr>
-            <w:proofErr w:type="spellStart"/>
-            <w:r>
-              <w:rPr>
-                <w:lang w:val="en-US"/>
-              </w:rPr>
-              <w:t>Dosen</w:t>
-            </w:r>
-            <w:proofErr w:type="spellEnd"/>
-            <w:r>
-              <w:rPr>
-                <w:lang w:val="en-US"/>
-              </w:rPr>
-              <w:t xml:space="preserve"> </w:t>
-            </w:r>
-            <w:proofErr w:type="spellStart"/>
-            <w:r>
-              <w:rPr>
-                <w:lang w:val="en-US"/>
-              </w:rPr>
-              <w:t>Pembimbing</w:t>
-            </w:r>
-            <w:proofErr w:type="spellEnd"/>
-            <w:r>
-              <w:rPr>
-                <w:lang w:val="en-US"/>
-              </w:rPr>
-              <w:t xml:space="preserve"> </w:t>
-            </w:r>
-            <w:proofErr w:type="spellStart"/>
-            <w:r>
-              <w:rPr>
-                <w:lang w:val="en-US"/>
-              </w:rPr>
-              <w:t>Akademik</w:t>
-            </w:r>
-            <w:proofErr w:type="spellEnd"/>
+            <w:r>
+              <w:rPr>
+                <w:lang w:val="en-US"/>
+              </w:rPr>
+              <w:t>Dosen Pembimbing Akademik</w:t>
+            </w:r>
           </w:p>
         </w:tc>
         <w:tc>
@@ -492,17 +380,43 @@
               </w:pBdr>
               <w:spacing w:after="120"/>
               <w:rPr>
-                <w:lang w:val="en-US"/>
-              </w:rPr>
-            </w:pPr>
-            <w:r>
-              <w:rPr>
+                <w:b/>
+                <w:lang w:val="en-US"/>
+              </w:rPr>
+            </w:pPr>
+            <w:r>
+              <w:rPr>
+                <w:b/>
                 <w:lang w:val="en-US"/>
               </w:rPr>
               <w:t>$</w:t>
             </w:r>
             <w:r>
-              <w:t>{dosen_pembimbing_utama}</w:t>
+              <w:rPr>
+                <w:b/>
+              </w:rPr>
+              <w:t>{dosen_pembimbing</w:t>
+            </w:r>
+            <w:r>
+              <w:rPr>
+                <w:b/>
+              </w:rPr>
+              <w:t>_</w:t>
+            </w:r>
+            <w:r>
+              <w:rPr>
+                <w:b/>
+                <w:lang w:val="en-US"/>
+              </w:rPr>
+              <w:t>akademik</w:t>
+            </w:r>
+            <w:bookmarkStart w:id="0" w:name="_GoBack"/>
+            <w:bookmarkEnd w:id="0"/>
+            <w:r>
+              <w:rPr>
+                <w:b/>
+              </w:rPr>
+              <w:t>}</w:t>
             </w:r>
           </w:p>
         </w:tc>
@@ -530,56 +444,12 @@
                 <w:lang w:val="en-US"/>
               </w:rPr>
             </w:pPr>
-            <w:proofErr w:type="spellStart"/>
-            <w:r>
-              <w:rPr>
-                <w:lang w:val="en-US"/>
-              </w:rPr>
-              <w:t>Dosen</w:t>
-            </w:r>
-            <w:proofErr w:type="spellEnd"/>
-            <w:r>
-              <w:rPr>
-                <w:lang w:val="en-US"/>
-              </w:rPr>
-              <w:t xml:space="preserve"> </w:t>
-            </w:r>
-            <w:proofErr w:type="spellStart"/>
-            <w:r>
-              <w:rPr>
-                <w:lang w:val="en-US"/>
-              </w:rPr>
-              <w:t>Pembimbing</w:t>
-            </w:r>
-            <w:proofErr w:type="spellEnd"/>
-            <w:r>
-              <w:rPr>
-                <w:lang w:val="en-US"/>
-              </w:rPr>
-              <w:t xml:space="preserve"> </w:t>
-            </w:r>
-            <w:proofErr w:type="spellStart"/>
-            <w:r>
-              <w:rPr>
-                <w:lang w:val="en-US"/>
-              </w:rPr>
-              <w:t>Utama</w:t>
-            </w:r>
-            <w:proofErr w:type="spellEnd"/>
-            <w:r>
-              <w:rPr>
-                <w:lang w:val="en-US"/>
-              </w:rPr>
-              <w:t xml:space="preserve"> </w:t>
-            </w:r>
-            <w:proofErr w:type="spellStart"/>
-            <w:r>
-              <w:rPr>
-                <w:lang w:val="en-US"/>
-              </w:rPr>
-              <w:t>Riset</w:t>
-            </w:r>
-            <w:proofErr w:type="spellEnd"/>
+            <w:r>
+              <w:rPr>
+                <w:lang w:val="en-US"/>
+              </w:rPr>
+              <w:t>Dosen Pembimbing Utama Riset</w:t>
+            </w:r>
           </w:p>
         </w:tc>
         <w:tc>
@@ -599,9 +469,23 @@
               </w:pBdr>
               <w:spacing w:after="120"/>
               <w:rPr>
-                <w:lang w:val="en-US"/>
-              </w:rPr>
-            </w:pPr>
+                <w:b/>
+                <w:lang w:val="en-US"/>
+              </w:rPr>
+            </w:pPr>
+            <w:r>
+              <w:rPr>
+                <w:b/>
+                <w:lang w:val="en-US"/>
+              </w:rPr>
+              <w:t>$</w:t>
+            </w:r>
+            <w:r>
+              <w:rPr>
+                <w:b/>
+              </w:rPr>
+              <w:t>{dosen_pembimbing_utama}</w:t>
+            </w:r>
           </w:p>
         </w:tc>
       </w:tr>
@@ -628,42 +512,12 @@
                 <w:lang w:val="en-US"/>
               </w:rPr>
             </w:pPr>
-            <w:proofErr w:type="spellStart"/>
-            <w:r>
-              <w:rPr>
-                <w:lang w:val="en-US"/>
-              </w:rPr>
-              <w:t>Dosen</w:t>
-            </w:r>
-            <w:proofErr w:type="spellEnd"/>
-            <w:r>
-              <w:rPr>
-                <w:lang w:val="en-US"/>
-              </w:rPr>
-              <w:t xml:space="preserve"> </w:t>
-            </w:r>
-            <w:proofErr w:type="spellStart"/>
-            <w:r>
-              <w:rPr>
-                <w:lang w:val="en-US"/>
-              </w:rPr>
-              <w:t>Pembimbing</w:t>
-            </w:r>
-            <w:proofErr w:type="spellEnd"/>
-            <w:r>
-              <w:rPr>
-                <w:lang w:val="en-US"/>
-              </w:rPr>
-              <w:t xml:space="preserve"> </w:t>
-            </w:r>
-            <w:proofErr w:type="spellStart"/>
-            <w:r>
-              <w:rPr>
-                <w:lang w:val="en-US"/>
-              </w:rPr>
-              <w:t>Anggota</w:t>
-            </w:r>
-            <w:proofErr w:type="spellEnd"/>
+            <w:r>
+              <w:rPr>
+                <w:lang w:val="en-US"/>
+              </w:rPr>
+              <w:t>Dosen Pembimbing Anggota</w:t>
+            </w:r>
           </w:p>
         </w:tc>
         <w:tc>
@@ -679,14 +533,21 @@
                 <w:ilvl w:val="0"/>
                 <w:numId w:val="1"/>
               </w:numPr>
-            </w:pPr>
-            <w:r>
-              <w:rPr>
+              <w:rPr>
+                <w:b/>
+              </w:rPr>
+            </w:pPr>
+            <w:r>
+              <w:rPr>
+                <w:b/>
                 <w:lang w:val="en-US"/>
               </w:rPr>
               <w:t>$</w:t>
             </w:r>
             <w:r>
+              <w:rPr>
+                <w:b/>
+              </w:rPr>
               <w:t>{dpa_1}</w:t>
             </w:r>
           </w:p>
@@ -697,23 +558,34 @@
                 <w:ilvl w:val="0"/>
                 <w:numId w:val="1"/>
               </w:numPr>
-            </w:pPr>
-            <w:r>
-              <w:rPr>
+              <w:rPr>
+                <w:b/>
+              </w:rPr>
+            </w:pPr>
+            <w:r>
+              <w:rPr>
+                <w:b/>
                 <w:lang w:val="en-US"/>
               </w:rPr>
               <w:t>$</w:t>
             </w:r>
             <w:r>
+              <w:rPr>
+                <w:b/>
+              </w:rPr>
               <w:t>{dpa_</w:t>
             </w:r>
             <w:r>
               <w:rPr>
+                <w:b/>
                 <w:lang w:val="en-US"/>
               </w:rPr>
               <w:t>2</w:t>
             </w:r>
             <w:r>
+              <w:rPr>
+                <w:b/>
+              </w:rPr>
               <w:t>}</w:t>
             </w:r>
           </w:p>
@@ -724,23 +596,34 @@
                 <w:ilvl w:val="0"/>
                 <w:numId w:val="1"/>
               </w:numPr>
-            </w:pPr>
-            <w:r>
-              <w:rPr>
+              <w:rPr>
+                <w:b/>
+              </w:rPr>
+            </w:pPr>
+            <w:r>
+              <w:rPr>
+                <w:b/>
                 <w:lang w:val="en-US"/>
               </w:rPr>
               <w:t>$</w:t>
             </w:r>
             <w:r>
+              <w:rPr>
+                <w:b/>
+              </w:rPr>
               <w:t>{dpa_</w:t>
             </w:r>
             <w:r>
               <w:rPr>
+                <w:b/>
                 <w:lang w:val="en-US"/>
               </w:rPr>
               <w:t>3</w:t>
             </w:r>
             <w:r>
+              <w:rPr>
+                <w:b/>
+              </w:rPr>
               <w:t>}</w:t>
             </w:r>
           </w:p>
@@ -755,6 +638,7 @@
               </w:pBdr>
               <w:spacing w:after="120"/>
               <w:rPr>
+                <w:b/>
                 <w:lang w:val="en-US"/>
               </w:rPr>
             </w:pPr>
@@ -780,47 +664,13 @@
                 <w:lang w:val="en-US"/>
               </w:rPr>
             </w:pPr>
-            <w:proofErr w:type="spellStart"/>
-            <w:r>
-              <w:rPr>
-                <w:b/>
-                <w:lang w:val="en-US"/>
-              </w:rPr>
-              <w:t>Periode</w:t>
-            </w:r>
-            <w:proofErr w:type="spellEnd"/>
-            <w:r>
-              <w:rPr>
-                <w:b/>
-                <w:lang w:val="en-US"/>
-              </w:rPr>
-              <w:t xml:space="preserve"> Maximum </w:t>
-            </w:r>
-            <w:proofErr w:type="spellStart"/>
-            <w:r>
-              <w:rPr>
-                <w:b/>
-                <w:lang w:val="en-US"/>
-              </w:rPr>
-              <w:t>Waktu</w:t>
-            </w:r>
-            <w:proofErr w:type="spellEnd"/>
-            <w:r>
-              <w:rPr>
-                <w:b/>
-                <w:lang w:val="en-US"/>
-              </w:rPr>
-              <w:t xml:space="preserve"> </w:t>
-            </w:r>
-            <w:proofErr w:type="spellStart"/>
-            <w:r>
-              <w:rPr>
-                <w:b/>
-                <w:lang w:val="en-US"/>
-              </w:rPr>
-              <w:t>Studi</w:t>
-            </w:r>
-            <w:proofErr w:type="spellEnd"/>
+            <w:r>
+              <w:rPr>
+                <w:b/>
+                <w:lang w:val="en-US"/>
+              </w:rPr>
+              <w:t>Periode Maximum Waktu Studi</w:t>
+            </w:r>
           </w:p>
           <w:p>
             <w:pPr>
@@ -834,49 +684,7 @@
               <w:rPr>
                 <w:lang w:val="en-US"/>
               </w:rPr>
-              <w:t xml:space="preserve">2 </w:t>
-            </w:r>
-            <w:proofErr w:type="spellStart"/>
-            <w:r>
-              <w:rPr>
-                <w:lang w:val="en-US"/>
-              </w:rPr>
-              <w:t>Tahun</w:t>
-            </w:r>
-            <w:proofErr w:type="spellEnd"/>
-            <w:r>
-              <w:rPr>
-                <w:lang w:val="en-US"/>
-              </w:rPr>
-              <w:t xml:space="preserve"> (Magister </w:t>
-            </w:r>
-            <w:proofErr w:type="spellStart"/>
-            <w:r>
-              <w:rPr>
-                <w:lang w:val="en-US"/>
-              </w:rPr>
-              <w:t>Ilmu</w:t>
-            </w:r>
-            <w:proofErr w:type="spellEnd"/>
-            <w:r>
-              <w:rPr>
-                <w:lang w:val="en-US"/>
-              </w:rPr>
-              <w:t xml:space="preserve"> </w:t>
-            </w:r>
-            <w:proofErr w:type="spellStart"/>
-            <w:r>
-              <w:rPr>
-                <w:lang w:val="en-US"/>
-              </w:rPr>
-              <w:t>Admnistrasi</w:t>
-            </w:r>
-            <w:proofErr w:type="spellEnd"/>
-            <w:r>
-              <w:rPr>
-                <w:lang w:val="en-US"/>
-              </w:rPr>
-              <w:t>)</w:t>
+              <w:t>2 Tahun (Magister Ilmu Admnistrasi)</w:t>
             </w:r>
           </w:p>
         </w:tc>
@@ -933,7 +741,6 @@
               </w:rPr>
               <w:t>{</w:t>
             </w:r>
-            <w:proofErr w:type="spellStart"/>
             <w:r>
               <w:rPr>
                 <w:b/>
@@ -941,7 +748,6 @@
               </w:rPr>
               <w:t>komitmen_pelaksanaan_studi</w:t>
             </w:r>
-            <w:proofErr w:type="spellEnd"/>
             <w:r>
               <w:rPr>
                 <w:b/>
@@ -952,16 +758,8 @@
               <w:rPr>
                 <w:lang w:val="en-US"/>
               </w:rPr>
-              <w:t xml:space="preserve"> Jam/</w:t>
-            </w:r>
-            <w:proofErr w:type="spellStart"/>
-            <w:r>
-              <w:rPr>
-                <w:lang w:val="en-US"/>
-              </w:rPr>
-              <w:t>minggu</w:t>
-            </w:r>
-            <w:proofErr w:type="spellEnd"/>
+              <w:t xml:space="preserve"> Jam/minggu</w:t>
+            </w:r>
           </w:p>
         </w:tc>
       </w:tr>
@@ -988,84 +786,18 @@
                 <w:lang w:val="en-US"/>
               </w:rPr>
             </w:pPr>
-            <w:proofErr w:type="spellStart"/>
-            <w:r>
-              <w:rPr>
-                <w:lang w:val="en-US"/>
-              </w:rPr>
-              <w:t>Waktu</w:t>
-            </w:r>
-            <w:proofErr w:type="spellEnd"/>
-            <w:r>
-              <w:rPr>
-                <w:lang w:val="en-US"/>
-              </w:rPr>
-              <w:t xml:space="preserve"> </w:t>
-            </w:r>
-            <w:proofErr w:type="spellStart"/>
-            <w:r>
-              <w:rPr>
-                <w:lang w:val="en-US"/>
-              </w:rPr>
-              <w:t>selesai</w:t>
-            </w:r>
-            <w:proofErr w:type="spellEnd"/>
-            <w:r>
-              <w:rPr>
-                <w:lang w:val="en-US"/>
-              </w:rPr>
-              <w:t xml:space="preserve"> </w:t>
-            </w:r>
-            <w:proofErr w:type="spellStart"/>
-            <w:r>
-              <w:rPr>
-                <w:lang w:val="en-US"/>
-              </w:rPr>
-              <w:t>studi</w:t>
-            </w:r>
-            <w:proofErr w:type="spellEnd"/>
-            <w:r>
-              <w:rPr>
-                <w:lang w:val="en-US"/>
-              </w:rPr>
-              <w:t xml:space="preserve"> yang </w:t>
-            </w:r>
-            <w:proofErr w:type="spellStart"/>
-            <w:r>
-              <w:rPr>
-                <w:lang w:val="en-US"/>
-              </w:rPr>
-              <w:t>diharapkan</w:t>
-            </w:r>
-            <w:proofErr w:type="spellEnd"/>
-            <w:r>
-              <w:rPr>
-                <w:lang w:val="en-US"/>
-              </w:rPr>
-              <w:t xml:space="preserve">: </w:t>
-            </w:r>
-            <w:r>
-              <w:rPr>
-                <w:b/>
-                <w:lang w:val="en-US"/>
-              </w:rPr>
-              <w:t>${</w:t>
-            </w:r>
-            <w:proofErr w:type="spellStart"/>
-            <w:r>
-              <w:rPr>
-                <w:b/>
-                <w:lang w:val="en-US"/>
-              </w:rPr>
-              <w:t>waktu_selesai_studi</w:t>
-            </w:r>
-            <w:proofErr w:type="spellEnd"/>
-            <w:r>
-              <w:rPr>
-                <w:b/>
-                <w:lang w:val="en-US"/>
-              </w:rPr>
-              <w:t>}</w:t>
+            <w:r>
+              <w:rPr>
+                <w:lang w:val="en-US"/>
+              </w:rPr>
+              <w:t xml:space="preserve">Waktu selesai studi yang diharapkan: </w:t>
+            </w:r>
+            <w:r>
+              <w:rPr>
+                <w:b/>
+                <w:lang w:val="en-US"/>
+              </w:rPr>
+              <w:t>${waktu_selesai_studi}</w:t>
             </w:r>
           </w:p>
           <w:p>
@@ -1081,89 +813,11 @@
                 <w:lang w:val="en-US"/>
               </w:rPr>
             </w:pPr>
-            <w:proofErr w:type="spellStart"/>
-            <w:r>
-              <w:rPr>
-                <w:lang w:val="en-US"/>
-              </w:rPr>
-              <w:t>Apakah</w:t>
-            </w:r>
-            <w:proofErr w:type="spellEnd"/>
-            <w:r>
-              <w:rPr>
-                <w:lang w:val="en-US"/>
-              </w:rPr>
-              <w:t xml:space="preserve"> </w:t>
-            </w:r>
-            <w:proofErr w:type="spellStart"/>
-            <w:r>
-              <w:rPr>
-                <w:lang w:val="en-US"/>
-              </w:rPr>
-              <w:t>anda</w:t>
-            </w:r>
-            <w:proofErr w:type="spellEnd"/>
-            <w:r>
-              <w:rPr>
-                <w:lang w:val="en-US"/>
-              </w:rPr>
-              <w:t xml:space="preserve"> </w:t>
-            </w:r>
-            <w:proofErr w:type="spellStart"/>
-            <w:r>
-              <w:rPr>
-                <w:lang w:val="en-US"/>
-              </w:rPr>
-              <w:t>telah</w:t>
-            </w:r>
-            <w:proofErr w:type="spellEnd"/>
-            <w:r>
-              <w:rPr>
-                <w:lang w:val="en-US"/>
-              </w:rPr>
-              <w:t xml:space="preserve"> </w:t>
-            </w:r>
-            <w:proofErr w:type="spellStart"/>
-            <w:r>
-              <w:rPr>
-                <w:lang w:val="en-US"/>
-              </w:rPr>
-              <w:t>melampaui</w:t>
-            </w:r>
-            <w:proofErr w:type="spellEnd"/>
-            <w:r>
-              <w:rPr>
-                <w:lang w:val="en-US"/>
-              </w:rPr>
-              <w:t xml:space="preserve"> </w:t>
-            </w:r>
-            <w:proofErr w:type="spellStart"/>
-            <w:r>
-              <w:rPr>
-                <w:lang w:val="en-US"/>
-              </w:rPr>
-              <w:t>periode</w:t>
-            </w:r>
-            <w:proofErr w:type="spellEnd"/>
-            <w:r>
-              <w:rPr>
-                <w:lang w:val="en-US"/>
-              </w:rPr>
-              <w:t xml:space="preserve"> maximum </w:t>
-            </w:r>
-            <w:proofErr w:type="spellStart"/>
-            <w:r>
-              <w:rPr>
-                <w:lang w:val="en-US"/>
-              </w:rPr>
-              <w:t>studi</w:t>
-            </w:r>
-            <w:proofErr w:type="spellEnd"/>
-            <w:r>
-              <w:rPr>
-                <w:lang w:val="en-US"/>
-              </w:rPr>
-              <w:t xml:space="preserve">? </w:t>
+            <w:r>
+              <w:rPr>
+                <w:lang w:val="en-US"/>
+              </w:rPr>
+              <w:t xml:space="preserve">Apakah anda telah melampaui periode maximum studi? </w:t>
             </w:r>
             <w:r>
               <w:rPr>
@@ -1178,7 +832,6 @@
               </w:rPr>
               <w:t>{</w:t>
             </w:r>
-            <w:proofErr w:type="spellStart"/>
             <w:r>
               <w:rPr>
                 <w:b/>
@@ -1186,7 +839,6 @@
               </w:rPr>
               <w:t>melampaui_maximum_studi</w:t>
             </w:r>
-            <w:proofErr w:type="spellEnd"/>
             <w:r>
               <w:rPr>
                 <w:b/>
@@ -1207,75 +859,11 @@
                 <w:lang w:val="en-US"/>
               </w:rPr>
             </w:pPr>
-            <w:proofErr w:type="spellStart"/>
-            <w:r>
-              <w:rPr>
-                <w:lang w:val="en-US"/>
-              </w:rPr>
-              <w:t>Jika</w:t>
-            </w:r>
-            <w:proofErr w:type="spellEnd"/>
-            <w:r>
-              <w:rPr>
-                <w:lang w:val="en-US"/>
-              </w:rPr>
-              <w:t xml:space="preserve"> YA, </w:t>
-            </w:r>
-            <w:proofErr w:type="spellStart"/>
-            <w:r>
-              <w:rPr>
-                <w:lang w:val="en-US"/>
-              </w:rPr>
-              <w:t>apakah</w:t>
-            </w:r>
-            <w:proofErr w:type="spellEnd"/>
-            <w:r>
-              <w:rPr>
-                <w:lang w:val="en-US"/>
-              </w:rPr>
-              <w:t xml:space="preserve"> </w:t>
-            </w:r>
-            <w:proofErr w:type="spellStart"/>
-            <w:r>
-              <w:rPr>
-                <w:lang w:val="en-US"/>
-              </w:rPr>
-              <w:t>dibutuhkan</w:t>
-            </w:r>
-            <w:proofErr w:type="spellEnd"/>
-            <w:r>
-              <w:rPr>
-                <w:lang w:val="en-US"/>
-              </w:rPr>
-              <w:t xml:space="preserve"> </w:t>
-            </w:r>
-            <w:proofErr w:type="spellStart"/>
-            <w:r>
-              <w:rPr>
-                <w:lang w:val="en-US"/>
-              </w:rPr>
-              <w:t>perpanjangan</w:t>
-            </w:r>
-            <w:proofErr w:type="spellEnd"/>
-            <w:r>
-              <w:rPr>
-                <w:lang w:val="en-US"/>
-              </w:rPr>
-              <w:t xml:space="preserve"> </w:t>
-            </w:r>
-            <w:proofErr w:type="spellStart"/>
-            <w:r>
-              <w:rPr>
-                <w:lang w:val="en-US"/>
-              </w:rPr>
-              <w:t>studi</w:t>
-            </w:r>
-            <w:proofErr w:type="spellEnd"/>
-            <w:r>
-              <w:rPr>
-                <w:lang w:val="en-US"/>
-              </w:rPr>
-              <w:t xml:space="preserve">? </w:t>
+            <w:r>
+              <w:rPr>
+                <w:lang w:val="en-US"/>
+              </w:rPr>
+              <w:t xml:space="preserve">Jika YA, apakah dibutuhkan perpanjangan studi? </w:t>
             </w:r>
             <w:r>
               <w:rPr>
@@ -1290,7 +878,6 @@
               </w:rPr>
               <w:t>{</w:t>
             </w:r>
-            <w:proofErr w:type="spellStart"/>
             <w:r>
               <w:rPr>
                 <w:b/>
@@ -1298,7 +885,6 @@
               </w:rPr>
               <w:t>dibutuhkan_perpanjangan_studi</w:t>
             </w:r>
-            <w:proofErr w:type="spellEnd"/>
             <w:r>
               <w:rPr>
                 <w:b/>
@@ -1319,210 +905,18 @@
                 <w:lang w:val="en-US"/>
               </w:rPr>
             </w:pPr>
-            <w:proofErr w:type="spellStart"/>
-            <w:r>
-              <w:rPr>
-                <w:lang w:val="en-US"/>
-              </w:rPr>
-              <w:t>Jika</w:t>
-            </w:r>
-            <w:proofErr w:type="spellEnd"/>
-            <w:r>
-              <w:rPr>
-                <w:lang w:val="en-US"/>
-              </w:rPr>
-              <w:t xml:space="preserve"> YA, </w:t>
-            </w:r>
-            <w:proofErr w:type="spellStart"/>
-            <w:r>
-              <w:rPr>
-                <w:lang w:val="en-US"/>
-              </w:rPr>
-              <w:t>apakah</w:t>
-            </w:r>
-            <w:proofErr w:type="spellEnd"/>
-            <w:r>
-              <w:rPr>
-                <w:lang w:val="en-US"/>
-              </w:rPr>
-              <w:t xml:space="preserve"> </w:t>
-            </w:r>
-            <w:proofErr w:type="spellStart"/>
-            <w:r>
-              <w:rPr>
-                <w:lang w:val="en-US"/>
-              </w:rPr>
-              <w:t>perpanjangan</w:t>
-            </w:r>
-            <w:proofErr w:type="spellEnd"/>
-            <w:r>
-              <w:rPr>
-                <w:lang w:val="en-US"/>
-              </w:rPr>
-              <w:t xml:space="preserve"> </w:t>
-            </w:r>
-            <w:proofErr w:type="spellStart"/>
-            <w:r>
-              <w:rPr>
-                <w:lang w:val="en-US"/>
-              </w:rPr>
-              <w:t>studi</w:t>
-            </w:r>
-            <w:proofErr w:type="spellEnd"/>
-            <w:r>
-              <w:rPr>
-                <w:lang w:val="en-US"/>
-              </w:rPr>
-              <w:t xml:space="preserve"> </w:t>
-            </w:r>
-            <w:proofErr w:type="spellStart"/>
-            <w:r>
-              <w:rPr>
-                <w:lang w:val="en-US"/>
-              </w:rPr>
-              <w:t>anda</w:t>
-            </w:r>
-            <w:proofErr w:type="spellEnd"/>
-            <w:r>
-              <w:rPr>
-                <w:lang w:val="en-US"/>
-              </w:rPr>
-              <w:t xml:space="preserve"> </w:t>
-            </w:r>
-            <w:proofErr w:type="spellStart"/>
-            <w:r>
-              <w:rPr>
-                <w:lang w:val="en-US"/>
-              </w:rPr>
-              <w:t>sudah</w:t>
-            </w:r>
-            <w:proofErr w:type="spellEnd"/>
-            <w:r>
-              <w:rPr>
-                <w:lang w:val="en-US"/>
-              </w:rPr>
-              <w:t xml:space="preserve"> </w:t>
-            </w:r>
-            <w:proofErr w:type="spellStart"/>
-            <w:r>
-              <w:rPr>
-                <w:lang w:val="en-US"/>
-              </w:rPr>
-              <w:t>disetujui</w:t>
-            </w:r>
-            <w:proofErr w:type="spellEnd"/>
-            <w:r>
-              <w:rPr>
-                <w:lang w:val="en-US"/>
-              </w:rPr>
-              <w:t xml:space="preserve"> </w:t>
-            </w:r>
-            <w:proofErr w:type="spellStart"/>
-            <w:r>
-              <w:rPr>
-                <w:lang w:val="en-US"/>
-              </w:rPr>
-              <w:t>atau</w:t>
-            </w:r>
-            <w:proofErr w:type="spellEnd"/>
-            <w:r>
-              <w:rPr>
-                <w:lang w:val="en-US"/>
-              </w:rPr>
-              <w:t xml:space="preserve"> </w:t>
-            </w:r>
-            <w:proofErr w:type="spellStart"/>
-            <w:r>
-              <w:rPr>
-                <w:lang w:val="en-US"/>
-              </w:rPr>
-              <w:t>diketahui</w:t>
-            </w:r>
-            <w:proofErr w:type="spellEnd"/>
-            <w:r>
-              <w:rPr>
-                <w:lang w:val="en-US"/>
-              </w:rPr>
-              <w:t xml:space="preserve"> </w:t>
-            </w:r>
-            <w:proofErr w:type="spellStart"/>
-            <w:r>
-              <w:rPr>
-                <w:lang w:val="en-US"/>
-              </w:rPr>
-              <w:t>oleh</w:t>
-            </w:r>
-            <w:proofErr w:type="spellEnd"/>
-            <w:r>
-              <w:rPr>
-                <w:lang w:val="en-US"/>
-              </w:rPr>
-              <w:t xml:space="preserve"> </w:t>
-            </w:r>
-            <w:proofErr w:type="spellStart"/>
-            <w:r>
-              <w:rPr>
-                <w:lang w:val="en-US"/>
-              </w:rPr>
-              <w:t>kaprodi</w:t>
-            </w:r>
-            <w:proofErr w:type="spellEnd"/>
-            <w:r>
-              <w:rPr>
-                <w:lang w:val="en-US"/>
-              </w:rPr>
-              <w:t>/</w:t>
-            </w:r>
-            <w:proofErr w:type="spellStart"/>
-            <w:r>
-              <w:rPr>
-                <w:lang w:val="en-US"/>
-              </w:rPr>
-              <w:t>wakil</w:t>
-            </w:r>
-            <w:proofErr w:type="spellEnd"/>
-            <w:r>
-              <w:rPr>
-                <w:lang w:val="en-US"/>
-              </w:rPr>
-              <w:t xml:space="preserve"> </w:t>
-            </w:r>
-            <w:proofErr w:type="spellStart"/>
-            <w:r>
-              <w:rPr>
-                <w:lang w:val="en-US"/>
-              </w:rPr>
-              <w:t>dekan</w:t>
-            </w:r>
-            <w:proofErr w:type="spellEnd"/>
-            <w:r>
-              <w:rPr>
-                <w:lang w:val="en-US"/>
-              </w:rPr>
-              <w:t xml:space="preserve">? </w:t>
-            </w:r>
-            <w:r>
-              <w:rPr>
-                <w:b/>
-                <w:lang w:val="en-US"/>
-              </w:rPr>
-              <w:t>${</w:t>
-            </w:r>
-            <w:proofErr w:type="spellStart"/>
-            <w:r>
-              <w:rPr>
-                <w:b/>
-                <w:lang w:val="en-US"/>
-              </w:rPr>
-              <w:t>alasan_perpanjangan_studi</w:t>
-            </w:r>
-            <w:proofErr w:type="spellEnd"/>
-            <w:r>
-              <w:rPr>
-                <w:b/>
-                <w:lang w:val="en-US"/>
-              </w:rPr>
-              <w:t>}</w:t>
+            <w:r>
+              <w:rPr>
+                <w:lang w:val="en-US"/>
+              </w:rPr>
+              <w:t xml:space="preserve">Jika YA, apakah perpanjangan studi anda sudah disetujui atau diketahui oleh kaprodi/wakil dekan? </w:t>
+            </w:r>
+            <w:r>
+              <w:rPr>
+                <w:b/>
+                <w:lang w:val="en-US"/>
+              </w:rPr>
+              <w:t>${alasan_perpanjangan_studi}</w:t>
             </w:r>
           </w:p>
         </w:tc>
@@ -1544,47 +938,11 @@
                 <w:lang w:val="en-US"/>
               </w:rPr>
             </w:pPr>
-            <w:proofErr w:type="spellStart"/>
-            <w:r>
-              <w:rPr>
-                <w:lang w:val="en-US"/>
-              </w:rPr>
-              <w:t>Alasan</w:t>
-            </w:r>
-            <w:proofErr w:type="spellEnd"/>
-            <w:r>
-              <w:rPr>
-                <w:lang w:val="en-US"/>
-              </w:rPr>
-              <w:t xml:space="preserve"> </w:t>
-            </w:r>
-            <w:proofErr w:type="spellStart"/>
-            <w:r>
-              <w:rPr>
-                <w:lang w:val="en-US"/>
-              </w:rPr>
-              <w:t>Perpanjangan</w:t>
-            </w:r>
-            <w:proofErr w:type="spellEnd"/>
-            <w:r>
-              <w:rPr>
-                <w:lang w:val="en-US"/>
-              </w:rPr>
-              <w:t xml:space="preserve"> </w:t>
-            </w:r>
-            <w:proofErr w:type="spellStart"/>
-            <w:r>
-              <w:rPr>
-                <w:lang w:val="en-US"/>
-              </w:rPr>
-              <w:t>Studi</w:t>
-            </w:r>
-            <w:proofErr w:type="spellEnd"/>
-            <w:r>
-              <w:rPr>
-                <w:lang w:val="en-US"/>
-              </w:rPr>
-              <w:t xml:space="preserve">: </w:t>
+            <w:r>
+              <w:rPr>
+                <w:lang w:val="en-US"/>
+              </w:rPr>
+              <w:t xml:space="preserve">Alasan Perpanjangan Studi: </w:t>
             </w:r>
           </w:p>
           <w:p>
@@ -1600,23 +958,7 @@
                 <w:b/>
                 <w:lang w:val="en-US"/>
               </w:rPr>
-              <w:t>${</w:t>
-            </w:r>
-            <w:proofErr w:type="spellStart"/>
-            <w:r>
-              <w:rPr>
-                <w:b/>
-                <w:lang w:val="en-US"/>
-              </w:rPr>
-              <w:t>alasan_perpanjangan_studi</w:t>
-            </w:r>
-            <w:proofErr w:type="spellEnd"/>
-            <w:r>
-              <w:rPr>
-                <w:b/>
-                <w:lang w:val="en-US"/>
-              </w:rPr>
-              <w:t>}</w:t>
+              <w:t>${alasan_perpanjangan_studi}</w:t>
             </w:r>
           </w:p>
           <w:p>
@@ -1884,23 +1226,7 @@
                 <w:b/>
                 <w:lang w:val="en-US"/>
               </w:rPr>
-              <w:t>${</w:t>
-            </w:r>
-            <w:proofErr w:type="spellStart"/>
-            <w:r>
-              <w:rPr>
-                <w:b/>
-                <w:lang w:val="en-US"/>
-              </w:rPr>
-              <w:t>studi_kuliah_berjalan_sesuai</w:t>
-            </w:r>
-            <w:proofErr w:type="spellEnd"/>
-            <w:r>
-              <w:rPr>
-                <w:b/>
-                <w:lang w:val="en-US"/>
-              </w:rPr>
-              <w:t>}</w:t>
+              <w:t>${studi_kuliah_berjalan_sesuai}</w:t>
             </w:r>
           </w:p>
         </w:tc>
@@ -2019,7 +1345,6 @@
                                             <w:right w:val="none" w:sz="0" w:space="0" w:color="auto"/>
                                             <w:between w:val="none" w:sz="0" w:space="0" w:color="auto"/>
                                           </w:pBdr>
-                                          <w:jc w:val="center"/>
                                         </w:pPr>
                                         <w:r>
                                           <w:rPr>
@@ -2066,7 +1391,6 @@
                                             <w:right w:val="none" w:sz="0" w:space="0" w:color="auto"/>
                                             <w:between w:val="none" w:sz="0" w:space="0" w:color="auto"/>
                                           </w:pBdr>
-                                          <w:jc w:val="center"/>
                                         </w:pPr>
                                         <w:r>
                                           <w:rPr>
@@ -2113,7 +1437,6 @@
                                             <w:right w:val="none" w:sz="0" w:space="0" w:color="auto"/>
                                             <w:between w:val="none" w:sz="0" w:space="0" w:color="auto"/>
                                           </w:pBdr>
-                                          <w:jc w:val="center"/>
                                         </w:pPr>
                                         <w:r>
                                           <w:rPr>
@@ -2160,7 +1483,6 @@
                                             <w:right w:val="none" w:sz="0" w:space="0" w:color="auto"/>
                                             <w:between w:val="none" w:sz="0" w:space="0" w:color="auto"/>
                                           </w:pBdr>
-                                          <w:jc w:val="center"/>
                                         </w:pPr>
                                         <w:r>
                                           <w:rPr>
@@ -2207,7 +1529,6 @@
                                             <w:right w:val="none" w:sz="0" w:space="0" w:color="auto"/>
                                             <w:between w:val="none" w:sz="0" w:space="0" w:color="auto"/>
                                           </w:pBdr>
-                                          <w:jc w:val="center"/>
                                         </w:pPr>
                                         <w:r>
                                           <w:rPr>
@@ -2291,7 +1612,6 @@
                                       <w:right w:val="none" w:sz="0" w:space="0" w:color="auto"/>
                                       <w:between w:val="none" w:sz="0" w:space="0" w:color="auto"/>
                                     </w:pBdr>
-                                    <w:jc w:val="center"/>
                                   </w:pPr>
                                   <w:r>
                                     <w:rPr>
@@ -2338,7 +1658,6 @@
                                       <w:right w:val="none" w:sz="0" w:space="0" w:color="auto"/>
                                       <w:between w:val="none" w:sz="0" w:space="0" w:color="auto"/>
                                     </w:pBdr>
-                                    <w:jc w:val="center"/>
                                   </w:pPr>
                                   <w:r>
                                     <w:rPr>
@@ -2385,7 +1704,6 @@
                                       <w:right w:val="none" w:sz="0" w:space="0" w:color="auto"/>
                                       <w:between w:val="none" w:sz="0" w:space="0" w:color="auto"/>
                                     </w:pBdr>
-                                    <w:jc w:val="center"/>
                                   </w:pPr>
                                   <w:r>
                                     <w:rPr>
@@ -2432,7 +1750,6 @@
                                       <w:right w:val="none" w:sz="0" w:space="0" w:color="auto"/>
                                       <w:between w:val="none" w:sz="0" w:space="0" w:color="auto"/>
                                     </w:pBdr>
-                                    <w:jc w:val="center"/>
                                   </w:pPr>
                                   <w:r>
                                     <w:rPr>
@@ -2479,7 +1796,6 @@
                                       <w:right w:val="none" w:sz="0" w:space="0" w:color="auto"/>
                                       <w:between w:val="none" w:sz="0" w:space="0" w:color="auto"/>
                                     </w:pBdr>
-                                    <w:jc w:val="center"/>
                                   </w:pPr>
                                   <w:r>
                                     <w:rPr>
@@ -2597,7 +1913,6 @@
                                             <w:right w:val="none" w:sz="0" w:space="0" w:color="auto"/>
                                             <w:between w:val="none" w:sz="0" w:space="0" w:color="auto"/>
                                           </w:pBdr>
-                                          <w:jc w:val="center"/>
                                           <w:rPr>
                                             <w:sz w:val="24"/>
                                             <w:lang w:val="en-US"/>
@@ -2638,7 +1953,6 @@
                                             <w:right w:val="none" w:sz="0" w:space="0" w:color="auto"/>
                                             <w:between w:val="none" w:sz="0" w:space="0" w:color="auto"/>
                                           </w:pBdr>
-                                          <w:jc w:val="center"/>
                                           <w:rPr>
                                             <w:sz w:val="24"/>
                                             <w:lang w:val="en-US"/>
@@ -2688,7 +2002,6 @@
                                             <w:right w:val="none" w:sz="0" w:space="0" w:color="auto"/>
                                             <w:between w:val="none" w:sz="0" w:space="0" w:color="auto"/>
                                           </w:pBdr>
-                                          <w:jc w:val="center"/>
                                           <w:rPr>
                                             <w:sz w:val="24"/>
                                             <w:lang w:val="en-US"/>
@@ -2738,7 +2051,6 @@
                                             <w:right w:val="none" w:sz="0" w:space="0" w:color="auto"/>
                                             <w:between w:val="none" w:sz="0" w:space="0" w:color="auto"/>
                                           </w:pBdr>
-                                          <w:jc w:val="center"/>
                                           <w:rPr>
                                             <w:sz w:val="24"/>
                                           </w:rPr>
@@ -2787,7 +2099,6 @@
                                             <w:right w:val="none" w:sz="0" w:space="0" w:color="auto"/>
                                             <w:between w:val="none" w:sz="0" w:space="0" w:color="auto"/>
                                           </w:pBdr>
-                                          <w:jc w:val="center"/>
                                           <w:rPr>
                                             <w:sz w:val="24"/>
                                           </w:rPr>
@@ -2869,7 +2180,6 @@
                                       <w:right w:val="none" w:sz="0" w:space="0" w:color="auto"/>
                                       <w:between w:val="none" w:sz="0" w:space="0" w:color="auto"/>
                                     </w:pBdr>
-                                    <w:jc w:val="center"/>
                                     <w:rPr>
                                       <w:sz w:val="24"/>
                                       <w:lang w:val="en-US"/>
@@ -2910,7 +2220,6 @@
                                       <w:right w:val="none" w:sz="0" w:space="0" w:color="auto"/>
                                       <w:between w:val="none" w:sz="0" w:space="0" w:color="auto"/>
                                     </w:pBdr>
-                                    <w:jc w:val="center"/>
                                     <w:rPr>
                                       <w:sz w:val="24"/>
                                       <w:lang w:val="en-US"/>
@@ -2960,7 +2269,6 @@
                                       <w:right w:val="none" w:sz="0" w:space="0" w:color="auto"/>
                                       <w:between w:val="none" w:sz="0" w:space="0" w:color="auto"/>
                                     </w:pBdr>
-                                    <w:jc w:val="center"/>
                                     <w:rPr>
                                       <w:sz w:val="24"/>
                                       <w:lang w:val="en-US"/>
@@ -3010,7 +2318,6 @@
                                       <w:right w:val="none" w:sz="0" w:space="0" w:color="auto"/>
                                       <w:between w:val="none" w:sz="0" w:space="0" w:color="auto"/>
                                     </w:pBdr>
-                                    <w:jc w:val="center"/>
                                     <w:rPr>
                                       <w:sz w:val="24"/>
                                     </w:rPr>
@@ -3059,7 +2366,6 @@
                                       <w:right w:val="none" w:sz="0" w:space="0" w:color="auto"/>
                                       <w:between w:val="none" w:sz="0" w:space="0" w:color="auto"/>
                                     </w:pBdr>
-                                    <w:jc w:val="center"/>
                                     <w:rPr>
                                       <w:sz w:val="24"/>
                                     </w:rPr>
@@ -3335,7 +2641,6 @@
               </w:rPr>
               <w:t>{</w:t>
             </w:r>
-            <w:proofErr w:type="spellStart"/>
             <w:r>
               <w:rPr>
                 <w:b/>
@@ -3343,7 +2648,6 @@
               </w:rPr>
               <w:t>waktu_studi_yang_diharapkan</w:t>
             </w:r>
-            <w:proofErr w:type="spellEnd"/>
             <w:r>
               <w:rPr>
                 <w:b/>
@@ -3427,7 +2731,6 @@
               </w:rPr>
               <w:t>{</w:t>
             </w:r>
-            <w:proofErr w:type="spellStart"/>
             <w:r>
               <w:rPr>
                 <w:b/>
@@ -3435,7 +2738,6 @@
               </w:rPr>
               <w:t>daya_dukung_fasilitas</w:t>
             </w:r>
-            <w:proofErr w:type="spellEnd"/>
             <w:r>
               <w:rPr>
                 <w:b/>
@@ -3657,7 +2959,6 @@
               </w:rPr>
               <w:t>{</w:t>
             </w:r>
-            <w:proofErr w:type="spellStart"/>
             <w:r>
               <w:rPr>
                 <w:b/>
@@ -3665,7 +2966,6 @@
               </w:rPr>
               <w:t>penelitian_anda_berjalan</w:t>
             </w:r>
-            <w:proofErr w:type="spellEnd"/>
             <w:r>
               <w:rPr>
                 <w:b/>
@@ -3822,7 +3122,6 @@
               </w:rPr>
               <w:t>{</w:t>
             </w:r>
-            <w:proofErr w:type="spellStart"/>
             <w:r>
               <w:rPr>
                 <w:b/>
@@ -3830,7 +3129,6 @@
               </w:rPr>
               <w:t>dukung_fasilitas_cukup</w:t>
             </w:r>
-            <w:proofErr w:type="spellEnd"/>
             <w:r>
               <w:rPr>
                 <w:b/>
@@ -4010,7 +3308,6 @@
               </w:rPr>
               <w:t>{</w:t>
             </w:r>
-            <w:proofErr w:type="spellStart"/>
             <w:r>
               <w:rPr>
                 <w:b/>
@@ -4018,7 +3315,6 @@
               </w:rPr>
               <w:t>mengisi_kartu_konsultasi</w:t>
             </w:r>
-            <w:proofErr w:type="spellEnd"/>
             <w:r>
               <w:rPr>
                 <w:b/>
@@ -4139,7 +3435,6 @@
               </w:rPr>
               <w:t>{</w:t>
             </w:r>
-            <w:proofErr w:type="spellStart"/>
             <w:r>
               <w:rPr>
                 <w:b/>
@@ -4147,7 +3442,6 @@
               </w:rPr>
               <w:t>penelitian_sudah_diseminarkan</w:t>
             </w:r>
-            <w:proofErr w:type="spellEnd"/>
             <w:r>
               <w:rPr>
                 <w:b/>
@@ -4207,23 +3501,7 @@
                 <w:b/>
                 <w:lang w:val="en-US"/>
               </w:rPr>
-              <w:t>${</w:t>
-            </w:r>
-            <w:proofErr w:type="spellStart"/>
-            <w:r>
-              <w:rPr>
-                <w:b/>
-                <w:lang w:val="en-US"/>
-              </w:rPr>
-              <w:t>kapan_akan_dilaksanakan</w:t>
-            </w:r>
-            <w:proofErr w:type="spellEnd"/>
-            <w:r>
-              <w:rPr>
-                <w:b/>
-                <w:lang w:val="en-US"/>
-              </w:rPr>
-              <w:t>}</w:t>
+              <w:t>${kapan_akan_dilaksanakan}</w:t>
             </w:r>
           </w:p>
         </w:tc>
@@ -4409,36 +3687,8 @@
           <w:sz w:val="28"/>
           <w:lang w:val="en-US"/>
         </w:rPr>
-        <w:t xml:space="preserve">Part C: </w:t>
+        <w:t>Part C: Etika Penelitian</w:t>
       </w:r>
-      <w:proofErr w:type="spellStart"/>
-      <w:r>
-        <w:rPr>
-          <w:b/>
-          <w:sz w:val="28"/>
-          <w:lang w:val="en-US"/>
-        </w:rPr>
-        <w:t>Etika</w:t>
-      </w:r>
-      <w:proofErr w:type="spellEnd"/>
-      <w:r>
-        <w:rPr>
-          <w:b/>
-          <w:sz w:val="28"/>
-          <w:lang w:val="en-US"/>
-        </w:rPr>
-        <w:t xml:space="preserve"> </w:t>
-      </w:r>
-      <w:proofErr w:type="spellStart"/>
-      <w:r>
-        <w:rPr>
-          <w:b/>
-          <w:sz w:val="28"/>
-          <w:lang w:val="en-US"/>
-        </w:rPr>
-        <w:t>Penelitian</w:t>
-      </w:r>
-      <w:proofErr w:type="spellEnd"/>
     </w:p>
     <w:p>
       <w:pPr>
@@ -4493,21 +3743,11 @@
       <w:r>
         <w:t>Tata cara Permohonan Ijin Etika Penelitian Sosial Kemasyarakatan dapat diakses pada</w:t>
       </w:r>
-      <w:r>
-        <w:fldChar w:fldCharType="begin"/>
-      </w:r>
-      <w:r>
-        <w:instrText xml:space="preserve"> HYPERLINK "http://www.pasca.fisip.unej.ac.id/" \h </w:instrText>
-      </w:r>
-      <w:r>
-        <w:fldChar w:fldCharType="separate"/>
-      </w:r>
-      <w:r>
-        <w:t xml:space="preserve"> </w:t>
-      </w:r>
-      <w:r>
-        <w:fldChar w:fldCharType="end"/>
-      </w:r>
+      <w:hyperlink r:id="rId9">
+        <w:r>
+          <w:t xml:space="preserve"> </w:t>
+        </w:r>
+      </w:hyperlink>
       <w:r>
         <w:fldChar w:fldCharType="begin"/>
       </w:r>
@@ -4575,53 +3815,12 @@
           <w:lang w:val="en-US"/>
         </w:rPr>
       </w:pPr>
-      <w:proofErr w:type="spellStart"/>
       <w:r>
         <w:rPr>
           <w:b/>
           <w:lang w:val="en-US"/>
         </w:rPr>
-        <w:t>Penelitian</w:t>
-      </w:r>
-      <w:proofErr w:type="spellEnd"/>
-      <w:r>
-        <w:rPr>
-          <w:b/>
-          <w:lang w:val="en-US"/>
-        </w:rPr>
-        <w:t xml:space="preserve"> </w:t>
-      </w:r>
-      <w:proofErr w:type="spellStart"/>
-      <w:r>
-        <w:rPr>
-          <w:b/>
-          <w:lang w:val="en-US"/>
-        </w:rPr>
-        <w:t>Sosial</w:t>
-      </w:r>
-      <w:proofErr w:type="spellEnd"/>
-      <w:r>
-        <w:rPr>
-          <w:b/>
-          <w:lang w:val="en-US"/>
-        </w:rPr>
-        <w:t xml:space="preserve"> </w:t>
-      </w:r>
-      <w:proofErr w:type="spellStart"/>
-      <w:r>
-        <w:rPr>
-          <w:b/>
-          <w:lang w:val="en-US"/>
-        </w:rPr>
-        <w:t>Masyarakat</w:t>
-      </w:r>
-      <w:proofErr w:type="spellEnd"/>
-      <w:r>
-        <w:rPr>
-          <w:b/>
-          <w:lang w:val="en-US"/>
-        </w:rPr>
-        <w:t xml:space="preserve"> </w:t>
+        <w:t xml:space="preserve">Penelitian Sosial Masyarakat </w:t>
       </w:r>
     </w:p>
     <w:p>
@@ -4692,7 +3891,6 @@
               </w:rPr>
               <w:t>{</w:t>
             </w:r>
-            <w:proofErr w:type="spellStart"/>
             <w:r>
               <w:rPr>
                 <w:b/>
@@ -4700,7 +3898,6 @@
               </w:rPr>
               <w:t>penelitian_melibatkan_masyarakat</w:t>
             </w:r>
-            <w:proofErr w:type="spellEnd"/>
             <w:r>
               <w:rPr>
                 <w:b/>
@@ -4750,7 +3947,6 @@
               </w:rPr>
               <w:t>{</w:t>
             </w:r>
-            <w:proofErr w:type="spellStart"/>
             <w:r>
               <w:rPr>
                 <w:b/>
@@ -4758,7 +3954,6 @@
               </w:rPr>
               <w:t>butuh_etika_peneletian</w:t>
             </w:r>
-            <w:proofErr w:type="spellEnd"/>
             <w:r>
               <w:rPr>
                 <w:b/>
@@ -4809,7 +4004,6 @@
               </w:rPr>
               <w:t>{</w:t>
             </w:r>
-            <w:proofErr w:type="spellStart"/>
             <w:r>
               <w:rPr>
                 <w:b/>
@@ -4817,7 +4011,6 @@
               </w:rPr>
               <w:t>memiliki_ijin_etika_penelitian</w:t>
             </w:r>
-            <w:proofErr w:type="spellEnd"/>
             <w:r>
               <w:rPr>
                 <w:b/>
@@ -4944,23 +4137,7 @@
                 <w:b/>
                 <w:lang w:val="en-US"/>
               </w:rPr>
-              <w:t>${</w:t>
-            </w:r>
-            <w:proofErr w:type="spellStart"/>
-            <w:r>
-              <w:rPr>
-                <w:b/>
-                <w:lang w:val="en-US"/>
-              </w:rPr>
-              <w:t>nomor_ijin_etika</w:t>
-            </w:r>
-            <w:proofErr w:type="spellEnd"/>
-            <w:r>
-              <w:rPr>
-                <w:b/>
-                <w:lang w:val="en-US"/>
-              </w:rPr>
-              <w:t>}</w:t>
+              <w:t>${nomor_ijin_etika}</w:t>
             </w:r>
           </w:p>
           <w:p>
@@ -4982,23 +4159,7 @@
                 <w:b/>
                 <w:lang w:val="en-US"/>
               </w:rPr>
-              <w:t>${</w:t>
-            </w:r>
-            <w:proofErr w:type="spellStart"/>
-            <w:r>
-              <w:rPr>
-                <w:b/>
-                <w:lang w:val="en-US"/>
-              </w:rPr>
-              <w:t>tanggal_kadaluarsa</w:t>
-            </w:r>
-            <w:proofErr w:type="spellEnd"/>
-            <w:r>
-              <w:rPr>
-                <w:b/>
-                <w:lang w:val="en-US"/>
-              </w:rPr>
-              <w:t>}</w:t>
+              <w:t>${tanggal_kadaluarsa}</w:t>
             </w:r>
           </w:p>
           <w:p>
@@ -5012,33 +4173,11 @@
                 <w:lang w:val="en-US"/>
               </w:rPr>
             </w:pPr>
-            <w:proofErr w:type="spellStart"/>
-            <w:r>
-              <w:rPr>
-                <w:lang w:val="en-US"/>
-              </w:rPr>
-              <w:t>Jika</w:t>
-            </w:r>
-            <w:proofErr w:type="spellEnd"/>
-            <w:r>
-              <w:rPr>
-                <w:lang w:val="en-US"/>
-              </w:rPr>
-              <w:t xml:space="preserve"> </w:t>
-            </w:r>
-            <w:proofErr w:type="spellStart"/>
-            <w:r>
-              <w:rPr>
-                <w:lang w:val="en-US"/>
-              </w:rPr>
-              <w:t>Belum</w:t>
-            </w:r>
-            <w:proofErr w:type="spellEnd"/>
-            <w:r>
-              <w:rPr>
-                <w:lang w:val="en-US"/>
-              </w:rPr>
-              <w:t>,</w:t>
+            <w:r>
+              <w:rPr>
+                <w:lang w:val="en-US"/>
+              </w:rPr>
+              <w:t>Jika Belum,</w:t>
             </w:r>
             <w:r>
               <w:t xml:space="preserve">Rencana aplikasi Ijin Etika Penelitian Sosial Kemasyarakatan: </w:t>
@@ -5048,23 +4187,7 @@
                 <w:b/>
                 <w:lang w:val="en-US"/>
               </w:rPr>
-              <w:t>${</w:t>
-            </w:r>
-            <w:proofErr w:type="spellStart"/>
-            <w:r>
-              <w:rPr>
-                <w:b/>
-                <w:lang w:val="en-US"/>
-              </w:rPr>
-              <w:t>belum_tanggal_penelitian</w:t>
-            </w:r>
-            <w:proofErr w:type="spellEnd"/>
-            <w:r>
-              <w:rPr>
-                <w:b/>
-                <w:lang w:val="en-US"/>
-              </w:rPr>
-              <w:t>}</w:t>
+              <w:t>${belum_tanggal_penelitian}</w:t>
             </w:r>
           </w:p>
           <w:p>
@@ -5137,7 +4260,6 @@
               </w:rPr>
               <w:t>{</w:t>
             </w:r>
-            <w:proofErr w:type="spellStart"/>
             <w:r>
               <w:rPr>
                 <w:b/>
@@ -5145,7 +4267,6 @@
               </w:rPr>
               <w:t>umpanbalik_dari_komisi_bimbingan</w:t>
             </w:r>
-            <w:proofErr w:type="spellEnd"/>
             <w:r>
               <w:rPr>
                 <w:b/>
@@ -5371,21 +4492,12 @@
               </w:rPr>
               <w:t>memulai Studi Pada Pa</w:t>
             </w:r>
-            <w:proofErr w:type="spellStart"/>
             <w:r>
               <w:rPr>
                 <w:i/>
                 <w:lang w:val="en-US"/>
               </w:rPr>
-              <w:t>scasarjana</w:t>
-            </w:r>
-            <w:proofErr w:type="spellEnd"/>
-            <w:r>
-              <w:rPr>
-                <w:i/>
-                <w:lang w:val="en-US"/>
-              </w:rPr>
-              <w:t xml:space="preserve"> MIA FISIP UNEJ</w:t>
+              <w:t>scasarjana MIA FISIP UNEJ</w:t>
             </w:r>
             <w:r>
               <w:rPr>
@@ -5721,239 +4833,13 @@
                 <w:lang w:val="en-US"/>
               </w:rPr>
             </w:pPr>
-            <w:proofErr w:type="spellStart"/>
             <w:r>
               <w:rPr>
                 <w:i/>
                 <w:lang w:val="en-US"/>
               </w:rPr>
-              <w:t>Jelaskan</w:t>
-            </w:r>
-            <w:proofErr w:type="spellEnd"/>
-            <w:r>
-              <w:rPr>
-                <w:i/>
-                <w:lang w:val="en-US"/>
-              </w:rPr>
-              <w:t xml:space="preserve"> </w:t>
-            </w:r>
-            <w:proofErr w:type="spellStart"/>
-            <w:r>
-              <w:rPr>
-                <w:i/>
-                <w:lang w:val="en-US"/>
-              </w:rPr>
-              <w:t>dan</w:t>
-            </w:r>
-            <w:proofErr w:type="spellEnd"/>
-            <w:r>
-              <w:rPr>
-                <w:i/>
-                <w:lang w:val="en-US"/>
-              </w:rPr>
-              <w:t xml:space="preserve"> </w:t>
-            </w:r>
-            <w:proofErr w:type="spellStart"/>
-            <w:r>
-              <w:rPr>
-                <w:i/>
-                <w:lang w:val="en-US"/>
-              </w:rPr>
-              <w:t>uraikan</w:t>
-            </w:r>
-            <w:proofErr w:type="spellEnd"/>
-            <w:r>
-              <w:rPr>
-                <w:i/>
-                <w:lang w:val="en-US"/>
-              </w:rPr>
-              <w:t xml:space="preserve"> </w:t>
-            </w:r>
-            <w:proofErr w:type="spellStart"/>
-            <w:r>
-              <w:rPr>
-                <w:i/>
-                <w:lang w:val="en-US"/>
-              </w:rPr>
-              <w:t>rencana</w:t>
-            </w:r>
-            <w:proofErr w:type="spellEnd"/>
-            <w:r>
-              <w:rPr>
-                <w:i/>
-                <w:lang w:val="en-US"/>
-              </w:rPr>
-              <w:t xml:space="preserve"> </w:t>
-            </w:r>
-            <w:proofErr w:type="spellStart"/>
-            <w:r>
-              <w:rPr>
-                <w:i/>
-                <w:lang w:val="en-US"/>
-              </w:rPr>
-              <w:t>penelitian</w:t>
-            </w:r>
-            <w:proofErr w:type="spellEnd"/>
-            <w:r>
-              <w:rPr>
-                <w:i/>
-                <w:lang w:val="en-US"/>
-              </w:rPr>
-              <w:t xml:space="preserve"> </w:t>
-            </w:r>
-            <w:proofErr w:type="spellStart"/>
-            <w:r>
-              <w:rPr>
-                <w:i/>
-                <w:lang w:val="en-US"/>
-              </w:rPr>
-              <w:t>selama</w:t>
-            </w:r>
-            <w:proofErr w:type="spellEnd"/>
-            <w:r>
-              <w:rPr>
-                <w:i/>
-                <w:lang w:val="en-US"/>
-              </w:rPr>
-              <w:t xml:space="preserve"> 12 </w:t>
-            </w:r>
-            <w:proofErr w:type="spellStart"/>
-            <w:r>
-              <w:rPr>
-                <w:i/>
-                <w:lang w:val="en-US"/>
-              </w:rPr>
-              <w:t>bulan</w:t>
-            </w:r>
-            <w:proofErr w:type="spellEnd"/>
-            <w:r>
-              <w:rPr>
-                <w:i/>
-                <w:lang w:val="en-US"/>
-              </w:rPr>
-              <w:t xml:space="preserve"> </w:t>
-            </w:r>
-            <w:proofErr w:type="spellStart"/>
-            <w:r>
-              <w:rPr>
-                <w:i/>
-                <w:lang w:val="en-US"/>
-              </w:rPr>
-              <w:t>ke</w:t>
-            </w:r>
-            <w:proofErr w:type="spellEnd"/>
-            <w:r>
-              <w:rPr>
-                <w:i/>
-                <w:lang w:val="en-US"/>
-              </w:rPr>
-              <w:t xml:space="preserve"> </w:t>
-            </w:r>
-            <w:proofErr w:type="spellStart"/>
-            <w:r>
-              <w:rPr>
-                <w:i/>
-                <w:lang w:val="en-US"/>
-              </w:rPr>
-              <w:t>depan</w:t>
-            </w:r>
-            <w:proofErr w:type="spellEnd"/>
-            <w:r>
-              <w:rPr>
-                <w:i/>
-                <w:lang w:val="en-US"/>
-              </w:rPr>
-              <w:t xml:space="preserve">, </w:t>
-            </w:r>
-            <w:proofErr w:type="spellStart"/>
-            <w:r>
-              <w:rPr>
-                <w:i/>
-                <w:lang w:val="en-US"/>
-              </w:rPr>
-              <w:t>termasuk</w:t>
-            </w:r>
-            <w:proofErr w:type="spellEnd"/>
-            <w:r>
-              <w:rPr>
-                <w:i/>
-                <w:lang w:val="en-US"/>
-              </w:rPr>
-              <w:t xml:space="preserve"> </w:t>
-            </w:r>
-            <w:proofErr w:type="spellStart"/>
-            <w:r>
-              <w:rPr>
-                <w:i/>
-                <w:lang w:val="en-US"/>
-              </w:rPr>
-              <w:t>perubahan</w:t>
-            </w:r>
-            <w:proofErr w:type="spellEnd"/>
-            <w:r>
-              <w:rPr>
-                <w:i/>
-                <w:lang w:val="en-US"/>
-              </w:rPr>
-              <w:t xml:space="preserve"> yang </w:t>
-            </w:r>
-            <w:proofErr w:type="spellStart"/>
-            <w:r>
-              <w:rPr>
-                <w:i/>
-                <w:lang w:val="en-US"/>
-              </w:rPr>
-              <w:t>ada</w:t>
-            </w:r>
-            <w:proofErr w:type="spellEnd"/>
-            <w:r>
-              <w:rPr>
-                <w:i/>
-                <w:lang w:val="en-US"/>
-              </w:rPr>
-              <w:t xml:space="preserve"> </w:t>
-            </w:r>
-            <w:proofErr w:type="spellStart"/>
-            <w:r>
-              <w:rPr>
-                <w:i/>
-                <w:lang w:val="en-US"/>
-              </w:rPr>
-              <w:t>dalam</w:t>
-            </w:r>
-            <w:proofErr w:type="spellEnd"/>
-            <w:r>
-              <w:rPr>
-                <w:i/>
-                <w:lang w:val="en-US"/>
-              </w:rPr>
-              <w:t xml:space="preserve"> </w:t>
-            </w:r>
-            <w:proofErr w:type="spellStart"/>
-            <w:r>
-              <w:rPr>
-                <w:i/>
-                <w:lang w:val="en-US"/>
-              </w:rPr>
-              <w:t>rencana</w:t>
-            </w:r>
-            <w:proofErr w:type="spellEnd"/>
-            <w:r>
-              <w:rPr>
-                <w:i/>
-                <w:lang w:val="en-US"/>
-              </w:rPr>
-              <w:t xml:space="preserve"> status </w:t>
-            </w:r>
-            <w:proofErr w:type="spellStart"/>
-            <w:r>
-              <w:rPr>
-                <w:i/>
-                <w:lang w:val="en-US"/>
-              </w:rPr>
-              <w:t>anda</w:t>
-            </w:r>
-            <w:proofErr w:type="spellEnd"/>
+              <w:t>Jelaskan dan uraikan rencana penelitian selama 12 bulan ke depan, termasuk perubahan yang ada dalam rencana status anda</w:t>
+            </w:r>
           </w:p>
           <w:p>
             <w:pPr>
@@ -6563,168 +5449,55 @@
                 <w:lang w:val="en-US"/>
               </w:rPr>
             </w:pPr>
-            <w:proofErr w:type="spellStart"/>
-            <w:r>
-              <w:rPr>
-                <w:lang w:val="en-US"/>
-              </w:rPr>
-              <w:t>Frekuensi</w:t>
-            </w:r>
-            <w:proofErr w:type="spellEnd"/>
-            <w:r>
-              <w:rPr>
+            <w:r>
+              <w:rPr>
+                <w:lang w:val="en-US"/>
+              </w:rPr>
+              <w:t>Frekuensi pertemuan</w:t>
+            </w:r>
+            <w:r>
+              <w:rPr>
+                <w:lang w:val="en-US"/>
+              </w:rPr>
+              <w:t xml:space="preserve"> dengan dosen pembimbing utama riset ($</w:t>
+            </w:r>
+            <w:r>
+              <w:t>{dosen_pembimbing_utama}</w:t>
+            </w:r>
+            <w:r>
+              <w:rPr>
+                <w:lang w:val="en-US"/>
+              </w:rPr>
+              <w:t>)</w:t>
+            </w:r>
+            <w:r>
+              <w:rPr>
+                <w:lang w:val="en-US"/>
+              </w:rPr>
+              <w:t>:</w:t>
+            </w:r>
+            <w:r>
+              <w:rPr>
+                <w:u w:val="single"/>
                 <w:lang w:val="en-US"/>
               </w:rPr>
               <w:t xml:space="preserve"> </w:t>
             </w:r>
-            <w:proofErr w:type="spellStart"/>
-            <w:r>
-              <w:rPr>
-                <w:lang w:val="en-US"/>
-              </w:rPr>
-              <w:t>pertemuan</w:t>
-            </w:r>
-            <w:proofErr w:type="spellEnd"/>
-            <w:r>
-              <w:rPr>
-                <w:lang w:val="en-US"/>
-              </w:rPr>
-              <w:t xml:space="preserve"> </w:t>
-            </w:r>
-            <w:proofErr w:type="spellStart"/>
-            <w:r>
-              <w:rPr>
-                <w:lang w:val="en-US"/>
-              </w:rPr>
-              <w:t>dengan</w:t>
-            </w:r>
-            <w:proofErr w:type="spellEnd"/>
-            <w:r>
-              <w:rPr>
-                <w:lang w:val="en-US"/>
-              </w:rPr>
-              <w:t xml:space="preserve"> </w:t>
-            </w:r>
-            <w:proofErr w:type="spellStart"/>
-            <w:r>
-              <w:rPr>
-                <w:lang w:val="en-US"/>
-              </w:rPr>
-              <w:t>dosen</w:t>
-            </w:r>
-            <w:proofErr w:type="spellEnd"/>
-            <w:r>
-              <w:rPr>
-                <w:lang w:val="en-US"/>
-              </w:rPr>
-              <w:t xml:space="preserve"> </w:t>
-            </w:r>
-            <w:proofErr w:type="spellStart"/>
-            <w:r>
-              <w:rPr>
-                <w:lang w:val="en-US"/>
-              </w:rPr>
-              <w:t>pembimbing</w:t>
-            </w:r>
-            <w:proofErr w:type="spellEnd"/>
-            <w:r>
-              <w:rPr>
-                <w:lang w:val="en-US"/>
-              </w:rPr>
-              <w:t xml:space="preserve"> </w:t>
-            </w:r>
-            <w:proofErr w:type="spellStart"/>
-            <w:r>
-              <w:rPr>
-                <w:lang w:val="en-US"/>
-              </w:rPr>
-              <w:t>utama</w:t>
-            </w:r>
-            <w:proofErr w:type="spellEnd"/>
-            <w:r>
-              <w:rPr>
-                <w:lang w:val="en-US"/>
-              </w:rPr>
-              <w:t xml:space="preserve"> </w:t>
-            </w:r>
-            <w:proofErr w:type="spellStart"/>
-            <w:r>
-              <w:rPr>
-                <w:lang w:val="en-US"/>
-              </w:rPr>
-              <w:t>riset</w:t>
-            </w:r>
-            <w:proofErr w:type="spellEnd"/>
-            <w:r>
-              <w:rPr>
-                <w:lang w:val="en-US"/>
-              </w:rPr>
-              <w:t xml:space="preserve"> ($</w:t>
-            </w:r>
-            <w:r>
-              <w:t>{dosen_pembimbing_utama}</w:t>
-            </w:r>
-            <w:r>
-              <w:rPr>
-                <w:lang w:val="en-US"/>
-              </w:rPr>
-              <w:t>)</w:t>
-            </w:r>
-            <w:r>
-              <w:rPr>
-                <w:lang w:val="en-US"/>
-              </w:rPr>
-              <w:t>:</w:t>
-            </w:r>
-            <w:r>
-              <w:rPr>
+            <w:r>
+              <w:rPr>
+                <w:b/>
                 <w:u w:val="single"/>
                 <w:lang w:val="en-US"/>
               </w:rPr>
-              <w:t xml:space="preserve"> </w:t>
-            </w:r>
-            <w:r>
-              <w:rPr>
-                <w:b/>
+              <w:t>${frekuensi_pertemuan_dosbing_utama}</w:t>
+            </w:r>
+            <w:r>
+              <w:rPr>
                 <w:u w:val="single"/>
                 <w:lang w:val="en-US"/>
               </w:rPr>
-              <w:t>${</w:t>
-            </w:r>
-            <w:proofErr w:type="spellStart"/>
-            <w:r>
-              <w:rPr>
-                <w:b/>
-                <w:u w:val="single"/>
-                <w:lang w:val="en-US"/>
-              </w:rPr>
-              <w:t>frekuensi_pertemuan_dosbing_utama</w:t>
-            </w:r>
-            <w:proofErr w:type="spellEnd"/>
-            <w:r>
-              <w:rPr>
-                <w:b/>
-                <w:u w:val="single"/>
-                <w:lang w:val="en-US"/>
-              </w:rPr>
-              <w:t>}</w:t>
-            </w:r>
-            <w:r>
-              <w:rPr>
-                <w:u w:val="single"/>
-                <w:lang w:val="en-US"/>
-              </w:rPr>
-              <w:t xml:space="preserve"> kali </w:t>
-            </w:r>
-            <w:proofErr w:type="spellStart"/>
-            <w:r>
-              <w:rPr>
-                <w:u w:val="single"/>
-                <w:lang w:val="en-US"/>
-              </w:rPr>
-              <w:t>perbulan</w:t>
-            </w:r>
-            <w:proofErr w:type="spellEnd"/>
+              <w:t xml:space="preserve"> kali perbulan</w:t>
+            </w:r>
           </w:p>
         </w:tc>
       </w:tr>
@@ -6756,86 +5529,8 @@
               <w:rPr>
                 <w:lang w:val="en-US"/>
               </w:rPr>
-              <w:t xml:space="preserve">Tingkat </w:t>
-            </w:r>
-            <w:proofErr w:type="spellStart"/>
-            <w:r>
-              <w:rPr>
-                <w:lang w:val="en-US"/>
-              </w:rPr>
-              <w:t>Kepuasaan</w:t>
-            </w:r>
-            <w:proofErr w:type="spellEnd"/>
-            <w:r>
-              <w:rPr>
-                <w:lang w:val="en-US"/>
-              </w:rPr>
-              <w:t>: 1=</w:t>
-            </w:r>
-            <w:proofErr w:type="spellStart"/>
-            <w:r>
-              <w:rPr>
-                <w:lang w:val="en-US"/>
-              </w:rPr>
-              <w:t>Sangat</w:t>
-            </w:r>
-            <w:proofErr w:type="spellEnd"/>
-            <w:r>
-              <w:rPr>
-                <w:lang w:val="en-US"/>
-              </w:rPr>
-              <w:t xml:space="preserve"> </w:t>
-            </w:r>
-            <w:proofErr w:type="spellStart"/>
-            <w:r>
-              <w:rPr>
-                <w:lang w:val="en-US"/>
-              </w:rPr>
-              <w:t>tidak</w:t>
-            </w:r>
-            <w:proofErr w:type="spellEnd"/>
-            <w:r>
-              <w:rPr>
-                <w:lang w:val="en-US"/>
-              </w:rPr>
-              <w:t xml:space="preserve"> </w:t>
-            </w:r>
-            <w:proofErr w:type="spellStart"/>
-            <w:r>
-              <w:rPr>
-                <w:lang w:val="en-US"/>
-              </w:rPr>
-              <w:t>puas</w:t>
-            </w:r>
-            <w:proofErr w:type="spellEnd"/>
-            <w:r>
-              <w:rPr>
-                <w:lang w:val="en-US"/>
-              </w:rPr>
-              <w:t xml:space="preserve"> s/d 5= </w:t>
-            </w:r>
-            <w:proofErr w:type="spellStart"/>
-            <w:r>
-              <w:rPr>
-                <w:lang w:val="en-US"/>
-              </w:rPr>
-              <w:t>Sangat</w:t>
-            </w:r>
-            <w:proofErr w:type="spellEnd"/>
-            <w:r>
-              <w:rPr>
-                <w:lang w:val="en-US"/>
-              </w:rPr>
-              <w:t xml:space="preserve"> </w:t>
-            </w:r>
-            <w:proofErr w:type="spellStart"/>
-            <w:r>
-              <w:rPr>
-                <w:lang w:val="en-US"/>
-              </w:rPr>
-              <w:t>Puas</w:t>
-            </w:r>
-            <w:proofErr w:type="spellEnd"/>
+              <w:t>Tingkat Kepuasaan: 1=Sangat tidak puas s/d 5= Sangat Puas</w:t>
+            </w:r>
           </w:p>
         </w:tc>
       </w:tr>
@@ -6858,19 +5553,11 @@
                 <w:lang w:val="en-US"/>
               </w:rPr>
             </w:pPr>
-            <w:proofErr w:type="spellStart"/>
-            <w:r>
-              <w:rPr>
-                <w:lang w:val="en-US"/>
-              </w:rPr>
-              <w:t>Nomer</w:t>
-            </w:r>
-            <w:proofErr w:type="spellEnd"/>
-            <w:r>
-              <w:rPr>
-                <w:lang w:val="en-US"/>
-              </w:rPr>
-              <w:t xml:space="preserve"> </w:t>
+            <w:r>
+              <w:rPr>
+                <w:lang w:val="en-US"/>
+              </w:rPr>
+              <w:t xml:space="preserve">Nomer </w:t>
             </w:r>
           </w:p>
         </w:tc>
@@ -6892,14 +5579,12 @@
                 <w:lang w:val="en-US"/>
               </w:rPr>
             </w:pPr>
-            <w:proofErr w:type="spellStart"/>
             <w:r>
               <w:rPr>
                 <w:lang w:val="en-US"/>
               </w:rPr>
               <w:t>Keterangan</w:t>
             </w:r>
-            <w:proofErr w:type="spellEnd"/>
           </w:p>
         </w:tc>
         <w:tc>
@@ -6920,19 +5605,11 @@
                 <w:lang w:val="en-US"/>
               </w:rPr>
             </w:pPr>
-            <w:proofErr w:type="spellStart"/>
-            <w:r>
-              <w:rPr>
-                <w:lang w:val="en-US"/>
-              </w:rPr>
-              <w:t>Skala</w:t>
-            </w:r>
-            <w:proofErr w:type="spellEnd"/>
-            <w:r>
-              <w:rPr>
-                <w:lang w:val="en-US"/>
-              </w:rPr>
-              <w:t xml:space="preserve"> 1-5</w:t>
+            <w:r>
+              <w:rPr>
+                <w:lang w:val="en-US"/>
+              </w:rPr>
+              <w:t>Skala 1-5</w:t>
             </w:r>
           </w:p>
         </w:tc>
@@ -6982,28 +5659,12 @@
                 <w:lang w:val="en-US"/>
               </w:rPr>
             </w:pPr>
-            <w:proofErr w:type="spellStart"/>
-            <w:r>
-              <w:rPr>
-                <w:lang w:val="en-US"/>
-              </w:rPr>
-              <w:t>Frekuensi</w:t>
-            </w:r>
-            <w:proofErr w:type="spellEnd"/>
-            <w:r>
-              <w:rPr>
-                <w:lang w:val="en-US"/>
-              </w:rPr>
-              <w:t xml:space="preserve"> </w:t>
-            </w:r>
-            <w:proofErr w:type="spellStart"/>
-            <w:r>
-              <w:rPr>
-                <w:lang w:val="en-US"/>
-              </w:rPr>
-              <w:t>Pertemuan</w:t>
-            </w:r>
-            <w:proofErr w:type="spellEnd"/>
+            <w:r>
+              <w:rPr>
+                <w:lang w:val="en-US"/>
+              </w:rPr>
+              <w:t>Frekuensi Pertemuan</w:t>
+            </w:r>
           </w:p>
         </w:tc>
         <w:tc>
@@ -7033,14 +5694,12 @@
             <w:r>
               <w:t>{</w:t>
             </w:r>
-            <w:proofErr w:type="spellStart"/>
             <w:r>
               <w:rPr>
                 <w:lang w:val="en-US"/>
               </w:rPr>
               <w:t>frekuensi_pertemuan</w:t>
             </w:r>
-            <w:proofErr w:type="spellEnd"/>
             <w:r>
               <w:t>}</w:t>
             </w:r>
@@ -7092,56 +5751,12 @@
                 <w:lang w:val="en-US"/>
               </w:rPr>
             </w:pPr>
-            <w:proofErr w:type="spellStart"/>
-            <w:r>
-              <w:rPr>
-                <w:lang w:val="en-US"/>
-              </w:rPr>
-              <w:t>Substansi</w:t>
-            </w:r>
-            <w:proofErr w:type="spellEnd"/>
-            <w:r>
-              <w:rPr>
-                <w:lang w:val="en-US"/>
-              </w:rPr>
-              <w:t xml:space="preserve"> </w:t>
-            </w:r>
-            <w:proofErr w:type="spellStart"/>
-            <w:r>
-              <w:rPr>
-                <w:lang w:val="en-US"/>
-              </w:rPr>
-              <w:t>dan</w:t>
-            </w:r>
-            <w:proofErr w:type="spellEnd"/>
-            <w:r>
-              <w:rPr>
-                <w:lang w:val="en-US"/>
-              </w:rPr>
-              <w:t xml:space="preserve"> </w:t>
-            </w:r>
-            <w:proofErr w:type="spellStart"/>
-            <w:r>
-              <w:rPr>
-                <w:lang w:val="en-US"/>
-              </w:rPr>
-              <w:t>Kemanfaatan</w:t>
-            </w:r>
-            <w:proofErr w:type="spellEnd"/>
-            <w:r>
-              <w:rPr>
-                <w:lang w:val="en-US"/>
-              </w:rPr>
-              <w:t xml:space="preserve"> </w:t>
-            </w:r>
-            <w:proofErr w:type="spellStart"/>
-            <w:r>
-              <w:rPr>
-                <w:lang w:val="en-US"/>
-              </w:rPr>
-              <w:t>Pertemuan</w:t>
-            </w:r>
-            <w:proofErr w:type="spellEnd"/>
+            <w:r>
+              <w:rPr>
+                <w:lang w:val="en-US"/>
+              </w:rPr>
+              <w:t>Substansi dan Kemanfaatan Pertemuan</w:t>
+            </w:r>
           </w:p>
         </w:tc>
         <w:tc>
@@ -7171,14 +5786,12 @@
             <w:r>
               <w:t>{</w:t>
             </w:r>
-            <w:proofErr w:type="spellStart"/>
             <w:r>
               <w:rPr>
                 <w:lang w:val="en-US"/>
               </w:rPr>
               <w:t>kemanfaatan_pertemuan</w:t>
             </w:r>
-            <w:proofErr w:type="spellEnd"/>
             <w:r>
               <w:t>}</w:t>
             </w:r>
@@ -7239,153 +5852,76 @@
                 <w:lang w:val="en-US"/>
               </w:rPr>
             </w:pPr>
-            <w:proofErr w:type="spellStart"/>
-            <w:r>
-              <w:rPr>
-                <w:lang w:val="en-US"/>
-              </w:rPr>
-              <w:t>Frekuensi</w:t>
-            </w:r>
-            <w:proofErr w:type="spellEnd"/>
-            <w:r>
-              <w:rPr>
+            <w:r>
+              <w:rPr>
+                <w:lang w:val="en-US"/>
+              </w:rPr>
+              <w:t>Frekuensi pertemuan</w:t>
+            </w:r>
+            <w:r>
+              <w:rPr>
+                <w:lang w:val="en-US"/>
+              </w:rPr>
+              <w:t xml:space="preserve"> dengan dosen pembimbing </w:t>
+            </w:r>
+            <w:r>
+              <w:rPr>
+                <w:lang w:val="en-US"/>
+              </w:rPr>
+              <w:t>anggota (${dpa_1})</w:t>
+            </w:r>
+            <w:r>
+              <w:rPr>
+                <w:lang w:val="en-US"/>
+              </w:rPr>
+              <w:t>:</w:t>
+            </w:r>
+            <w:r>
+              <w:rPr>
+                <w:u w:val="single"/>
                 <w:lang w:val="en-US"/>
               </w:rPr>
               <w:t xml:space="preserve"> </w:t>
             </w:r>
-            <w:proofErr w:type="spellStart"/>
-            <w:r>
-              <w:rPr>
-                <w:lang w:val="en-US"/>
-              </w:rPr>
-              <w:t>pertemuan</w:t>
-            </w:r>
-            <w:proofErr w:type="spellEnd"/>
+            <w:r>
+              <w:rPr>
+                <w:b/>
+                <w:lang w:val="en-US"/>
+              </w:rPr>
+              <w:t>$</w:t>
+            </w:r>
+            <w:r>
+              <w:rPr>
+                <w:b/>
+              </w:rPr>
+              <w:t>{</w:t>
+            </w:r>
+            <w:r>
+              <w:rPr>
+                <w:b/>
+                <w:lang w:val="en-US"/>
+              </w:rPr>
+              <w:t>pertemuan_pembimbing_anggota</w:t>
+            </w:r>
+            <w:r>
+              <w:rPr>
+                <w:b/>
+              </w:rPr>
+              <w:t>}</w:t>
+            </w:r>
             <w:r>
               <w:rPr>
                 <w:lang w:val="en-US"/>
               </w:rPr>
               <w:t xml:space="preserve"> </w:t>
             </w:r>
-            <w:proofErr w:type="spellStart"/>
-            <w:r>
-              <w:rPr>
-                <w:lang w:val="en-US"/>
-              </w:rPr>
-              <w:t>dengan</w:t>
-            </w:r>
-            <w:proofErr w:type="spellEnd"/>
-            <w:r>
-              <w:rPr>
-                <w:lang w:val="en-US"/>
-              </w:rPr>
-              <w:t xml:space="preserve"> </w:t>
-            </w:r>
-            <w:proofErr w:type="spellStart"/>
-            <w:r>
-              <w:rPr>
-                <w:lang w:val="en-US"/>
-              </w:rPr>
-              <w:t>dosen</w:t>
-            </w:r>
-            <w:proofErr w:type="spellEnd"/>
-            <w:r>
-              <w:rPr>
-                <w:lang w:val="en-US"/>
-              </w:rPr>
-              <w:t xml:space="preserve"> </w:t>
-            </w:r>
-            <w:proofErr w:type="spellStart"/>
-            <w:r>
-              <w:rPr>
-                <w:lang w:val="en-US"/>
-              </w:rPr>
-              <w:t>pembimbing</w:t>
-            </w:r>
-            <w:proofErr w:type="spellEnd"/>
-            <w:r>
-              <w:rPr>
-                <w:lang w:val="en-US"/>
-              </w:rPr>
-              <w:t xml:space="preserve"> </w:t>
-            </w:r>
-            <w:proofErr w:type="spellStart"/>
-            <w:r>
-              <w:rPr>
-                <w:lang w:val="en-US"/>
-              </w:rPr>
-              <w:t>anggota</w:t>
-            </w:r>
-            <w:proofErr w:type="spellEnd"/>
-            <w:r>
-              <w:rPr>
-                <w:lang w:val="en-US"/>
-              </w:rPr>
-              <w:t xml:space="preserve"> (${dpa_1})</w:t>
-            </w:r>
-            <w:r>
-              <w:rPr>
-                <w:lang w:val="en-US"/>
-              </w:rPr>
-              <w:t>:</w:t>
-            </w:r>
             <w:r>
               <w:rPr>
                 <w:u w:val="single"/>
                 <w:lang w:val="en-US"/>
               </w:rPr>
-              <w:t xml:space="preserve"> </w:t>
-            </w:r>
-            <w:r>
-              <w:rPr>
-                <w:b/>
-                <w:lang w:val="en-US"/>
-              </w:rPr>
-              <w:t>$</w:t>
-            </w:r>
-            <w:r>
-              <w:rPr>
-                <w:b/>
-              </w:rPr>
-              <w:t>{</w:t>
-            </w:r>
-            <w:proofErr w:type="spellStart"/>
-            <w:r>
-              <w:rPr>
-                <w:b/>
-                <w:lang w:val="en-US"/>
-              </w:rPr>
-              <w:t>pertemuan_pembimbing_anggota</w:t>
-            </w:r>
-            <w:proofErr w:type="spellEnd"/>
-            <w:r>
-              <w:rPr>
-                <w:b/>
-              </w:rPr>
-              <w:t>}</w:t>
-            </w:r>
-            <w:r>
-              <w:rPr>
-                <w:lang w:val="en-US"/>
-              </w:rPr>
-              <w:t xml:space="preserve"> </w:t>
-            </w:r>
-            <w:r>
-              <w:rPr>
-                <w:u w:val="single"/>
-                <w:lang w:val="en-US"/>
-              </w:rPr>
-              <w:t xml:space="preserve">kali </w:t>
-            </w:r>
-            <w:proofErr w:type="spellStart"/>
-            <w:r>
-              <w:rPr>
-                <w:u w:val="single"/>
-                <w:lang w:val="en-US"/>
-              </w:rPr>
-              <w:t>perbulan</w:t>
-            </w:r>
-            <w:proofErr w:type="spellEnd"/>
+              <w:t>kali perbulan</w:t>
+            </w:r>
           </w:p>
         </w:tc>
       </w:tr>
@@ -7417,86 +5953,8 @@
               <w:rPr>
                 <w:lang w:val="en-US"/>
               </w:rPr>
-              <w:t xml:space="preserve">Tingkat </w:t>
-            </w:r>
-            <w:proofErr w:type="spellStart"/>
-            <w:r>
-              <w:rPr>
-                <w:lang w:val="en-US"/>
-              </w:rPr>
-              <w:t>Kepuasaan</w:t>
-            </w:r>
-            <w:proofErr w:type="spellEnd"/>
-            <w:r>
-              <w:rPr>
-                <w:lang w:val="en-US"/>
-              </w:rPr>
-              <w:t>: 1=</w:t>
-            </w:r>
-            <w:proofErr w:type="spellStart"/>
-            <w:r>
-              <w:rPr>
-                <w:lang w:val="en-US"/>
-              </w:rPr>
-              <w:t>Sangat</w:t>
-            </w:r>
-            <w:proofErr w:type="spellEnd"/>
-            <w:r>
-              <w:rPr>
-                <w:lang w:val="en-US"/>
-              </w:rPr>
-              <w:t xml:space="preserve"> </w:t>
-            </w:r>
-            <w:proofErr w:type="spellStart"/>
-            <w:r>
-              <w:rPr>
-                <w:lang w:val="en-US"/>
-              </w:rPr>
-              <w:t>tidak</w:t>
-            </w:r>
-            <w:proofErr w:type="spellEnd"/>
-            <w:r>
-              <w:rPr>
-                <w:lang w:val="en-US"/>
-              </w:rPr>
-              <w:t xml:space="preserve"> </w:t>
-            </w:r>
-            <w:proofErr w:type="spellStart"/>
-            <w:r>
-              <w:rPr>
-                <w:lang w:val="en-US"/>
-              </w:rPr>
-              <w:t>puas</w:t>
-            </w:r>
-            <w:proofErr w:type="spellEnd"/>
-            <w:r>
-              <w:rPr>
-                <w:lang w:val="en-US"/>
-              </w:rPr>
-              <w:t xml:space="preserve"> s/d 5= </w:t>
-            </w:r>
-            <w:proofErr w:type="spellStart"/>
-            <w:r>
-              <w:rPr>
-                <w:lang w:val="en-US"/>
-              </w:rPr>
-              <w:t>Sangat</w:t>
-            </w:r>
-            <w:proofErr w:type="spellEnd"/>
-            <w:r>
-              <w:rPr>
-                <w:lang w:val="en-US"/>
-              </w:rPr>
-              <w:t xml:space="preserve"> </w:t>
-            </w:r>
-            <w:proofErr w:type="spellStart"/>
-            <w:r>
-              <w:rPr>
-                <w:lang w:val="en-US"/>
-              </w:rPr>
-              <w:t>Puas</w:t>
-            </w:r>
-            <w:proofErr w:type="spellEnd"/>
+              <w:t>Tingkat Kepuasaan: 1=Sangat tidak puas s/d 5= Sangat Puas</w:t>
+            </w:r>
           </w:p>
         </w:tc>
       </w:tr>
@@ -7519,19 +5977,11 @@
                 <w:lang w:val="en-US"/>
               </w:rPr>
             </w:pPr>
-            <w:proofErr w:type="spellStart"/>
-            <w:r>
-              <w:rPr>
-                <w:lang w:val="en-US"/>
-              </w:rPr>
-              <w:t>Nomer</w:t>
-            </w:r>
-            <w:proofErr w:type="spellEnd"/>
-            <w:r>
-              <w:rPr>
-                <w:lang w:val="en-US"/>
-              </w:rPr>
-              <w:t xml:space="preserve"> </w:t>
+            <w:r>
+              <w:rPr>
+                <w:lang w:val="en-US"/>
+              </w:rPr>
+              <w:t xml:space="preserve">Nomer </w:t>
             </w:r>
           </w:p>
         </w:tc>
@@ -7553,14 +6003,12 @@
                 <w:lang w:val="en-US"/>
               </w:rPr>
             </w:pPr>
-            <w:proofErr w:type="spellStart"/>
             <w:r>
               <w:rPr>
                 <w:lang w:val="en-US"/>
               </w:rPr>
               <w:t>Keterangan</w:t>
             </w:r>
-            <w:proofErr w:type="spellEnd"/>
           </w:p>
         </w:tc>
         <w:tc>
@@ -7581,19 +6029,11 @@
                 <w:lang w:val="en-US"/>
               </w:rPr>
             </w:pPr>
-            <w:proofErr w:type="spellStart"/>
-            <w:r>
-              <w:rPr>
-                <w:lang w:val="en-US"/>
-              </w:rPr>
-              <w:t>Skala</w:t>
-            </w:r>
-            <w:proofErr w:type="spellEnd"/>
-            <w:r>
-              <w:rPr>
-                <w:lang w:val="en-US"/>
-              </w:rPr>
-              <w:t xml:space="preserve"> 1-5</w:t>
+            <w:r>
+              <w:rPr>
+                <w:lang w:val="en-US"/>
+              </w:rPr>
+              <w:t>Skala 1-5</w:t>
             </w:r>
           </w:p>
         </w:tc>
@@ -7643,28 +6083,12 @@
                 <w:lang w:val="en-US"/>
               </w:rPr>
             </w:pPr>
-            <w:proofErr w:type="spellStart"/>
-            <w:r>
-              <w:rPr>
-                <w:lang w:val="en-US"/>
-              </w:rPr>
-              <w:t>Frekuensi</w:t>
-            </w:r>
-            <w:proofErr w:type="spellEnd"/>
-            <w:r>
-              <w:rPr>
-                <w:lang w:val="en-US"/>
-              </w:rPr>
-              <w:t xml:space="preserve"> </w:t>
-            </w:r>
-            <w:proofErr w:type="spellStart"/>
-            <w:r>
-              <w:rPr>
-                <w:lang w:val="en-US"/>
-              </w:rPr>
-              <w:t>Pertemuan</w:t>
-            </w:r>
-            <w:proofErr w:type="spellEnd"/>
+            <w:r>
+              <w:rPr>
+                <w:lang w:val="en-US"/>
+              </w:rPr>
+              <w:t>Frekuensi Pertemuan</w:t>
+            </w:r>
           </w:p>
         </w:tc>
         <w:tc>
@@ -7744,56 +6168,12 @@
                 <w:lang w:val="en-US"/>
               </w:rPr>
             </w:pPr>
-            <w:proofErr w:type="spellStart"/>
-            <w:r>
-              <w:rPr>
-                <w:lang w:val="en-US"/>
-              </w:rPr>
-              <w:t>Substansi</w:t>
-            </w:r>
-            <w:proofErr w:type="spellEnd"/>
-            <w:r>
-              <w:rPr>
-                <w:lang w:val="en-US"/>
-              </w:rPr>
-              <w:t xml:space="preserve"> </w:t>
-            </w:r>
-            <w:proofErr w:type="spellStart"/>
-            <w:r>
-              <w:rPr>
-                <w:lang w:val="en-US"/>
-              </w:rPr>
-              <w:t>dan</w:t>
-            </w:r>
-            <w:proofErr w:type="spellEnd"/>
-            <w:r>
-              <w:rPr>
-                <w:lang w:val="en-US"/>
-              </w:rPr>
-              <w:t xml:space="preserve"> </w:t>
-            </w:r>
-            <w:proofErr w:type="spellStart"/>
-            <w:r>
-              <w:rPr>
-                <w:lang w:val="en-US"/>
-              </w:rPr>
-              <w:t>Kemanfaatan</w:t>
-            </w:r>
-            <w:proofErr w:type="spellEnd"/>
-            <w:r>
-              <w:rPr>
-                <w:lang w:val="en-US"/>
-              </w:rPr>
-              <w:t xml:space="preserve"> </w:t>
-            </w:r>
-            <w:proofErr w:type="spellStart"/>
-            <w:r>
-              <w:rPr>
-                <w:lang w:val="en-US"/>
-              </w:rPr>
-              <w:t>Pertemuan</w:t>
-            </w:r>
-            <w:proofErr w:type="spellEnd"/>
+            <w:r>
+              <w:rPr>
+                <w:lang w:val="en-US"/>
+              </w:rPr>
+              <w:t>Substansi dan Kemanfaatan Pertemuan</w:t>
+            </w:r>
           </w:p>
         </w:tc>
         <w:tc>
@@ -7889,102 +6269,50 @@
                 <w:lang w:val="en-US"/>
               </w:rPr>
             </w:pPr>
-            <w:proofErr w:type="spellStart"/>
-            <w:r>
-              <w:rPr>
-                <w:lang w:val="en-US"/>
-              </w:rPr>
-              <w:t>Frekuensi</w:t>
-            </w:r>
-            <w:proofErr w:type="spellEnd"/>
+            <w:r>
+              <w:rPr>
+                <w:lang w:val="en-US"/>
+              </w:rPr>
+              <w:t>Frekuensi pertemuan dengan dosen</w:t>
+            </w:r>
+            <w:r>
+              <w:rPr>
+                <w:lang w:val="en-US"/>
+              </w:rPr>
+              <w:t xml:space="preserve"> pembimbing</w:t>
+            </w:r>
             <w:r>
               <w:rPr>
                 <w:lang w:val="en-US"/>
               </w:rPr>
               <w:t xml:space="preserve"> </w:t>
             </w:r>
-            <w:proofErr w:type="spellStart"/>
-            <w:r>
-              <w:rPr>
-                <w:lang w:val="en-US"/>
-              </w:rPr>
-              <w:t>pertemuan</w:t>
-            </w:r>
-            <w:proofErr w:type="spellEnd"/>
-            <w:r>
-              <w:rPr>
+            <w:r>
+              <w:rPr>
+                <w:lang w:val="en-US"/>
+              </w:rPr>
+              <w:t>anggota (${dpa_2})</w:t>
+            </w:r>
+            <w:r>
+              <w:rPr>
+                <w:lang w:val="en-US"/>
+              </w:rPr>
+              <w:t>:</w:t>
+            </w:r>
+            <w:r>
+              <w:rPr>
+                <w:u w:val="single"/>
                 <w:lang w:val="en-US"/>
               </w:rPr>
               <w:t xml:space="preserve"> </w:t>
             </w:r>
-            <w:proofErr w:type="spellStart"/>
-            <w:r>
-              <w:rPr>
-                <w:lang w:val="en-US"/>
-              </w:rPr>
-              <w:t>dengan</w:t>
-            </w:r>
-            <w:proofErr w:type="spellEnd"/>
-            <w:r>
-              <w:rPr>
-                <w:lang w:val="en-US"/>
-              </w:rPr>
-              <w:t xml:space="preserve"> </w:t>
-            </w:r>
-            <w:proofErr w:type="spellStart"/>
-            <w:r>
-              <w:rPr>
-                <w:lang w:val="en-US"/>
-              </w:rPr>
-              <w:t>dosen</w:t>
-            </w:r>
-            <w:proofErr w:type="spellEnd"/>
-            <w:r>
-              <w:rPr>
-                <w:lang w:val="en-US"/>
-              </w:rPr>
-              <w:t xml:space="preserve"> </w:t>
-            </w:r>
-            <w:proofErr w:type="spellStart"/>
-            <w:r>
-              <w:rPr>
-                <w:lang w:val="en-US"/>
-              </w:rPr>
-              <w:t>pembimbing</w:t>
-            </w:r>
-            <w:proofErr w:type="spellEnd"/>
-            <w:r>
-              <w:rPr>
-                <w:lang w:val="en-US"/>
-              </w:rPr>
-              <w:t xml:space="preserve"> </w:t>
-            </w:r>
-            <w:proofErr w:type="spellStart"/>
-            <w:r>
-              <w:rPr>
-                <w:lang w:val="en-US"/>
-              </w:rPr>
-              <w:t>anggota</w:t>
-            </w:r>
-            <w:proofErr w:type="spellEnd"/>
-            <w:r>
-              <w:rPr>
-                <w:lang w:val="en-US"/>
-              </w:rPr>
-              <w:t xml:space="preserve"> (${dpa_2})</w:t>
-            </w:r>
-            <w:r>
-              <w:rPr>
-                <w:lang w:val="en-US"/>
-              </w:rPr>
-              <w:t>:</w:t>
-            </w:r>
-            <w:r>
-              <w:rPr>
+            <w:r>
+              <w:rPr>
+                <w:b/>
                 <w:u w:val="single"/>
                 <w:lang w:val="en-US"/>
               </w:rPr>
-              <w:t xml:space="preserve"> </w:t>
+              <w:t>${</w:t>
             </w:r>
             <w:r>
               <w:rPr>
@@ -7992,7 +6320,7 @@
                 <w:u w:val="single"/>
                 <w:lang w:val="en-US"/>
               </w:rPr>
-              <w:t>${</w:t>
+              <w:t>pertemuan_pembimbing_anggota2</w:t>
             </w:r>
             <w:r>
               <w:rPr>
@@ -8000,32 +6328,15 @@
                 <w:u w:val="single"/>
                 <w:lang w:val="en-US"/>
               </w:rPr>
-              <w:t>pertemuan_pembimbing_anggota2</w:t>
-            </w:r>
-            <w:r>
-              <w:rPr>
-                <w:b/>
+              <w:t>}</w:t>
+            </w:r>
+            <w:r>
+              <w:rPr>
                 <w:u w:val="single"/>
                 <w:lang w:val="en-US"/>
               </w:rPr>
-              <w:t>}</w:t>
-            </w:r>
-            <w:r>
-              <w:rPr>
-                <w:u w:val="single"/>
-                <w:lang w:val="en-US"/>
-              </w:rPr>
-              <w:t xml:space="preserve"> kali </w:t>
-            </w:r>
-            <w:proofErr w:type="spellStart"/>
-            <w:r>
-              <w:rPr>
-                <w:u w:val="single"/>
-                <w:lang w:val="en-US"/>
-              </w:rPr>
-              <w:t>perbulan</w:t>
-            </w:r>
-            <w:proofErr w:type="spellEnd"/>
+              <w:t xml:space="preserve"> kali perbulan</w:t>
+            </w:r>
           </w:p>
         </w:tc>
       </w:tr>
@@ -8057,86 +6368,8 @@
               <w:rPr>
                 <w:lang w:val="en-US"/>
               </w:rPr>
-              <w:t xml:space="preserve">Tingkat </w:t>
-            </w:r>
-            <w:proofErr w:type="spellStart"/>
-            <w:r>
-              <w:rPr>
-                <w:lang w:val="en-US"/>
-              </w:rPr>
-              <w:t>Kepuasaan</w:t>
-            </w:r>
-            <w:proofErr w:type="spellEnd"/>
-            <w:r>
-              <w:rPr>
-                <w:lang w:val="en-US"/>
-              </w:rPr>
-              <w:t>: 1=</w:t>
-            </w:r>
-            <w:proofErr w:type="spellStart"/>
-            <w:r>
-              <w:rPr>
-                <w:lang w:val="en-US"/>
-              </w:rPr>
-              <w:t>Sangat</w:t>
-            </w:r>
-            <w:proofErr w:type="spellEnd"/>
-            <w:r>
-              <w:rPr>
-                <w:lang w:val="en-US"/>
-              </w:rPr>
-              <w:t xml:space="preserve"> </w:t>
-            </w:r>
-            <w:proofErr w:type="spellStart"/>
-            <w:r>
-              <w:rPr>
-                <w:lang w:val="en-US"/>
-              </w:rPr>
-              <w:t>tidak</w:t>
-            </w:r>
-            <w:proofErr w:type="spellEnd"/>
-            <w:r>
-              <w:rPr>
-                <w:lang w:val="en-US"/>
-              </w:rPr>
-              <w:t xml:space="preserve"> </w:t>
-            </w:r>
-            <w:proofErr w:type="spellStart"/>
-            <w:r>
-              <w:rPr>
-                <w:lang w:val="en-US"/>
-              </w:rPr>
-              <w:t>puas</w:t>
-            </w:r>
-            <w:proofErr w:type="spellEnd"/>
-            <w:r>
-              <w:rPr>
-                <w:lang w:val="en-US"/>
-              </w:rPr>
-              <w:t xml:space="preserve"> s/d 5= </w:t>
-            </w:r>
-            <w:proofErr w:type="spellStart"/>
-            <w:r>
-              <w:rPr>
-                <w:lang w:val="en-US"/>
-              </w:rPr>
-              <w:t>Sangat</w:t>
-            </w:r>
-            <w:proofErr w:type="spellEnd"/>
-            <w:r>
-              <w:rPr>
-                <w:lang w:val="en-US"/>
-              </w:rPr>
-              <w:t xml:space="preserve"> </w:t>
-            </w:r>
-            <w:proofErr w:type="spellStart"/>
-            <w:r>
-              <w:rPr>
-                <w:lang w:val="en-US"/>
-              </w:rPr>
-              <w:t>Puas</w:t>
-            </w:r>
-            <w:proofErr w:type="spellEnd"/>
+              <w:t>Tingkat Kepuasaan: 1=Sangat tidak puas s/d 5= Sangat Puas</w:t>
+            </w:r>
           </w:p>
         </w:tc>
       </w:tr>
@@ -8159,19 +6392,11 @@
                 <w:lang w:val="en-US"/>
               </w:rPr>
             </w:pPr>
-            <w:proofErr w:type="spellStart"/>
-            <w:r>
-              <w:rPr>
-                <w:lang w:val="en-US"/>
-              </w:rPr>
-              <w:t>Nomer</w:t>
-            </w:r>
-            <w:proofErr w:type="spellEnd"/>
-            <w:r>
-              <w:rPr>
-                <w:lang w:val="en-US"/>
-              </w:rPr>
-              <w:t xml:space="preserve"> </w:t>
+            <w:r>
+              <w:rPr>
+                <w:lang w:val="en-US"/>
+              </w:rPr>
+              <w:t xml:space="preserve">Nomer </w:t>
             </w:r>
           </w:p>
         </w:tc>
@@ -8193,14 +6418,12 @@
                 <w:lang w:val="en-US"/>
               </w:rPr>
             </w:pPr>
-            <w:proofErr w:type="spellStart"/>
             <w:r>
               <w:rPr>
                 <w:lang w:val="en-US"/>
               </w:rPr>
               <w:t>Keterangan</w:t>
             </w:r>
-            <w:proofErr w:type="spellEnd"/>
           </w:p>
         </w:tc>
         <w:tc>
@@ -8221,19 +6444,11 @@
                 <w:lang w:val="en-US"/>
               </w:rPr>
             </w:pPr>
-            <w:proofErr w:type="spellStart"/>
-            <w:r>
-              <w:rPr>
-                <w:lang w:val="en-US"/>
-              </w:rPr>
-              <w:t>Skala</w:t>
-            </w:r>
-            <w:proofErr w:type="spellEnd"/>
-            <w:r>
-              <w:rPr>
-                <w:lang w:val="en-US"/>
-              </w:rPr>
-              <w:t xml:space="preserve"> 1-5</w:t>
+            <w:r>
+              <w:rPr>
+                <w:lang w:val="en-US"/>
+              </w:rPr>
+              <w:t>Skala 1-5</w:t>
             </w:r>
           </w:p>
         </w:tc>
@@ -8283,28 +6498,12 @@
                 <w:lang w:val="en-US"/>
               </w:rPr>
             </w:pPr>
-            <w:proofErr w:type="spellStart"/>
-            <w:r>
-              <w:rPr>
-                <w:lang w:val="en-US"/>
-              </w:rPr>
-              <w:t>Frekuensi</w:t>
-            </w:r>
-            <w:proofErr w:type="spellEnd"/>
-            <w:r>
-              <w:rPr>
-                <w:lang w:val="en-US"/>
-              </w:rPr>
-              <w:t xml:space="preserve"> </w:t>
-            </w:r>
-            <w:proofErr w:type="spellStart"/>
-            <w:r>
-              <w:rPr>
-                <w:lang w:val="en-US"/>
-              </w:rPr>
-              <w:t>Pertemuan</w:t>
-            </w:r>
-            <w:proofErr w:type="spellEnd"/>
+            <w:r>
+              <w:rPr>
+                <w:lang w:val="en-US"/>
+              </w:rPr>
+              <w:t>Frekuensi Pertemuan</w:t>
+            </w:r>
           </w:p>
         </w:tc>
         <w:tc>
@@ -8391,56 +6590,12 @@
                 <w:lang w:val="en-US"/>
               </w:rPr>
             </w:pPr>
-            <w:proofErr w:type="spellStart"/>
-            <w:r>
-              <w:rPr>
-                <w:lang w:val="en-US"/>
-              </w:rPr>
-              <w:t>Substansi</w:t>
-            </w:r>
-            <w:proofErr w:type="spellEnd"/>
-            <w:r>
-              <w:rPr>
-                <w:lang w:val="en-US"/>
-              </w:rPr>
-              <w:t xml:space="preserve"> </w:t>
-            </w:r>
-            <w:proofErr w:type="spellStart"/>
-            <w:r>
-              <w:rPr>
-                <w:lang w:val="en-US"/>
-              </w:rPr>
-              <w:t>dan</w:t>
-            </w:r>
-            <w:proofErr w:type="spellEnd"/>
-            <w:r>
-              <w:rPr>
-                <w:lang w:val="en-US"/>
-              </w:rPr>
-              <w:t xml:space="preserve"> </w:t>
-            </w:r>
-            <w:proofErr w:type="spellStart"/>
-            <w:r>
-              <w:rPr>
-                <w:lang w:val="en-US"/>
-              </w:rPr>
-              <w:t>Kemanfaatan</w:t>
-            </w:r>
-            <w:proofErr w:type="spellEnd"/>
-            <w:r>
-              <w:rPr>
-                <w:lang w:val="en-US"/>
-              </w:rPr>
-              <w:t xml:space="preserve"> </w:t>
-            </w:r>
-            <w:proofErr w:type="spellStart"/>
-            <w:r>
-              <w:rPr>
-                <w:lang w:val="en-US"/>
-              </w:rPr>
-              <w:t>Pertemuan</w:t>
-            </w:r>
-            <w:proofErr w:type="spellEnd"/>
+            <w:r>
+              <w:rPr>
+                <w:lang w:val="en-US"/>
+              </w:rPr>
+              <w:t>Substansi dan Kemanfaatan Pertemuan</w:t>
+            </w:r>
           </w:p>
         </w:tc>
         <w:tc>
@@ -8536,102 +6691,38 @@
                 <w:lang w:val="en-US"/>
               </w:rPr>
             </w:pPr>
-            <w:proofErr w:type="spellStart"/>
-            <w:r>
-              <w:rPr>
-                <w:lang w:val="en-US"/>
-              </w:rPr>
-              <w:t>Frekuensi</w:t>
-            </w:r>
-            <w:proofErr w:type="spellEnd"/>
-            <w:r>
-              <w:rPr>
+            <w:r>
+              <w:rPr>
+                <w:lang w:val="en-US"/>
+              </w:rPr>
+              <w:t xml:space="preserve">Frekuensi pertemuan dengan dosen pembimbing </w:t>
+            </w:r>
+            <w:r>
+              <w:rPr>
+                <w:lang w:val="en-US"/>
+              </w:rPr>
+              <w:t>anggota (${dpa_3})</w:t>
+            </w:r>
+            <w:r>
+              <w:rPr>
+                <w:lang w:val="en-US"/>
+              </w:rPr>
+              <w:t>:</w:t>
+            </w:r>
+            <w:r>
+              <w:rPr>
+                <w:u w:val="single"/>
                 <w:lang w:val="en-US"/>
               </w:rPr>
               <w:t xml:space="preserve"> </w:t>
             </w:r>
-            <w:proofErr w:type="spellStart"/>
-            <w:r>
-              <w:rPr>
-                <w:lang w:val="en-US"/>
-              </w:rPr>
-              <w:t>pertemuan</w:t>
-            </w:r>
-            <w:proofErr w:type="spellEnd"/>
-            <w:r>
-              <w:rPr>
-                <w:lang w:val="en-US"/>
-              </w:rPr>
-              <w:t xml:space="preserve"> </w:t>
-            </w:r>
-            <w:proofErr w:type="spellStart"/>
-            <w:r>
-              <w:rPr>
-                <w:lang w:val="en-US"/>
-              </w:rPr>
-              <w:t>dengan</w:t>
-            </w:r>
-            <w:proofErr w:type="spellEnd"/>
-            <w:r>
-              <w:rPr>
-                <w:lang w:val="en-US"/>
-              </w:rPr>
-              <w:t xml:space="preserve"> </w:t>
-            </w:r>
-            <w:proofErr w:type="spellStart"/>
-            <w:r>
-              <w:rPr>
-                <w:lang w:val="en-US"/>
-              </w:rPr>
-              <w:t>dosen</w:t>
-            </w:r>
-            <w:proofErr w:type="spellEnd"/>
-            <w:r>
-              <w:rPr>
-                <w:lang w:val="en-US"/>
-              </w:rPr>
-              <w:t xml:space="preserve"> </w:t>
-            </w:r>
-            <w:proofErr w:type="spellStart"/>
-            <w:r>
-              <w:rPr>
-                <w:lang w:val="en-US"/>
-              </w:rPr>
-              <w:t>pembimbing</w:t>
-            </w:r>
-            <w:proofErr w:type="spellEnd"/>
-            <w:r>
-              <w:rPr>
-                <w:lang w:val="en-US"/>
-              </w:rPr>
-              <w:t xml:space="preserve"> </w:t>
-            </w:r>
-            <w:proofErr w:type="spellStart"/>
-            <w:r>
-              <w:rPr>
-                <w:lang w:val="en-US"/>
-              </w:rPr>
-              <w:t>anggota</w:t>
-            </w:r>
-            <w:proofErr w:type="spellEnd"/>
-            <w:r>
-              <w:rPr>
-                <w:lang w:val="en-US"/>
-              </w:rPr>
-              <w:t xml:space="preserve"> (${dpa_3})</w:t>
-            </w:r>
-            <w:r>
-              <w:rPr>
-                <w:lang w:val="en-US"/>
-              </w:rPr>
-              <w:t>:</w:t>
-            </w:r>
-            <w:r>
-              <w:rPr>
+            <w:r>
+              <w:rPr>
+                <w:b/>
                 <w:u w:val="single"/>
                 <w:lang w:val="en-US"/>
               </w:rPr>
-              <w:t xml:space="preserve"> </w:t>
+              <w:t>${</w:t>
             </w:r>
             <w:r>
               <w:rPr>
@@ -8639,7 +6730,7 @@
                 <w:u w:val="single"/>
                 <w:lang w:val="en-US"/>
               </w:rPr>
-              <w:t>${</w:t>
+              <w:t>pertemuan_pembimbing_anggota3</w:t>
             </w:r>
             <w:r>
               <w:rPr>
@@ -8647,32 +6738,15 @@
                 <w:u w:val="single"/>
                 <w:lang w:val="en-US"/>
               </w:rPr>
-              <w:t>pertemuan_pembimbing_anggota3</w:t>
-            </w:r>
-            <w:r>
-              <w:rPr>
-                <w:b/>
+              <w:t>}</w:t>
+            </w:r>
+            <w:r>
+              <w:rPr>
                 <w:u w:val="single"/>
                 <w:lang w:val="en-US"/>
               </w:rPr>
-              <w:t>}</w:t>
-            </w:r>
-            <w:r>
-              <w:rPr>
-                <w:u w:val="single"/>
-                <w:lang w:val="en-US"/>
-              </w:rPr>
-              <w:t xml:space="preserve"> kali </w:t>
-            </w:r>
-            <w:proofErr w:type="spellStart"/>
-            <w:r>
-              <w:rPr>
-                <w:u w:val="single"/>
-                <w:lang w:val="en-US"/>
-              </w:rPr>
-              <w:t>perbulan</w:t>
-            </w:r>
-            <w:proofErr w:type="spellEnd"/>
+              <w:t xml:space="preserve"> kali perbulan</w:t>
+            </w:r>
           </w:p>
         </w:tc>
       </w:tr>
@@ -8704,86 +6778,8 @@
               <w:rPr>
                 <w:lang w:val="en-US"/>
               </w:rPr>
-              <w:t xml:space="preserve">Tingkat </w:t>
-            </w:r>
-            <w:proofErr w:type="spellStart"/>
-            <w:r>
-              <w:rPr>
-                <w:lang w:val="en-US"/>
-              </w:rPr>
-              <w:t>Kepuasaan</w:t>
-            </w:r>
-            <w:proofErr w:type="spellEnd"/>
-            <w:r>
-              <w:rPr>
-                <w:lang w:val="en-US"/>
-              </w:rPr>
-              <w:t>: 1=</w:t>
-            </w:r>
-            <w:proofErr w:type="spellStart"/>
-            <w:r>
-              <w:rPr>
-                <w:lang w:val="en-US"/>
-              </w:rPr>
-              <w:t>Sangat</w:t>
-            </w:r>
-            <w:proofErr w:type="spellEnd"/>
-            <w:r>
-              <w:rPr>
-                <w:lang w:val="en-US"/>
-              </w:rPr>
-              <w:t xml:space="preserve"> </w:t>
-            </w:r>
-            <w:proofErr w:type="spellStart"/>
-            <w:r>
-              <w:rPr>
-                <w:lang w:val="en-US"/>
-              </w:rPr>
-              <w:t>tidak</w:t>
-            </w:r>
-            <w:proofErr w:type="spellEnd"/>
-            <w:r>
-              <w:rPr>
-                <w:lang w:val="en-US"/>
-              </w:rPr>
-              <w:t xml:space="preserve"> </w:t>
-            </w:r>
-            <w:proofErr w:type="spellStart"/>
-            <w:r>
-              <w:rPr>
-                <w:lang w:val="en-US"/>
-              </w:rPr>
-              <w:t>puas</w:t>
-            </w:r>
-            <w:proofErr w:type="spellEnd"/>
-            <w:r>
-              <w:rPr>
-                <w:lang w:val="en-US"/>
-              </w:rPr>
-              <w:t xml:space="preserve"> s/d 5= </w:t>
-            </w:r>
-            <w:proofErr w:type="spellStart"/>
-            <w:r>
-              <w:rPr>
-                <w:lang w:val="en-US"/>
-              </w:rPr>
-              <w:t>Sangat</w:t>
-            </w:r>
-            <w:proofErr w:type="spellEnd"/>
-            <w:r>
-              <w:rPr>
-                <w:lang w:val="en-US"/>
-              </w:rPr>
-              <w:t xml:space="preserve"> </w:t>
-            </w:r>
-            <w:proofErr w:type="spellStart"/>
-            <w:r>
-              <w:rPr>
-                <w:lang w:val="en-US"/>
-              </w:rPr>
-              <w:t>Puas</w:t>
-            </w:r>
-            <w:proofErr w:type="spellEnd"/>
+              <w:t>Tingkat Kepuasaan: 1=Sangat tidak puas s/d 5= Sangat Puas</w:t>
+            </w:r>
           </w:p>
         </w:tc>
       </w:tr>
@@ -8806,19 +6802,11 @@
                 <w:lang w:val="en-US"/>
               </w:rPr>
             </w:pPr>
-            <w:proofErr w:type="spellStart"/>
-            <w:r>
-              <w:rPr>
-                <w:lang w:val="en-US"/>
-              </w:rPr>
-              <w:t>Nomer</w:t>
-            </w:r>
-            <w:proofErr w:type="spellEnd"/>
-            <w:r>
-              <w:rPr>
-                <w:lang w:val="en-US"/>
-              </w:rPr>
-              <w:t xml:space="preserve"> </w:t>
+            <w:r>
+              <w:rPr>
+                <w:lang w:val="en-US"/>
+              </w:rPr>
+              <w:t xml:space="preserve">Nomer </w:t>
             </w:r>
           </w:p>
         </w:tc>
@@ -8840,14 +6828,12 @@
                 <w:lang w:val="en-US"/>
               </w:rPr>
             </w:pPr>
-            <w:proofErr w:type="spellStart"/>
             <w:r>
               <w:rPr>
                 <w:lang w:val="en-US"/>
               </w:rPr>
               <w:t>Keterangan</w:t>
             </w:r>
-            <w:proofErr w:type="spellEnd"/>
           </w:p>
         </w:tc>
         <w:tc>
@@ -8868,19 +6854,11 @@
                 <w:lang w:val="en-US"/>
               </w:rPr>
             </w:pPr>
-            <w:proofErr w:type="spellStart"/>
-            <w:r>
-              <w:rPr>
-                <w:lang w:val="en-US"/>
-              </w:rPr>
-              <w:t>Skala</w:t>
-            </w:r>
-            <w:proofErr w:type="spellEnd"/>
-            <w:r>
-              <w:rPr>
-                <w:lang w:val="en-US"/>
-              </w:rPr>
-              <w:t xml:space="preserve"> 1-5</w:t>
+            <w:r>
+              <w:rPr>
+                <w:lang w:val="en-US"/>
+              </w:rPr>
+              <w:t>Skala 1-5</w:t>
             </w:r>
           </w:p>
         </w:tc>
@@ -8930,28 +6908,12 @@
                 <w:lang w:val="en-US"/>
               </w:rPr>
             </w:pPr>
-            <w:proofErr w:type="spellStart"/>
-            <w:r>
-              <w:rPr>
-                <w:lang w:val="en-US"/>
-              </w:rPr>
-              <w:t>Frekuensi</w:t>
-            </w:r>
-            <w:proofErr w:type="spellEnd"/>
-            <w:r>
-              <w:rPr>
-                <w:lang w:val="en-US"/>
-              </w:rPr>
-              <w:t xml:space="preserve"> </w:t>
-            </w:r>
-            <w:proofErr w:type="spellStart"/>
-            <w:r>
-              <w:rPr>
-                <w:lang w:val="en-US"/>
-              </w:rPr>
-              <w:t>Pertemuan</w:t>
-            </w:r>
-            <w:proofErr w:type="spellEnd"/>
+            <w:r>
+              <w:rPr>
+                <w:lang w:val="en-US"/>
+              </w:rPr>
+              <w:t>Frekuensi Pertemuan</w:t>
+            </w:r>
           </w:p>
         </w:tc>
         <w:tc>
@@ -9029,56 +6991,12 @@
                 <w:lang w:val="en-US"/>
               </w:rPr>
             </w:pPr>
-            <w:proofErr w:type="spellStart"/>
-            <w:r>
-              <w:rPr>
-                <w:lang w:val="en-US"/>
-              </w:rPr>
-              <w:t>Substansi</w:t>
-            </w:r>
-            <w:proofErr w:type="spellEnd"/>
-            <w:r>
-              <w:rPr>
-                <w:lang w:val="en-US"/>
-              </w:rPr>
-              <w:t xml:space="preserve"> </w:t>
-            </w:r>
-            <w:proofErr w:type="spellStart"/>
-            <w:r>
-              <w:rPr>
-                <w:lang w:val="en-US"/>
-              </w:rPr>
-              <w:t>dan</w:t>
-            </w:r>
-            <w:proofErr w:type="spellEnd"/>
-            <w:r>
-              <w:rPr>
-                <w:lang w:val="en-US"/>
-              </w:rPr>
-              <w:t xml:space="preserve"> </w:t>
-            </w:r>
-            <w:proofErr w:type="spellStart"/>
-            <w:r>
-              <w:rPr>
-                <w:lang w:val="en-US"/>
-              </w:rPr>
-              <w:t>Kemanfaatan</w:t>
-            </w:r>
-            <w:proofErr w:type="spellEnd"/>
-            <w:r>
-              <w:rPr>
-                <w:lang w:val="en-US"/>
-              </w:rPr>
-              <w:t xml:space="preserve"> </w:t>
-            </w:r>
-            <w:proofErr w:type="spellStart"/>
-            <w:r>
-              <w:rPr>
-                <w:lang w:val="en-US"/>
-              </w:rPr>
-              <w:t>Pertemuan</w:t>
-            </w:r>
-            <w:proofErr w:type="spellEnd"/>
+            <w:r>
+              <w:rPr>
+                <w:lang w:val="en-US"/>
+              </w:rPr>
+              <w:t>Substansi dan Kemanfaatan Pertemuan</w:t>
+            </w:r>
           </w:p>
         </w:tc>
         <w:tc>
@@ -14375,8 +12293,6 @@
               </w:rPr>
               <w:t>4</w:t>
             </w:r>
-            <w:bookmarkStart w:id="0" w:name="_GoBack"/>
-            <w:bookmarkEnd w:id="0"/>
           </w:p>
         </w:tc>
         <w:tc>
@@ -17939,7 +15855,7 @@
           <v:path o:extrusionok="f" gradientshapeok="t" o:connecttype="rect"/>
           <o:lock v:ext="edit" aspectratio="t"/>
         </v:shapetype>
-        <v:shape id="_x0000_i1025" type="#_x0000_t75" style="width:175.8pt;height:48pt">
+        <v:shape id="_x0000_i1025" type="#_x0000_t75" style="width:175.5pt;height:48pt">
           <v:imagedata r:id="rId1" o:title="logo"/>
         </v:shape>
       </w:pict>

--- a/public/Template Laporan.docx
+++ b/public/Template Laporan.docx
@@ -51,14 +51,34 @@
           <w:lang w:val="en-US"/>
         </w:rPr>
       </w:pPr>
+      <w:proofErr w:type="spellStart"/>
       <w:r>
         <w:rPr>
           <w:b/>
           <w:sz w:val="28"/>
           <w:lang w:val="en-US"/>
         </w:rPr>
-        <w:t>Identitas Mahasiswa</w:t>
+        <w:t>Identitas</w:t>
       </w:r>
+      <w:proofErr w:type="spellEnd"/>
+      <w:r>
+        <w:rPr>
+          <w:b/>
+          <w:sz w:val="28"/>
+          <w:lang w:val="en-US"/>
+        </w:rPr>
+        <w:t xml:space="preserve"> </w:t>
+      </w:r>
+      <w:proofErr w:type="spellStart"/>
+      <w:r>
+        <w:rPr>
+          <w:b/>
+          <w:sz w:val="28"/>
+          <w:lang w:val="en-US"/>
+        </w:rPr>
+        <w:t>Mahasiswa</w:t>
+      </w:r>
+      <w:proofErr w:type="spellEnd"/>
     </w:p>
     <w:tbl>
       <w:tblPr>
@@ -95,12 +115,14 @@
                 <w:lang w:val="en-US"/>
               </w:rPr>
             </w:pPr>
+            <w:proofErr w:type="spellStart"/>
             <w:r>
               <w:rPr>
                 <w:lang w:val="en-US"/>
               </w:rPr>
               <w:t>Nama</w:t>
             </w:r>
+            <w:proofErr w:type="spellEnd"/>
           </w:p>
         </w:tc>
         <w:tc>
@@ -129,7 +151,23 @@
                 <w:b/>
                 <w:lang w:val="en-US"/>
               </w:rPr>
-              <w:t>${nama}</w:t>
+              <w:t>${</w:t>
+            </w:r>
+            <w:proofErr w:type="spellStart"/>
+            <w:r>
+              <w:rPr>
+                <w:b/>
+                <w:lang w:val="en-US"/>
+              </w:rPr>
+              <w:t>nama</w:t>
+            </w:r>
+            <w:proofErr w:type="spellEnd"/>
+            <w:r>
+              <w:rPr>
+                <w:b/>
+                <w:lang w:val="en-US"/>
+              </w:rPr>
+              <w:t>}</w:t>
             </w:r>
           </w:p>
         </w:tc>
@@ -191,7 +229,23 @@
                 <w:b/>
                 <w:lang w:val="en-US"/>
               </w:rPr>
-              <w:t>${nim}</w:t>
+              <w:t>${</w:t>
+            </w:r>
+            <w:proofErr w:type="spellStart"/>
+            <w:r>
+              <w:rPr>
+                <w:b/>
+                <w:lang w:val="en-US"/>
+              </w:rPr>
+              <w:t>nim</w:t>
+            </w:r>
+            <w:proofErr w:type="spellEnd"/>
+            <w:r>
+              <w:rPr>
+                <w:b/>
+                <w:lang w:val="en-US"/>
+              </w:rPr>
+              <w:t>}</w:t>
             </w:r>
           </w:p>
         </w:tc>
@@ -219,12 +273,28 @@
                 <w:lang w:val="en-US"/>
               </w:rPr>
             </w:pPr>
-            <w:r>
-              <w:rPr>
-                <w:lang w:val="en-US"/>
-              </w:rPr>
-              <w:t>Tahun Masuk</w:t>
-            </w:r>
+            <w:proofErr w:type="spellStart"/>
+            <w:r>
+              <w:rPr>
+                <w:lang w:val="en-US"/>
+              </w:rPr>
+              <w:t>Tahun</w:t>
+            </w:r>
+            <w:proofErr w:type="spellEnd"/>
+            <w:r>
+              <w:rPr>
+                <w:lang w:val="en-US"/>
+              </w:rPr>
+              <w:t xml:space="preserve"> </w:t>
+            </w:r>
+            <w:proofErr w:type="spellStart"/>
+            <w:r>
+              <w:rPr>
+                <w:lang w:val="en-US"/>
+              </w:rPr>
+              <w:t>Masuk</w:t>
+            </w:r>
+            <w:proofErr w:type="spellEnd"/>
           </w:p>
         </w:tc>
         <w:tc>
@@ -287,12 +357,42 @@
                 <w:lang w:val="en-US"/>
               </w:rPr>
             </w:pPr>
-            <w:r>
-              <w:rPr>
-                <w:lang w:val="en-US"/>
-              </w:rPr>
-              <w:t>Jenjang Studi Pascasarjana</w:t>
-            </w:r>
+            <w:proofErr w:type="spellStart"/>
+            <w:r>
+              <w:rPr>
+                <w:lang w:val="en-US"/>
+              </w:rPr>
+              <w:t>Jenjang</w:t>
+            </w:r>
+            <w:proofErr w:type="spellEnd"/>
+            <w:r>
+              <w:rPr>
+                <w:lang w:val="en-US"/>
+              </w:rPr>
+              <w:t xml:space="preserve"> </w:t>
+            </w:r>
+            <w:proofErr w:type="spellStart"/>
+            <w:r>
+              <w:rPr>
+                <w:lang w:val="en-US"/>
+              </w:rPr>
+              <w:t>Studi</w:t>
+            </w:r>
+            <w:proofErr w:type="spellEnd"/>
+            <w:r>
+              <w:rPr>
+                <w:lang w:val="en-US"/>
+              </w:rPr>
+              <w:t xml:space="preserve"> </w:t>
+            </w:r>
+            <w:proofErr w:type="spellStart"/>
+            <w:r>
+              <w:rPr>
+                <w:lang w:val="en-US"/>
+              </w:rPr>
+              <w:t>Pascasarjana</w:t>
+            </w:r>
+            <w:proofErr w:type="spellEnd"/>
           </w:p>
         </w:tc>
         <w:tc>
@@ -355,12 +455,42 @@
                 <w:lang w:val="en-US"/>
               </w:rPr>
             </w:pPr>
-            <w:r>
-              <w:rPr>
-                <w:lang w:val="en-US"/>
-              </w:rPr>
-              <w:t>Dosen Pembimbing Akademik</w:t>
-            </w:r>
+            <w:proofErr w:type="spellStart"/>
+            <w:r>
+              <w:rPr>
+                <w:lang w:val="en-US"/>
+              </w:rPr>
+              <w:t>Dosen</w:t>
+            </w:r>
+            <w:proofErr w:type="spellEnd"/>
+            <w:r>
+              <w:rPr>
+                <w:lang w:val="en-US"/>
+              </w:rPr>
+              <w:t xml:space="preserve"> </w:t>
+            </w:r>
+            <w:proofErr w:type="spellStart"/>
+            <w:r>
+              <w:rPr>
+                <w:lang w:val="en-US"/>
+              </w:rPr>
+              <w:t>Pembimbing</w:t>
+            </w:r>
+            <w:proofErr w:type="spellEnd"/>
+            <w:r>
+              <w:rPr>
+                <w:lang w:val="en-US"/>
+              </w:rPr>
+              <w:t xml:space="preserve"> </w:t>
+            </w:r>
+            <w:proofErr w:type="spellStart"/>
+            <w:r>
+              <w:rPr>
+                <w:lang w:val="en-US"/>
+              </w:rPr>
+              <w:t>Akademik</w:t>
+            </w:r>
+            <w:proofErr w:type="spellEnd"/>
           </w:p>
         </w:tc>
         <w:tc>
@@ -403,6 +533,7 @@
               </w:rPr>
               <w:t>_</w:t>
             </w:r>
+            <w:proofErr w:type="spellStart"/>
             <w:r>
               <w:rPr>
                 <w:b/>
@@ -410,8 +541,7 @@
               </w:rPr>
               <w:t>akademik</w:t>
             </w:r>
-            <w:bookmarkStart w:id="0" w:name="_GoBack"/>
-            <w:bookmarkEnd w:id="0"/>
+            <w:proofErr w:type="spellEnd"/>
             <w:r>
               <w:rPr>
                 <w:b/>
@@ -444,12 +574,56 @@
                 <w:lang w:val="en-US"/>
               </w:rPr>
             </w:pPr>
-            <w:r>
-              <w:rPr>
-                <w:lang w:val="en-US"/>
-              </w:rPr>
-              <w:t>Dosen Pembimbing Utama Riset</w:t>
-            </w:r>
+            <w:proofErr w:type="spellStart"/>
+            <w:r>
+              <w:rPr>
+                <w:lang w:val="en-US"/>
+              </w:rPr>
+              <w:t>Dosen</w:t>
+            </w:r>
+            <w:proofErr w:type="spellEnd"/>
+            <w:r>
+              <w:rPr>
+                <w:lang w:val="en-US"/>
+              </w:rPr>
+              <w:t xml:space="preserve"> </w:t>
+            </w:r>
+            <w:proofErr w:type="spellStart"/>
+            <w:r>
+              <w:rPr>
+                <w:lang w:val="en-US"/>
+              </w:rPr>
+              <w:t>Pembimbing</w:t>
+            </w:r>
+            <w:proofErr w:type="spellEnd"/>
+            <w:r>
+              <w:rPr>
+                <w:lang w:val="en-US"/>
+              </w:rPr>
+              <w:t xml:space="preserve"> </w:t>
+            </w:r>
+            <w:proofErr w:type="spellStart"/>
+            <w:r>
+              <w:rPr>
+                <w:lang w:val="en-US"/>
+              </w:rPr>
+              <w:t>Utama</w:t>
+            </w:r>
+            <w:proofErr w:type="spellEnd"/>
+            <w:r>
+              <w:rPr>
+                <w:lang w:val="en-US"/>
+              </w:rPr>
+              <w:t xml:space="preserve"> </w:t>
+            </w:r>
+            <w:proofErr w:type="spellStart"/>
+            <w:r>
+              <w:rPr>
+                <w:lang w:val="en-US"/>
+              </w:rPr>
+              <w:t>Riset</w:t>
+            </w:r>
+            <w:proofErr w:type="spellEnd"/>
           </w:p>
         </w:tc>
         <w:tc>
@@ -512,12 +686,42 @@
                 <w:lang w:val="en-US"/>
               </w:rPr>
             </w:pPr>
-            <w:r>
-              <w:rPr>
-                <w:lang w:val="en-US"/>
-              </w:rPr>
-              <w:t>Dosen Pembimbing Anggota</w:t>
-            </w:r>
+            <w:proofErr w:type="spellStart"/>
+            <w:r>
+              <w:rPr>
+                <w:lang w:val="en-US"/>
+              </w:rPr>
+              <w:t>Dosen</w:t>
+            </w:r>
+            <w:proofErr w:type="spellEnd"/>
+            <w:r>
+              <w:rPr>
+                <w:lang w:val="en-US"/>
+              </w:rPr>
+              <w:t xml:space="preserve"> </w:t>
+            </w:r>
+            <w:proofErr w:type="spellStart"/>
+            <w:r>
+              <w:rPr>
+                <w:lang w:val="en-US"/>
+              </w:rPr>
+              <w:t>Pembimbing</w:t>
+            </w:r>
+            <w:proofErr w:type="spellEnd"/>
+            <w:r>
+              <w:rPr>
+                <w:lang w:val="en-US"/>
+              </w:rPr>
+              <w:t xml:space="preserve"> </w:t>
+            </w:r>
+            <w:proofErr w:type="spellStart"/>
+            <w:r>
+              <w:rPr>
+                <w:lang w:val="en-US"/>
+              </w:rPr>
+              <w:t>Anggota</w:t>
+            </w:r>
+            <w:proofErr w:type="spellEnd"/>
           </w:p>
         </w:tc>
         <w:tc>
@@ -664,13 +868,47 @@
                 <w:lang w:val="en-US"/>
               </w:rPr>
             </w:pPr>
-            <w:r>
-              <w:rPr>
-                <w:b/>
-                <w:lang w:val="en-US"/>
-              </w:rPr>
-              <w:t>Periode Maximum Waktu Studi</w:t>
-            </w:r>
+            <w:proofErr w:type="spellStart"/>
+            <w:r>
+              <w:rPr>
+                <w:b/>
+                <w:lang w:val="en-US"/>
+              </w:rPr>
+              <w:t>Periode</w:t>
+            </w:r>
+            <w:proofErr w:type="spellEnd"/>
+            <w:r>
+              <w:rPr>
+                <w:b/>
+                <w:lang w:val="en-US"/>
+              </w:rPr>
+              <w:t xml:space="preserve"> Maximum </w:t>
+            </w:r>
+            <w:proofErr w:type="spellStart"/>
+            <w:r>
+              <w:rPr>
+                <w:b/>
+                <w:lang w:val="en-US"/>
+              </w:rPr>
+              <w:t>Waktu</w:t>
+            </w:r>
+            <w:proofErr w:type="spellEnd"/>
+            <w:r>
+              <w:rPr>
+                <w:b/>
+                <w:lang w:val="en-US"/>
+              </w:rPr>
+              <w:t xml:space="preserve"> </w:t>
+            </w:r>
+            <w:proofErr w:type="spellStart"/>
+            <w:r>
+              <w:rPr>
+                <w:b/>
+                <w:lang w:val="en-US"/>
+              </w:rPr>
+              <w:t>Studi</w:t>
+            </w:r>
+            <w:proofErr w:type="spellEnd"/>
           </w:p>
           <w:p>
             <w:pPr>
@@ -684,7 +922,49 @@
               <w:rPr>
                 <w:lang w:val="en-US"/>
               </w:rPr>
-              <w:t>2 Tahun (Magister Ilmu Admnistrasi)</w:t>
+              <w:t xml:space="preserve">2 </w:t>
+            </w:r>
+            <w:proofErr w:type="spellStart"/>
+            <w:r>
+              <w:rPr>
+                <w:lang w:val="en-US"/>
+              </w:rPr>
+              <w:t>Tahun</w:t>
+            </w:r>
+            <w:proofErr w:type="spellEnd"/>
+            <w:r>
+              <w:rPr>
+                <w:lang w:val="en-US"/>
+              </w:rPr>
+              <w:t xml:space="preserve"> (Magister </w:t>
+            </w:r>
+            <w:proofErr w:type="spellStart"/>
+            <w:r>
+              <w:rPr>
+                <w:lang w:val="en-US"/>
+              </w:rPr>
+              <w:t>Ilmu</w:t>
+            </w:r>
+            <w:proofErr w:type="spellEnd"/>
+            <w:r>
+              <w:rPr>
+                <w:lang w:val="en-US"/>
+              </w:rPr>
+              <w:t xml:space="preserve"> </w:t>
+            </w:r>
+            <w:proofErr w:type="spellStart"/>
+            <w:r>
+              <w:rPr>
+                <w:lang w:val="en-US"/>
+              </w:rPr>
+              <w:t>Admnistrasi</w:t>
+            </w:r>
+            <w:proofErr w:type="spellEnd"/>
+            <w:r>
+              <w:rPr>
+                <w:lang w:val="en-US"/>
+              </w:rPr>
+              <w:t>)</w:t>
             </w:r>
           </w:p>
         </w:tc>
@@ -741,6 +1021,7 @@
               </w:rPr>
               <w:t>{</w:t>
             </w:r>
+            <w:proofErr w:type="spellStart"/>
             <w:r>
               <w:rPr>
                 <w:b/>
@@ -748,6 +1029,7 @@
               </w:rPr>
               <w:t>komitmen_pelaksanaan_studi</w:t>
             </w:r>
+            <w:proofErr w:type="spellEnd"/>
             <w:r>
               <w:rPr>
                 <w:b/>
@@ -758,8 +1040,16 @@
               <w:rPr>
                 <w:lang w:val="en-US"/>
               </w:rPr>
-              <w:t xml:space="preserve"> Jam/minggu</w:t>
-            </w:r>
+              <w:t xml:space="preserve"> Jam/</w:t>
+            </w:r>
+            <w:proofErr w:type="spellStart"/>
+            <w:r>
+              <w:rPr>
+                <w:lang w:val="en-US"/>
+              </w:rPr>
+              <w:t>minggu</w:t>
+            </w:r>
+            <w:proofErr w:type="spellEnd"/>
           </w:p>
         </w:tc>
       </w:tr>
@@ -786,18 +1076,84 @@
                 <w:lang w:val="en-US"/>
               </w:rPr>
             </w:pPr>
-            <w:r>
-              <w:rPr>
-                <w:lang w:val="en-US"/>
-              </w:rPr>
-              <w:t xml:space="preserve">Waktu selesai studi yang diharapkan: </w:t>
-            </w:r>
-            <w:r>
-              <w:rPr>
-                <w:b/>
-                <w:lang w:val="en-US"/>
-              </w:rPr>
-              <w:t>${waktu_selesai_studi}</w:t>
+            <w:proofErr w:type="spellStart"/>
+            <w:r>
+              <w:rPr>
+                <w:lang w:val="en-US"/>
+              </w:rPr>
+              <w:t>Waktu</w:t>
+            </w:r>
+            <w:proofErr w:type="spellEnd"/>
+            <w:r>
+              <w:rPr>
+                <w:lang w:val="en-US"/>
+              </w:rPr>
+              <w:t xml:space="preserve"> </w:t>
+            </w:r>
+            <w:proofErr w:type="spellStart"/>
+            <w:r>
+              <w:rPr>
+                <w:lang w:val="en-US"/>
+              </w:rPr>
+              <w:t>selesai</w:t>
+            </w:r>
+            <w:proofErr w:type="spellEnd"/>
+            <w:r>
+              <w:rPr>
+                <w:lang w:val="en-US"/>
+              </w:rPr>
+              <w:t xml:space="preserve"> </w:t>
+            </w:r>
+            <w:proofErr w:type="spellStart"/>
+            <w:r>
+              <w:rPr>
+                <w:lang w:val="en-US"/>
+              </w:rPr>
+              <w:t>studi</w:t>
+            </w:r>
+            <w:proofErr w:type="spellEnd"/>
+            <w:r>
+              <w:rPr>
+                <w:lang w:val="en-US"/>
+              </w:rPr>
+              <w:t xml:space="preserve"> yang </w:t>
+            </w:r>
+            <w:proofErr w:type="spellStart"/>
+            <w:r>
+              <w:rPr>
+                <w:lang w:val="en-US"/>
+              </w:rPr>
+              <w:t>diharapkan</w:t>
+            </w:r>
+            <w:proofErr w:type="spellEnd"/>
+            <w:r>
+              <w:rPr>
+                <w:lang w:val="en-US"/>
+              </w:rPr>
+              <w:t xml:space="preserve">: </w:t>
+            </w:r>
+            <w:r>
+              <w:rPr>
+                <w:b/>
+                <w:lang w:val="en-US"/>
+              </w:rPr>
+              <w:t>${</w:t>
+            </w:r>
+            <w:proofErr w:type="spellStart"/>
+            <w:r>
+              <w:rPr>
+                <w:b/>
+                <w:lang w:val="en-US"/>
+              </w:rPr>
+              <w:t>waktu_selesai_studi</w:t>
+            </w:r>
+            <w:proofErr w:type="spellEnd"/>
+            <w:r>
+              <w:rPr>
+                <w:b/>
+                <w:lang w:val="en-US"/>
+              </w:rPr>
+              <w:t>}</w:t>
             </w:r>
           </w:p>
           <w:p>
@@ -813,11 +1169,89 @@
                 <w:lang w:val="en-US"/>
               </w:rPr>
             </w:pPr>
-            <w:r>
-              <w:rPr>
-                <w:lang w:val="en-US"/>
-              </w:rPr>
-              <w:t xml:space="preserve">Apakah anda telah melampaui periode maximum studi? </w:t>
+            <w:proofErr w:type="spellStart"/>
+            <w:r>
+              <w:rPr>
+                <w:lang w:val="en-US"/>
+              </w:rPr>
+              <w:t>Apakah</w:t>
+            </w:r>
+            <w:proofErr w:type="spellEnd"/>
+            <w:r>
+              <w:rPr>
+                <w:lang w:val="en-US"/>
+              </w:rPr>
+              <w:t xml:space="preserve"> </w:t>
+            </w:r>
+            <w:proofErr w:type="spellStart"/>
+            <w:r>
+              <w:rPr>
+                <w:lang w:val="en-US"/>
+              </w:rPr>
+              <w:t>anda</w:t>
+            </w:r>
+            <w:proofErr w:type="spellEnd"/>
+            <w:r>
+              <w:rPr>
+                <w:lang w:val="en-US"/>
+              </w:rPr>
+              <w:t xml:space="preserve"> </w:t>
+            </w:r>
+            <w:proofErr w:type="spellStart"/>
+            <w:r>
+              <w:rPr>
+                <w:lang w:val="en-US"/>
+              </w:rPr>
+              <w:t>telah</w:t>
+            </w:r>
+            <w:proofErr w:type="spellEnd"/>
+            <w:r>
+              <w:rPr>
+                <w:lang w:val="en-US"/>
+              </w:rPr>
+              <w:t xml:space="preserve"> </w:t>
+            </w:r>
+            <w:proofErr w:type="spellStart"/>
+            <w:r>
+              <w:rPr>
+                <w:lang w:val="en-US"/>
+              </w:rPr>
+              <w:t>melampaui</w:t>
+            </w:r>
+            <w:proofErr w:type="spellEnd"/>
+            <w:r>
+              <w:rPr>
+                <w:lang w:val="en-US"/>
+              </w:rPr>
+              <w:t xml:space="preserve"> </w:t>
+            </w:r>
+            <w:proofErr w:type="spellStart"/>
+            <w:r>
+              <w:rPr>
+                <w:lang w:val="en-US"/>
+              </w:rPr>
+              <w:t>periode</w:t>
+            </w:r>
+            <w:proofErr w:type="spellEnd"/>
+            <w:r>
+              <w:rPr>
+                <w:lang w:val="en-US"/>
+              </w:rPr>
+              <w:t xml:space="preserve"> maximum </w:t>
+            </w:r>
+            <w:proofErr w:type="spellStart"/>
+            <w:r>
+              <w:rPr>
+                <w:lang w:val="en-US"/>
+              </w:rPr>
+              <w:t>studi</w:t>
+            </w:r>
+            <w:proofErr w:type="spellEnd"/>
+            <w:r>
+              <w:rPr>
+                <w:lang w:val="en-US"/>
+              </w:rPr>
+              <w:t xml:space="preserve">? </w:t>
             </w:r>
             <w:r>
               <w:rPr>
@@ -832,6 +1266,7 @@
               </w:rPr>
               <w:t>{</w:t>
             </w:r>
+            <w:proofErr w:type="spellStart"/>
             <w:r>
               <w:rPr>
                 <w:b/>
@@ -839,6 +1274,7 @@
               </w:rPr>
               <w:t>melampaui_maximum_studi</w:t>
             </w:r>
+            <w:proofErr w:type="spellEnd"/>
             <w:r>
               <w:rPr>
                 <w:b/>
@@ -859,11 +1295,75 @@
                 <w:lang w:val="en-US"/>
               </w:rPr>
             </w:pPr>
-            <w:r>
-              <w:rPr>
-                <w:lang w:val="en-US"/>
-              </w:rPr>
-              <w:t xml:space="preserve">Jika YA, apakah dibutuhkan perpanjangan studi? </w:t>
+            <w:proofErr w:type="spellStart"/>
+            <w:r>
+              <w:rPr>
+                <w:lang w:val="en-US"/>
+              </w:rPr>
+              <w:t>Jika</w:t>
+            </w:r>
+            <w:proofErr w:type="spellEnd"/>
+            <w:r>
+              <w:rPr>
+                <w:lang w:val="en-US"/>
+              </w:rPr>
+              <w:t xml:space="preserve"> YA, </w:t>
+            </w:r>
+            <w:proofErr w:type="spellStart"/>
+            <w:r>
+              <w:rPr>
+                <w:lang w:val="en-US"/>
+              </w:rPr>
+              <w:t>apakah</w:t>
+            </w:r>
+            <w:proofErr w:type="spellEnd"/>
+            <w:r>
+              <w:rPr>
+                <w:lang w:val="en-US"/>
+              </w:rPr>
+              <w:t xml:space="preserve"> </w:t>
+            </w:r>
+            <w:proofErr w:type="spellStart"/>
+            <w:r>
+              <w:rPr>
+                <w:lang w:val="en-US"/>
+              </w:rPr>
+              <w:t>dibutuhkan</w:t>
+            </w:r>
+            <w:proofErr w:type="spellEnd"/>
+            <w:r>
+              <w:rPr>
+                <w:lang w:val="en-US"/>
+              </w:rPr>
+              <w:t xml:space="preserve"> </w:t>
+            </w:r>
+            <w:proofErr w:type="spellStart"/>
+            <w:r>
+              <w:rPr>
+                <w:lang w:val="en-US"/>
+              </w:rPr>
+              <w:t>perpanjangan</w:t>
+            </w:r>
+            <w:proofErr w:type="spellEnd"/>
+            <w:r>
+              <w:rPr>
+                <w:lang w:val="en-US"/>
+              </w:rPr>
+              <w:t xml:space="preserve"> </w:t>
+            </w:r>
+            <w:proofErr w:type="spellStart"/>
+            <w:r>
+              <w:rPr>
+                <w:lang w:val="en-US"/>
+              </w:rPr>
+              <w:t>studi</w:t>
+            </w:r>
+            <w:proofErr w:type="spellEnd"/>
+            <w:r>
+              <w:rPr>
+                <w:lang w:val="en-US"/>
+              </w:rPr>
+              <w:t xml:space="preserve">? </w:t>
             </w:r>
             <w:r>
               <w:rPr>
@@ -878,6 +1378,7 @@
               </w:rPr>
               <w:t>{</w:t>
             </w:r>
+            <w:proofErr w:type="spellStart"/>
             <w:r>
               <w:rPr>
                 <w:b/>
@@ -885,6 +1386,7 @@
               </w:rPr>
               <w:t>dibutuhkan_perpanjangan_studi</w:t>
             </w:r>
+            <w:proofErr w:type="spellEnd"/>
             <w:r>
               <w:rPr>
                 <w:b/>
@@ -905,18 +1407,210 @@
                 <w:lang w:val="en-US"/>
               </w:rPr>
             </w:pPr>
-            <w:r>
-              <w:rPr>
-                <w:lang w:val="en-US"/>
-              </w:rPr>
-              <w:t xml:space="preserve">Jika YA, apakah perpanjangan studi anda sudah disetujui atau diketahui oleh kaprodi/wakil dekan? </w:t>
-            </w:r>
-            <w:r>
-              <w:rPr>
-                <w:b/>
-                <w:lang w:val="en-US"/>
-              </w:rPr>
-              <w:t>${alasan_perpanjangan_studi}</w:t>
+            <w:proofErr w:type="spellStart"/>
+            <w:r>
+              <w:rPr>
+                <w:lang w:val="en-US"/>
+              </w:rPr>
+              <w:t>Jika</w:t>
+            </w:r>
+            <w:proofErr w:type="spellEnd"/>
+            <w:r>
+              <w:rPr>
+                <w:lang w:val="en-US"/>
+              </w:rPr>
+              <w:t xml:space="preserve"> YA, </w:t>
+            </w:r>
+            <w:proofErr w:type="spellStart"/>
+            <w:r>
+              <w:rPr>
+                <w:lang w:val="en-US"/>
+              </w:rPr>
+              <w:t>apakah</w:t>
+            </w:r>
+            <w:proofErr w:type="spellEnd"/>
+            <w:r>
+              <w:rPr>
+                <w:lang w:val="en-US"/>
+              </w:rPr>
+              <w:t xml:space="preserve"> </w:t>
+            </w:r>
+            <w:proofErr w:type="spellStart"/>
+            <w:r>
+              <w:rPr>
+                <w:lang w:val="en-US"/>
+              </w:rPr>
+              <w:t>perpanjangan</w:t>
+            </w:r>
+            <w:proofErr w:type="spellEnd"/>
+            <w:r>
+              <w:rPr>
+                <w:lang w:val="en-US"/>
+              </w:rPr>
+              <w:t xml:space="preserve"> </w:t>
+            </w:r>
+            <w:proofErr w:type="spellStart"/>
+            <w:r>
+              <w:rPr>
+                <w:lang w:val="en-US"/>
+              </w:rPr>
+              <w:t>studi</w:t>
+            </w:r>
+            <w:proofErr w:type="spellEnd"/>
+            <w:r>
+              <w:rPr>
+                <w:lang w:val="en-US"/>
+              </w:rPr>
+              <w:t xml:space="preserve"> </w:t>
+            </w:r>
+            <w:proofErr w:type="spellStart"/>
+            <w:r>
+              <w:rPr>
+                <w:lang w:val="en-US"/>
+              </w:rPr>
+              <w:t>anda</w:t>
+            </w:r>
+            <w:proofErr w:type="spellEnd"/>
+            <w:r>
+              <w:rPr>
+                <w:lang w:val="en-US"/>
+              </w:rPr>
+              <w:t xml:space="preserve"> </w:t>
+            </w:r>
+            <w:proofErr w:type="spellStart"/>
+            <w:r>
+              <w:rPr>
+                <w:lang w:val="en-US"/>
+              </w:rPr>
+              <w:t>sudah</w:t>
+            </w:r>
+            <w:proofErr w:type="spellEnd"/>
+            <w:r>
+              <w:rPr>
+                <w:lang w:val="en-US"/>
+              </w:rPr>
+              <w:t xml:space="preserve"> </w:t>
+            </w:r>
+            <w:proofErr w:type="spellStart"/>
+            <w:r>
+              <w:rPr>
+                <w:lang w:val="en-US"/>
+              </w:rPr>
+              <w:t>disetujui</w:t>
+            </w:r>
+            <w:proofErr w:type="spellEnd"/>
+            <w:r>
+              <w:rPr>
+                <w:lang w:val="en-US"/>
+              </w:rPr>
+              <w:t xml:space="preserve"> </w:t>
+            </w:r>
+            <w:proofErr w:type="spellStart"/>
+            <w:r>
+              <w:rPr>
+                <w:lang w:val="en-US"/>
+              </w:rPr>
+              <w:t>atau</w:t>
+            </w:r>
+            <w:proofErr w:type="spellEnd"/>
+            <w:r>
+              <w:rPr>
+                <w:lang w:val="en-US"/>
+              </w:rPr>
+              <w:t xml:space="preserve"> </w:t>
+            </w:r>
+            <w:proofErr w:type="spellStart"/>
+            <w:r>
+              <w:rPr>
+                <w:lang w:val="en-US"/>
+              </w:rPr>
+              <w:t>diketahui</w:t>
+            </w:r>
+            <w:proofErr w:type="spellEnd"/>
+            <w:r>
+              <w:rPr>
+                <w:lang w:val="en-US"/>
+              </w:rPr>
+              <w:t xml:space="preserve"> </w:t>
+            </w:r>
+            <w:proofErr w:type="spellStart"/>
+            <w:r>
+              <w:rPr>
+                <w:lang w:val="en-US"/>
+              </w:rPr>
+              <w:t>oleh</w:t>
+            </w:r>
+            <w:proofErr w:type="spellEnd"/>
+            <w:r>
+              <w:rPr>
+                <w:lang w:val="en-US"/>
+              </w:rPr>
+              <w:t xml:space="preserve"> </w:t>
+            </w:r>
+            <w:proofErr w:type="spellStart"/>
+            <w:r>
+              <w:rPr>
+                <w:lang w:val="en-US"/>
+              </w:rPr>
+              <w:t>kaprodi</w:t>
+            </w:r>
+            <w:proofErr w:type="spellEnd"/>
+            <w:r>
+              <w:rPr>
+                <w:lang w:val="en-US"/>
+              </w:rPr>
+              <w:t>/</w:t>
+            </w:r>
+            <w:proofErr w:type="spellStart"/>
+            <w:r>
+              <w:rPr>
+                <w:lang w:val="en-US"/>
+              </w:rPr>
+              <w:t>wakil</w:t>
+            </w:r>
+            <w:proofErr w:type="spellEnd"/>
+            <w:r>
+              <w:rPr>
+                <w:lang w:val="en-US"/>
+              </w:rPr>
+              <w:t xml:space="preserve"> </w:t>
+            </w:r>
+            <w:proofErr w:type="spellStart"/>
+            <w:r>
+              <w:rPr>
+                <w:lang w:val="en-US"/>
+              </w:rPr>
+              <w:t>dekan</w:t>
+            </w:r>
+            <w:proofErr w:type="spellEnd"/>
+            <w:r>
+              <w:rPr>
+                <w:lang w:val="en-US"/>
+              </w:rPr>
+              <w:t xml:space="preserve">? </w:t>
+            </w:r>
+            <w:r>
+              <w:rPr>
+                <w:b/>
+                <w:lang w:val="en-US"/>
+              </w:rPr>
+              <w:t>${</w:t>
+            </w:r>
+            <w:proofErr w:type="spellStart"/>
+            <w:r>
+              <w:rPr>
+                <w:b/>
+                <w:lang w:val="en-US"/>
+              </w:rPr>
+              <w:t>alasan_perpanjangan_studi</w:t>
+            </w:r>
+            <w:proofErr w:type="spellEnd"/>
+            <w:r>
+              <w:rPr>
+                <w:b/>
+                <w:lang w:val="en-US"/>
+              </w:rPr>
+              <w:t>}</w:t>
             </w:r>
           </w:p>
         </w:tc>
@@ -938,11 +1632,47 @@
                 <w:lang w:val="en-US"/>
               </w:rPr>
             </w:pPr>
-            <w:r>
-              <w:rPr>
-                <w:lang w:val="en-US"/>
-              </w:rPr>
-              <w:t xml:space="preserve">Alasan Perpanjangan Studi: </w:t>
+            <w:proofErr w:type="spellStart"/>
+            <w:r>
+              <w:rPr>
+                <w:lang w:val="en-US"/>
+              </w:rPr>
+              <w:t>Alasan</w:t>
+            </w:r>
+            <w:proofErr w:type="spellEnd"/>
+            <w:r>
+              <w:rPr>
+                <w:lang w:val="en-US"/>
+              </w:rPr>
+              <w:t xml:space="preserve"> </w:t>
+            </w:r>
+            <w:proofErr w:type="spellStart"/>
+            <w:r>
+              <w:rPr>
+                <w:lang w:val="en-US"/>
+              </w:rPr>
+              <w:t>Perpanjangan</w:t>
+            </w:r>
+            <w:proofErr w:type="spellEnd"/>
+            <w:r>
+              <w:rPr>
+                <w:lang w:val="en-US"/>
+              </w:rPr>
+              <w:t xml:space="preserve"> </w:t>
+            </w:r>
+            <w:proofErr w:type="spellStart"/>
+            <w:r>
+              <w:rPr>
+                <w:lang w:val="en-US"/>
+              </w:rPr>
+              <w:t>Studi</w:t>
+            </w:r>
+            <w:proofErr w:type="spellEnd"/>
+            <w:r>
+              <w:rPr>
+                <w:lang w:val="en-US"/>
+              </w:rPr>
+              <w:t xml:space="preserve">: </w:t>
             </w:r>
           </w:p>
           <w:p>
@@ -958,48 +1688,24 @@
                 <w:b/>
                 <w:lang w:val="en-US"/>
               </w:rPr>
-              <w:t>${alasan_perpanjangan_studi}</w:t>
-            </w:r>
-          </w:p>
-          <w:p>
-            <w:pPr>
-              <w:spacing w:line="360" w:lineRule="auto"/>
-              <w:rPr>
-                <w:lang w:val="en-US"/>
-              </w:rPr>
-            </w:pPr>
-          </w:p>
-          <w:p>
-            <w:pPr>
-              <w:spacing w:line="360" w:lineRule="auto"/>
-              <w:rPr>
-                <w:lang w:val="en-US"/>
-              </w:rPr>
-            </w:pPr>
-          </w:p>
-          <w:p>
-            <w:pPr>
-              <w:spacing w:line="360" w:lineRule="auto"/>
-              <w:rPr>
-                <w:lang w:val="en-US"/>
-              </w:rPr>
-            </w:pPr>
-          </w:p>
-          <w:p>
-            <w:pPr>
-              <w:spacing w:line="360" w:lineRule="auto"/>
-              <w:rPr>
-                <w:lang w:val="en-US"/>
-              </w:rPr>
-            </w:pPr>
-          </w:p>
-          <w:p>
-            <w:pPr>
-              <w:spacing w:line="360" w:lineRule="auto"/>
-              <w:rPr>
-                <w:lang w:val="en-US"/>
-              </w:rPr>
-            </w:pPr>
+              <w:t>${</w:t>
+            </w:r>
+            <w:proofErr w:type="spellStart"/>
+            <w:r>
+              <w:rPr>
+                <w:b/>
+                <w:lang w:val="en-US"/>
+              </w:rPr>
+              <w:t>alasan_perpanjangan_studi</w:t>
+            </w:r>
+            <w:proofErr w:type="spellEnd"/>
+            <w:r>
+              <w:rPr>
+                <w:b/>
+                <w:lang w:val="en-US"/>
+              </w:rPr>
+              <w:t>}</w:t>
+            </w:r>
           </w:p>
         </w:tc>
       </w:tr>
@@ -1076,7 +1782,6 @@
     <w:p>
       <w:pPr>
         <w:widowControl w:val="0"/>
-        <w:jc w:val="center"/>
         <w:rPr>
           <w:i/>
           <w:lang w:val="en-US"/>
@@ -1226,7 +1931,23 @@
                 <w:b/>
                 <w:lang w:val="en-US"/>
               </w:rPr>
-              <w:t>${studi_kuliah_berjalan_sesuai}</w:t>
+              <w:t>${</w:t>
+            </w:r>
+            <w:proofErr w:type="spellStart"/>
+            <w:r>
+              <w:rPr>
+                <w:b/>
+                <w:lang w:val="en-US"/>
+              </w:rPr>
+              <w:t>studi_kuliah_berjalan_sesuai</w:t>
+            </w:r>
+            <w:proofErr w:type="spellEnd"/>
+            <w:r>
+              <w:rPr>
+                <w:b/>
+                <w:lang w:val="en-US"/>
+              </w:rPr>
+              <w:t>}</w:t>
             </w:r>
           </w:p>
         </w:tc>
@@ -2641,6 +3362,7 @@
               </w:rPr>
               <w:t>{</w:t>
             </w:r>
+            <w:proofErr w:type="spellStart"/>
             <w:r>
               <w:rPr>
                 <w:b/>
@@ -2648,6 +3370,7 @@
               </w:rPr>
               <w:t>waktu_studi_yang_diharapkan</w:t>
             </w:r>
+            <w:proofErr w:type="spellEnd"/>
             <w:r>
               <w:rPr>
                 <w:b/>
@@ -2731,6 +3454,7 @@
               </w:rPr>
               <w:t>{</w:t>
             </w:r>
+            <w:proofErr w:type="spellStart"/>
             <w:r>
               <w:rPr>
                 <w:b/>
@@ -2738,6 +3462,7 @@
               </w:rPr>
               <w:t>daya_dukung_fasilitas</w:t>
             </w:r>
+            <w:proofErr w:type="spellEnd"/>
             <w:r>
               <w:rPr>
                 <w:b/>
@@ -2749,7 +3474,7 @@
       </w:tr>
       <w:tr>
         <w:trPr>
-          <w:trHeight w:val="3860"/>
+          <w:trHeight w:val="1772"/>
         </w:trPr>
         <w:tc>
           <w:tcPr>
@@ -2759,7 +3484,12 @@
           <w:p>
             <w:pPr>
               <w:jc w:val="center"/>
-            </w:pPr>
+              <w:rPr>
+                <w:lang w:val="en-US"/>
+              </w:rPr>
+            </w:pPr>
+          </w:p>
+          <w:p>
             <w:r>
               <w:t>Apakah Proses studi  anda berjalan sesuai dengan kemajuan yang anda harapakan? Jika Tidak, tolong paparkan beberapa hal yang menurut anda yang bisa dan mampu untuk mencapai kemajuan yang diharapkan dalam studi anda</w:t>
             </w:r>
@@ -2959,6 +3689,7 @@
               </w:rPr>
               <w:t>{</w:t>
             </w:r>
+            <w:proofErr w:type="spellStart"/>
             <w:r>
               <w:rPr>
                 <w:b/>
@@ -2966,6 +3697,7 @@
               </w:rPr>
               <w:t>penelitian_anda_berjalan</w:t>
             </w:r>
+            <w:proofErr w:type="spellEnd"/>
             <w:r>
               <w:rPr>
                 <w:b/>
@@ -3122,6 +3854,7 @@
               </w:rPr>
               <w:t>{</w:t>
             </w:r>
+            <w:proofErr w:type="spellStart"/>
             <w:r>
               <w:rPr>
                 <w:b/>
@@ -3129,6 +3862,7 @@
               </w:rPr>
               <w:t>dukung_fasilitas_cukup</w:t>
             </w:r>
+            <w:proofErr w:type="spellEnd"/>
             <w:r>
               <w:rPr>
                 <w:b/>
@@ -3308,6 +4042,7 @@
               </w:rPr>
               <w:t>{</w:t>
             </w:r>
+            <w:proofErr w:type="spellStart"/>
             <w:r>
               <w:rPr>
                 <w:b/>
@@ -3315,6 +4050,7 @@
               </w:rPr>
               <w:t>mengisi_kartu_konsultasi</w:t>
             </w:r>
+            <w:proofErr w:type="spellEnd"/>
             <w:r>
               <w:rPr>
                 <w:b/>
@@ -3435,6 +4171,7 @@
               </w:rPr>
               <w:t>{</w:t>
             </w:r>
+            <w:proofErr w:type="spellStart"/>
             <w:r>
               <w:rPr>
                 <w:b/>
@@ -3442,6 +4179,7 @@
               </w:rPr>
               <w:t>penelitian_sudah_diseminarkan</w:t>
             </w:r>
+            <w:proofErr w:type="spellEnd"/>
             <w:r>
               <w:rPr>
                 <w:b/>
@@ -3501,7 +4239,23 @@
                 <w:b/>
                 <w:lang w:val="en-US"/>
               </w:rPr>
-              <w:t>${kapan_akan_dilaksanakan}</w:t>
+              <w:t>${</w:t>
+            </w:r>
+            <w:proofErr w:type="spellStart"/>
+            <w:r>
+              <w:rPr>
+                <w:b/>
+                <w:lang w:val="en-US"/>
+              </w:rPr>
+              <w:t>kapan_akan_dilaksanakan</w:t>
+            </w:r>
+            <w:proofErr w:type="spellEnd"/>
+            <w:r>
+              <w:rPr>
+                <w:b/>
+                <w:lang w:val="en-US"/>
+              </w:rPr>
+              <w:t>}</w:t>
             </w:r>
           </w:p>
         </w:tc>
@@ -3687,8 +4441,36 @@
           <w:sz w:val="28"/>
           <w:lang w:val="en-US"/>
         </w:rPr>
-        <w:t>Part C: Etika Penelitian</w:t>
+        <w:t xml:space="preserve">Part C: </w:t>
       </w:r>
+      <w:proofErr w:type="spellStart"/>
+      <w:r>
+        <w:rPr>
+          <w:b/>
+          <w:sz w:val="28"/>
+          <w:lang w:val="en-US"/>
+        </w:rPr>
+        <w:t>Etika</w:t>
+      </w:r>
+      <w:proofErr w:type="spellEnd"/>
+      <w:r>
+        <w:rPr>
+          <w:b/>
+          <w:sz w:val="28"/>
+          <w:lang w:val="en-US"/>
+        </w:rPr>
+        <w:t xml:space="preserve"> </w:t>
+      </w:r>
+      <w:proofErr w:type="spellStart"/>
+      <w:r>
+        <w:rPr>
+          <w:b/>
+          <w:sz w:val="28"/>
+          <w:lang w:val="en-US"/>
+        </w:rPr>
+        <w:t>Penelitian</w:t>
+      </w:r>
+      <w:proofErr w:type="spellEnd"/>
     </w:p>
     <w:p>
       <w:pPr>
@@ -3743,11 +4525,21 @@
       <w:r>
         <w:t>Tata cara Permohonan Ijin Etika Penelitian Sosial Kemasyarakatan dapat diakses pada</w:t>
       </w:r>
-      <w:hyperlink r:id="rId9">
-        <w:r>
-          <w:t xml:space="preserve"> </w:t>
-        </w:r>
-      </w:hyperlink>
+      <w:r>
+        <w:fldChar w:fldCharType="begin"/>
+      </w:r>
+      <w:r>
+        <w:instrText xml:space="preserve"> HYPERLINK "http://www.pasca.fisip.unej.ac.id/" \h </w:instrText>
+      </w:r>
+      <w:r>
+        <w:fldChar w:fldCharType="separate"/>
+      </w:r>
+      <w:r>
+        <w:t xml:space="preserve"> </w:t>
+      </w:r>
+      <w:r>
+        <w:fldChar w:fldCharType="end"/>
+      </w:r>
       <w:r>
         <w:fldChar w:fldCharType="begin"/>
       </w:r>
@@ -3815,12 +4607,53 @@
           <w:lang w:val="en-US"/>
         </w:rPr>
       </w:pPr>
+      <w:proofErr w:type="spellStart"/>
       <w:r>
         <w:rPr>
           <w:b/>
           <w:lang w:val="en-US"/>
         </w:rPr>
-        <w:t xml:space="preserve">Penelitian Sosial Masyarakat </w:t>
+        <w:t>Penelitian</w:t>
+      </w:r>
+      <w:proofErr w:type="spellEnd"/>
+      <w:r>
+        <w:rPr>
+          <w:b/>
+          <w:lang w:val="en-US"/>
+        </w:rPr>
+        <w:t xml:space="preserve"> </w:t>
+      </w:r>
+      <w:proofErr w:type="spellStart"/>
+      <w:r>
+        <w:rPr>
+          <w:b/>
+          <w:lang w:val="en-US"/>
+        </w:rPr>
+        <w:t>Sosial</w:t>
+      </w:r>
+      <w:proofErr w:type="spellEnd"/>
+      <w:r>
+        <w:rPr>
+          <w:b/>
+          <w:lang w:val="en-US"/>
+        </w:rPr>
+        <w:t xml:space="preserve"> </w:t>
+      </w:r>
+      <w:proofErr w:type="spellStart"/>
+      <w:r>
+        <w:rPr>
+          <w:b/>
+          <w:lang w:val="en-US"/>
+        </w:rPr>
+        <w:t>Masyarakat</w:t>
+      </w:r>
+      <w:proofErr w:type="spellEnd"/>
+      <w:r>
+        <w:rPr>
+          <w:b/>
+          <w:lang w:val="en-US"/>
+        </w:rPr>
+        <w:t xml:space="preserve"> </w:t>
       </w:r>
     </w:p>
     <w:p>
@@ -3891,6 +4724,7 @@
               </w:rPr>
               <w:t>{</w:t>
             </w:r>
+            <w:proofErr w:type="spellStart"/>
             <w:r>
               <w:rPr>
                 <w:b/>
@@ -3898,6 +4732,7 @@
               </w:rPr>
               <w:t>penelitian_melibatkan_masyarakat</w:t>
             </w:r>
+            <w:proofErr w:type="spellEnd"/>
             <w:r>
               <w:rPr>
                 <w:b/>
@@ -3947,6 +4782,7 @@
               </w:rPr>
               <w:t>{</w:t>
             </w:r>
+            <w:proofErr w:type="spellStart"/>
             <w:r>
               <w:rPr>
                 <w:b/>
@@ -3954,6 +4790,7 @@
               </w:rPr>
               <w:t>butuh_etika_peneletian</w:t>
             </w:r>
+            <w:proofErr w:type="spellEnd"/>
             <w:r>
               <w:rPr>
                 <w:b/>
@@ -4004,6 +4841,7 @@
               </w:rPr>
               <w:t>{</w:t>
             </w:r>
+            <w:proofErr w:type="spellStart"/>
             <w:r>
               <w:rPr>
                 <w:b/>
@@ -4011,6 +4849,7 @@
               </w:rPr>
               <w:t>memiliki_ijin_etika_penelitian</w:t>
             </w:r>
+            <w:proofErr w:type="spellEnd"/>
             <w:r>
               <w:rPr>
                 <w:b/>
@@ -4137,7 +4976,23 @@
                 <w:b/>
                 <w:lang w:val="en-US"/>
               </w:rPr>
-              <w:t>${nomor_ijin_etika}</w:t>
+              <w:t>${</w:t>
+            </w:r>
+            <w:proofErr w:type="spellStart"/>
+            <w:r>
+              <w:rPr>
+                <w:b/>
+                <w:lang w:val="en-US"/>
+              </w:rPr>
+              <w:t>nomor_ijin_etika</w:t>
+            </w:r>
+            <w:proofErr w:type="spellEnd"/>
+            <w:r>
+              <w:rPr>
+                <w:b/>
+                <w:lang w:val="en-US"/>
+              </w:rPr>
+              <w:t>}</w:t>
             </w:r>
           </w:p>
           <w:p>
@@ -4159,7 +5014,23 @@
                 <w:b/>
                 <w:lang w:val="en-US"/>
               </w:rPr>
-              <w:t>${tanggal_kadaluarsa}</w:t>
+              <w:t>${</w:t>
+            </w:r>
+            <w:proofErr w:type="spellStart"/>
+            <w:r>
+              <w:rPr>
+                <w:b/>
+                <w:lang w:val="en-US"/>
+              </w:rPr>
+              <w:t>tanggal_kadaluarsa</w:t>
+            </w:r>
+            <w:proofErr w:type="spellEnd"/>
+            <w:r>
+              <w:rPr>
+                <w:b/>
+                <w:lang w:val="en-US"/>
+              </w:rPr>
+              <w:t>}</w:t>
             </w:r>
           </w:p>
           <w:p>
@@ -4173,11 +5044,33 @@
                 <w:lang w:val="en-US"/>
               </w:rPr>
             </w:pPr>
-            <w:r>
-              <w:rPr>
-                <w:lang w:val="en-US"/>
-              </w:rPr>
-              <w:t>Jika Belum,</w:t>
+            <w:proofErr w:type="spellStart"/>
+            <w:r>
+              <w:rPr>
+                <w:lang w:val="en-US"/>
+              </w:rPr>
+              <w:t>Jika</w:t>
+            </w:r>
+            <w:proofErr w:type="spellEnd"/>
+            <w:r>
+              <w:rPr>
+                <w:lang w:val="en-US"/>
+              </w:rPr>
+              <w:t xml:space="preserve"> </w:t>
+            </w:r>
+            <w:proofErr w:type="spellStart"/>
+            <w:r>
+              <w:rPr>
+                <w:lang w:val="en-US"/>
+              </w:rPr>
+              <w:t>Belum</w:t>
+            </w:r>
+            <w:proofErr w:type="spellEnd"/>
+            <w:r>
+              <w:rPr>
+                <w:lang w:val="en-US"/>
+              </w:rPr>
+              <w:t>,</w:t>
             </w:r>
             <w:r>
               <w:t xml:space="preserve">Rencana aplikasi Ijin Etika Penelitian Sosial Kemasyarakatan: </w:t>
@@ -4187,7 +5080,23 @@
                 <w:b/>
                 <w:lang w:val="en-US"/>
               </w:rPr>
-              <w:t>${belum_tanggal_penelitian}</w:t>
+              <w:t>${</w:t>
+            </w:r>
+            <w:proofErr w:type="spellStart"/>
+            <w:r>
+              <w:rPr>
+                <w:b/>
+                <w:lang w:val="en-US"/>
+              </w:rPr>
+              <w:t>belum_tanggal_penelitian</w:t>
+            </w:r>
+            <w:proofErr w:type="spellEnd"/>
+            <w:r>
+              <w:rPr>
+                <w:b/>
+                <w:lang w:val="en-US"/>
+              </w:rPr>
+              <w:t>}</w:t>
             </w:r>
           </w:p>
           <w:p>
@@ -4260,6 +5169,7 @@
               </w:rPr>
               <w:t>{</w:t>
             </w:r>
+            <w:proofErr w:type="spellStart"/>
             <w:r>
               <w:rPr>
                 <w:b/>
@@ -4267,6 +5177,7 @@
               </w:rPr>
               <w:t>umpanbalik_dari_komisi_bimbingan</w:t>
             </w:r>
+            <w:proofErr w:type="spellEnd"/>
             <w:r>
               <w:rPr>
                 <w:b/>
@@ -4492,12 +5403,21 @@
               </w:rPr>
               <w:t>memulai Studi Pada Pa</w:t>
             </w:r>
+            <w:proofErr w:type="spellStart"/>
             <w:r>
               <w:rPr>
                 <w:i/>
                 <w:lang w:val="en-US"/>
               </w:rPr>
-              <w:t>scasarjana MIA FISIP UNEJ</w:t>
+              <w:t>scasarjana</w:t>
+            </w:r>
+            <w:proofErr w:type="spellEnd"/>
+            <w:r>
+              <w:rPr>
+                <w:i/>
+                <w:lang w:val="en-US"/>
+              </w:rPr>
+              <w:t xml:space="preserve"> MIA FISIP UNEJ</w:t>
             </w:r>
             <w:r>
               <w:rPr>
@@ -4557,198 +5477,6 @@
               </w:rPr>
               <w:t>{gambarkan_aktivitas_penelitian}</w:t>
             </w:r>
-          </w:p>
-          <w:p>
-            <w:pPr>
-              <w:pBdr>
-                <w:top w:val="none" w:sz="0" w:space="0" w:color="auto"/>
-                <w:left w:val="none" w:sz="0" w:space="0" w:color="auto"/>
-                <w:bottom w:val="none" w:sz="0" w:space="0" w:color="auto"/>
-                <w:right w:val="none" w:sz="0" w:space="0" w:color="auto"/>
-                <w:between w:val="none" w:sz="0" w:space="0" w:color="auto"/>
-              </w:pBdr>
-              <w:rPr>
-                <w:b/>
-                <w:sz w:val="28"/>
-                <w:lang w:val="en-US"/>
-              </w:rPr>
-            </w:pPr>
-          </w:p>
-          <w:p>
-            <w:pPr>
-              <w:pBdr>
-                <w:top w:val="none" w:sz="0" w:space="0" w:color="auto"/>
-                <w:left w:val="none" w:sz="0" w:space="0" w:color="auto"/>
-                <w:bottom w:val="none" w:sz="0" w:space="0" w:color="auto"/>
-                <w:right w:val="none" w:sz="0" w:space="0" w:color="auto"/>
-                <w:between w:val="none" w:sz="0" w:space="0" w:color="auto"/>
-              </w:pBdr>
-              <w:rPr>
-                <w:b/>
-                <w:sz w:val="28"/>
-                <w:lang w:val="en-US"/>
-              </w:rPr>
-            </w:pPr>
-          </w:p>
-          <w:p>
-            <w:pPr>
-              <w:pBdr>
-                <w:top w:val="none" w:sz="0" w:space="0" w:color="auto"/>
-                <w:left w:val="none" w:sz="0" w:space="0" w:color="auto"/>
-                <w:bottom w:val="none" w:sz="0" w:space="0" w:color="auto"/>
-                <w:right w:val="none" w:sz="0" w:space="0" w:color="auto"/>
-                <w:between w:val="none" w:sz="0" w:space="0" w:color="auto"/>
-              </w:pBdr>
-              <w:rPr>
-                <w:b/>
-                <w:sz w:val="28"/>
-                <w:lang w:val="en-US"/>
-              </w:rPr>
-            </w:pPr>
-          </w:p>
-          <w:p>
-            <w:pPr>
-              <w:pBdr>
-                <w:top w:val="none" w:sz="0" w:space="0" w:color="auto"/>
-                <w:left w:val="none" w:sz="0" w:space="0" w:color="auto"/>
-                <w:bottom w:val="none" w:sz="0" w:space="0" w:color="auto"/>
-                <w:right w:val="none" w:sz="0" w:space="0" w:color="auto"/>
-                <w:between w:val="none" w:sz="0" w:space="0" w:color="auto"/>
-              </w:pBdr>
-              <w:rPr>
-                <w:b/>
-                <w:sz w:val="28"/>
-                <w:lang w:val="en-US"/>
-              </w:rPr>
-            </w:pPr>
-          </w:p>
-          <w:p>
-            <w:pPr>
-              <w:pBdr>
-                <w:top w:val="none" w:sz="0" w:space="0" w:color="auto"/>
-                <w:left w:val="none" w:sz="0" w:space="0" w:color="auto"/>
-                <w:bottom w:val="none" w:sz="0" w:space="0" w:color="auto"/>
-                <w:right w:val="none" w:sz="0" w:space="0" w:color="auto"/>
-                <w:between w:val="none" w:sz="0" w:space="0" w:color="auto"/>
-              </w:pBdr>
-              <w:rPr>
-                <w:b/>
-                <w:sz w:val="28"/>
-                <w:lang w:val="en-US"/>
-              </w:rPr>
-            </w:pPr>
-          </w:p>
-          <w:p>
-            <w:pPr>
-              <w:pBdr>
-                <w:top w:val="none" w:sz="0" w:space="0" w:color="auto"/>
-                <w:left w:val="none" w:sz="0" w:space="0" w:color="auto"/>
-                <w:bottom w:val="none" w:sz="0" w:space="0" w:color="auto"/>
-                <w:right w:val="none" w:sz="0" w:space="0" w:color="auto"/>
-                <w:between w:val="none" w:sz="0" w:space="0" w:color="auto"/>
-              </w:pBdr>
-              <w:rPr>
-                <w:b/>
-                <w:sz w:val="28"/>
-                <w:lang w:val="en-US"/>
-              </w:rPr>
-            </w:pPr>
-          </w:p>
-          <w:p>
-            <w:pPr>
-              <w:pBdr>
-                <w:top w:val="none" w:sz="0" w:space="0" w:color="auto"/>
-                <w:left w:val="none" w:sz="0" w:space="0" w:color="auto"/>
-                <w:bottom w:val="none" w:sz="0" w:space="0" w:color="auto"/>
-                <w:right w:val="none" w:sz="0" w:space="0" w:color="auto"/>
-                <w:between w:val="none" w:sz="0" w:space="0" w:color="auto"/>
-              </w:pBdr>
-              <w:rPr>
-                <w:b/>
-                <w:sz w:val="28"/>
-                <w:lang w:val="en-US"/>
-              </w:rPr>
-            </w:pPr>
-          </w:p>
-          <w:p>
-            <w:pPr>
-              <w:pBdr>
-                <w:top w:val="none" w:sz="0" w:space="0" w:color="auto"/>
-                <w:left w:val="none" w:sz="0" w:space="0" w:color="auto"/>
-                <w:bottom w:val="none" w:sz="0" w:space="0" w:color="auto"/>
-                <w:right w:val="none" w:sz="0" w:space="0" w:color="auto"/>
-                <w:between w:val="none" w:sz="0" w:space="0" w:color="auto"/>
-              </w:pBdr>
-              <w:rPr>
-                <w:b/>
-                <w:sz w:val="28"/>
-                <w:lang w:val="en-US"/>
-              </w:rPr>
-            </w:pPr>
-          </w:p>
-          <w:p>
-            <w:pPr>
-              <w:pBdr>
-                <w:top w:val="none" w:sz="0" w:space="0" w:color="auto"/>
-                <w:left w:val="none" w:sz="0" w:space="0" w:color="auto"/>
-                <w:bottom w:val="none" w:sz="0" w:space="0" w:color="auto"/>
-                <w:right w:val="none" w:sz="0" w:space="0" w:color="auto"/>
-                <w:between w:val="none" w:sz="0" w:space="0" w:color="auto"/>
-              </w:pBdr>
-              <w:rPr>
-                <w:b/>
-                <w:sz w:val="28"/>
-                <w:lang w:val="en-US"/>
-              </w:rPr>
-            </w:pPr>
-          </w:p>
-          <w:p>
-            <w:pPr>
-              <w:pBdr>
-                <w:top w:val="none" w:sz="0" w:space="0" w:color="auto"/>
-                <w:left w:val="none" w:sz="0" w:space="0" w:color="auto"/>
-                <w:bottom w:val="none" w:sz="0" w:space="0" w:color="auto"/>
-                <w:right w:val="none" w:sz="0" w:space="0" w:color="auto"/>
-                <w:between w:val="none" w:sz="0" w:space="0" w:color="auto"/>
-              </w:pBdr>
-              <w:rPr>
-                <w:b/>
-                <w:sz w:val="28"/>
-                <w:lang w:val="en-US"/>
-              </w:rPr>
-            </w:pPr>
-          </w:p>
-          <w:p>
-            <w:pPr>
-              <w:pBdr>
-                <w:top w:val="none" w:sz="0" w:space="0" w:color="auto"/>
-                <w:left w:val="none" w:sz="0" w:space="0" w:color="auto"/>
-                <w:bottom w:val="none" w:sz="0" w:space="0" w:color="auto"/>
-                <w:right w:val="none" w:sz="0" w:space="0" w:color="auto"/>
-                <w:between w:val="none" w:sz="0" w:space="0" w:color="auto"/>
-              </w:pBdr>
-              <w:rPr>
-                <w:b/>
-                <w:sz w:val="28"/>
-                <w:lang w:val="en-US"/>
-              </w:rPr>
-            </w:pPr>
-          </w:p>
-          <w:p>
-            <w:pPr>
-              <w:pBdr>
-                <w:top w:val="none" w:sz="0" w:space="0" w:color="auto"/>
-                <w:left w:val="none" w:sz="0" w:space="0" w:color="auto"/>
-                <w:bottom w:val="none" w:sz="0" w:space="0" w:color="auto"/>
-                <w:right w:val="none" w:sz="0" w:space="0" w:color="auto"/>
-                <w:between w:val="none" w:sz="0" w:space="0" w:color="auto"/>
-              </w:pBdr>
-              <w:rPr>
-                <w:b/>
-                <w:sz w:val="28"/>
-                <w:lang w:val="en-US"/>
-              </w:rPr>
-            </w:pPr>
           </w:p>
           <w:p>
             <w:pPr>
@@ -4833,13 +5561,239 @@
                 <w:lang w:val="en-US"/>
               </w:rPr>
             </w:pPr>
+            <w:proofErr w:type="spellStart"/>
             <w:r>
               <w:rPr>
                 <w:i/>
                 <w:lang w:val="en-US"/>
               </w:rPr>
-              <w:t>Jelaskan dan uraikan rencana penelitian selama 12 bulan ke depan, termasuk perubahan yang ada dalam rencana status anda</w:t>
-            </w:r>
+              <w:t>Jelaskan</w:t>
+            </w:r>
+            <w:proofErr w:type="spellEnd"/>
+            <w:r>
+              <w:rPr>
+                <w:i/>
+                <w:lang w:val="en-US"/>
+              </w:rPr>
+              <w:t xml:space="preserve"> </w:t>
+            </w:r>
+            <w:proofErr w:type="spellStart"/>
+            <w:r>
+              <w:rPr>
+                <w:i/>
+                <w:lang w:val="en-US"/>
+              </w:rPr>
+              <w:t>dan</w:t>
+            </w:r>
+            <w:proofErr w:type="spellEnd"/>
+            <w:r>
+              <w:rPr>
+                <w:i/>
+                <w:lang w:val="en-US"/>
+              </w:rPr>
+              <w:t xml:space="preserve"> </w:t>
+            </w:r>
+            <w:proofErr w:type="spellStart"/>
+            <w:r>
+              <w:rPr>
+                <w:i/>
+                <w:lang w:val="en-US"/>
+              </w:rPr>
+              <w:t>uraikan</w:t>
+            </w:r>
+            <w:proofErr w:type="spellEnd"/>
+            <w:r>
+              <w:rPr>
+                <w:i/>
+                <w:lang w:val="en-US"/>
+              </w:rPr>
+              <w:t xml:space="preserve"> </w:t>
+            </w:r>
+            <w:proofErr w:type="spellStart"/>
+            <w:r>
+              <w:rPr>
+                <w:i/>
+                <w:lang w:val="en-US"/>
+              </w:rPr>
+              <w:t>rencana</w:t>
+            </w:r>
+            <w:proofErr w:type="spellEnd"/>
+            <w:r>
+              <w:rPr>
+                <w:i/>
+                <w:lang w:val="en-US"/>
+              </w:rPr>
+              <w:t xml:space="preserve"> </w:t>
+            </w:r>
+            <w:proofErr w:type="spellStart"/>
+            <w:r>
+              <w:rPr>
+                <w:i/>
+                <w:lang w:val="en-US"/>
+              </w:rPr>
+              <w:t>penelitian</w:t>
+            </w:r>
+            <w:proofErr w:type="spellEnd"/>
+            <w:r>
+              <w:rPr>
+                <w:i/>
+                <w:lang w:val="en-US"/>
+              </w:rPr>
+              <w:t xml:space="preserve"> </w:t>
+            </w:r>
+            <w:proofErr w:type="spellStart"/>
+            <w:r>
+              <w:rPr>
+                <w:i/>
+                <w:lang w:val="en-US"/>
+              </w:rPr>
+              <w:t>selama</w:t>
+            </w:r>
+            <w:proofErr w:type="spellEnd"/>
+            <w:r>
+              <w:rPr>
+                <w:i/>
+                <w:lang w:val="en-US"/>
+              </w:rPr>
+              <w:t xml:space="preserve"> 12 </w:t>
+            </w:r>
+            <w:proofErr w:type="spellStart"/>
+            <w:r>
+              <w:rPr>
+                <w:i/>
+                <w:lang w:val="en-US"/>
+              </w:rPr>
+              <w:t>bulan</w:t>
+            </w:r>
+            <w:proofErr w:type="spellEnd"/>
+            <w:r>
+              <w:rPr>
+                <w:i/>
+                <w:lang w:val="en-US"/>
+              </w:rPr>
+              <w:t xml:space="preserve"> </w:t>
+            </w:r>
+            <w:proofErr w:type="spellStart"/>
+            <w:r>
+              <w:rPr>
+                <w:i/>
+                <w:lang w:val="en-US"/>
+              </w:rPr>
+              <w:t>ke</w:t>
+            </w:r>
+            <w:proofErr w:type="spellEnd"/>
+            <w:r>
+              <w:rPr>
+                <w:i/>
+                <w:lang w:val="en-US"/>
+              </w:rPr>
+              <w:t xml:space="preserve"> </w:t>
+            </w:r>
+            <w:proofErr w:type="spellStart"/>
+            <w:r>
+              <w:rPr>
+                <w:i/>
+                <w:lang w:val="en-US"/>
+              </w:rPr>
+              <w:t>depan</w:t>
+            </w:r>
+            <w:proofErr w:type="spellEnd"/>
+            <w:r>
+              <w:rPr>
+                <w:i/>
+                <w:lang w:val="en-US"/>
+              </w:rPr>
+              <w:t xml:space="preserve">, </w:t>
+            </w:r>
+            <w:proofErr w:type="spellStart"/>
+            <w:r>
+              <w:rPr>
+                <w:i/>
+                <w:lang w:val="en-US"/>
+              </w:rPr>
+              <w:t>termasuk</w:t>
+            </w:r>
+            <w:proofErr w:type="spellEnd"/>
+            <w:r>
+              <w:rPr>
+                <w:i/>
+                <w:lang w:val="en-US"/>
+              </w:rPr>
+              <w:t xml:space="preserve"> </w:t>
+            </w:r>
+            <w:proofErr w:type="spellStart"/>
+            <w:r>
+              <w:rPr>
+                <w:i/>
+                <w:lang w:val="en-US"/>
+              </w:rPr>
+              <w:t>perubahan</w:t>
+            </w:r>
+            <w:proofErr w:type="spellEnd"/>
+            <w:r>
+              <w:rPr>
+                <w:i/>
+                <w:lang w:val="en-US"/>
+              </w:rPr>
+              <w:t xml:space="preserve"> yang </w:t>
+            </w:r>
+            <w:proofErr w:type="spellStart"/>
+            <w:r>
+              <w:rPr>
+                <w:i/>
+                <w:lang w:val="en-US"/>
+              </w:rPr>
+              <w:t>ada</w:t>
+            </w:r>
+            <w:proofErr w:type="spellEnd"/>
+            <w:r>
+              <w:rPr>
+                <w:i/>
+                <w:lang w:val="en-US"/>
+              </w:rPr>
+              <w:t xml:space="preserve"> </w:t>
+            </w:r>
+            <w:proofErr w:type="spellStart"/>
+            <w:r>
+              <w:rPr>
+                <w:i/>
+                <w:lang w:val="en-US"/>
+              </w:rPr>
+              <w:t>dalam</w:t>
+            </w:r>
+            <w:proofErr w:type="spellEnd"/>
+            <w:r>
+              <w:rPr>
+                <w:i/>
+                <w:lang w:val="en-US"/>
+              </w:rPr>
+              <w:t xml:space="preserve"> </w:t>
+            </w:r>
+            <w:proofErr w:type="spellStart"/>
+            <w:r>
+              <w:rPr>
+                <w:i/>
+                <w:lang w:val="en-US"/>
+              </w:rPr>
+              <w:t>rencana</w:t>
+            </w:r>
+            <w:proofErr w:type="spellEnd"/>
+            <w:r>
+              <w:rPr>
+                <w:i/>
+                <w:lang w:val="en-US"/>
+              </w:rPr>
+              <w:t xml:space="preserve"> status </w:t>
+            </w:r>
+            <w:proofErr w:type="spellStart"/>
+            <w:r>
+              <w:rPr>
+                <w:i/>
+                <w:lang w:val="en-US"/>
+              </w:rPr>
+              <w:t>anda</w:t>
+            </w:r>
+            <w:proofErr w:type="spellEnd"/>
           </w:p>
           <w:p>
             <w:pPr>
@@ -4876,6 +5830,7 @@
             <w:pPr>
               <w:rPr>
                 <w:b/>
+                <w:lang w:val="en-US"/>
               </w:rPr>
             </w:pPr>
             <w:r>
@@ -4891,230 +5846,6 @@
               </w:rPr>
               <w:t>{paparkan_rencana_penelitian}</w:t>
             </w:r>
-          </w:p>
-          <w:p>
-            <w:pPr>
-              <w:pBdr>
-                <w:top w:val="none" w:sz="0" w:space="0" w:color="auto"/>
-                <w:left w:val="none" w:sz="0" w:space="0" w:color="auto"/>
-                <w:bottom w:val="none" w:sz="0" w:space="0" w:color="auto"/>
-                <w:right w:val="none" w:sz="0" w:space="0" w:color="auto"/>
-                <w:between w:val="none" w:sz="0" w:space="0" w:color="auto"/>
-              </w:pBdr>
-              <w:rPr>
-                <w:b/>
-                <w:sz w:val="28"/>
-                <w:lang w:val="en-US"/>
-              </w:rPr>
-            </w:pPr>
-          </w:p>
-          <w:p>
-            <w:pPr>
-              <w:pBdr>
-                <w:top w:val="none" w:sz="0" w:space="0" w:color="auto"/>
-                <w:left w:val="none" w:sz="0" w:space="0" w:color="auto"/>
-                <w:bottom w:val="none" w:sz="0" w:space="0" w:color="auto"/>
-                <w:right w:val="none" w:sz="0" w:space="0" w:color="auto"/>
-                <w:between w:val="none" w:sz="0" w:space="0" w:color="auto"/>
-              </w:pBdr>
-              <w:rPr>
-                <w:b/>
-                <w:sz w:val="28"/>
-                <w:lang w:val="en-US"/>
-              </w:rPr>
-            </w:pPr>
-          </w:p>
-          <w:p>
-            <w:pPr>
-              <w:pBdr>
-                <w:top w:val="none" w:sz="0" w:space="0" w:color="auto"/>
-                <w:left w:val="none" w:sz="0" w:space="0" w:color="auto"/>
-                <w:bottom w:val="none" w:sz="0" w:space="0" w:color="auto"/>
-                <w:right w:val="none" w:sz="0" w:space="0" w:color="auto"/>
-                <w:between w:val="none" w:sz="0" w:space="0" w:color="auto"/>
-              </w:pBdr>
-              <w:rPr>
-                <w:b/>
-                <w:sz w:val="28"/>
-                <w:lang w:val="en-US"/>
-              </w:rPr>
-            </w:pPr>
-          </w:p>
-          <w:p>
-            <w:pPr>
-              <w:pBdr>
-                <w:top w:val="none" w:sz="0" w:space="0" w:color="auto"/>
-                <w:left w:val="none" w:sz="0" w:space="0" w:color="auto"/>
-                <w:bottom w:val="none" w:sz="0" w:space="0" w:color="auto"/>
-                <w:right w:val="none" w:sz="0" w:space="0" w:color="auto"/>
-                <w:between w:val="none" w:sz="0" w:space="0" w:color="auto"/>
-              </w:pBdr>
-              <w:rPr>
-                <w:b/>
-                <w:sz w:val="28"/>
-                <w:lang w:val="en-US"/>
-              </w:rPr>
-            </w:pPr>
-          </w:p>
-          <w:p>
-            <w:pPr>
-              <w:pBdr>
-                <w:top w:val="none" w:sz="0" w:space="0" w:color="auto"/>
-                <w:left w:val="none" w:sz="0" w:space="0" w:color="auto"/>
-                <w:bottom w:val="none" w:sz="0" w:space="0" w:color="auto"/>
-                <w:right w:val="none" w:sz="0" w:space="0" w:color="auto"/>
-                <w:between w:val="none" w:sz="0" w:space="0" w:color="auto"/>
-              </w:pBdr>
-              <w:rPr>
-                <w:b/>
-                <w:sz w:val="28"/>
-                <w:lang w:val="en-US"/>
-              </w:rPr>
-            </w:pPr>
-          </w:p>
-          <w:p>
-            <w:pPr>
-              <w:pBdr>
-                <w:top w:val="none" w:sz="0" w:space="0" w:color="auto"/>
-                <w:left w:val="none" w:sz="0" w:space="0" w:color="auto"/>
-                <w:bottom w:val="none" w:sz="0" w:space="0" w:color="auto"/>
-                <w:right w:val="none" w:sz="0" w:space="0" w:color="auto"/>
-                <w:between w:val="none" w:sz="0" w:space="0" w:color="auto"/>
-              </w:pBdr>
-              <w:rPr>
-                <w:b/>
-                <w:sz w:val="28"/>
-                <w:lang w:val="en-US"/>
-              </w:rPr>
-            </w:pPr>
-          </w:p>
-          <w:p>
-            <w:pPr>
-              <w:pBdr>
-                <w:top w:val="none" w:sz="0" w:space="0" w:color="auto"/>
-                <w:left w:val="none" w:sz="0" w:space="0" w:color="auto"/>
-                <w:bottom w:val="none" w:sz="0" w:space="0" w:color="auto"/>
-                <w:right w:val="none" w:sz="0" w:space="0" w:color="auto"/>
-                <w:between w:val="none" w:sz="0" w:space="0" w:color="auto"/>
-              </w:pBdr>
-              <w:rPr>
-                <w:b/>
-                <w:sz w:val="28"/>
-                <w:lang w:val="en-US"/>
-              </w:rPr>
-            </w:pPr>
-          </w:p>
-          <w:p>
-            <w:pPr>
-              <w:pBdr>
-                <w:top w:val="none" w:sz="0" w:space="0" w:color="auto"/>
-                <w:left w:val="none" w:sz="0" w:space="0" w:color="auto"/>
-                <w:bottom w:val="none" w:sz="0" w:space="0" w:color="auto"/>
-                <w:right w:val="none" w:sz="0" w:space="0" w:color="auto"/>
-                <w:between w:val="none" w:sz="0" w:space="0" w:color="auto"/>
-              </w:pBdr>
-              <w:rPr>
-                <w:b/>
-                <w:sz w:val="28"/>
-                <w:lang w:val="en-US"/>
-              </w:rPr>
-            </w:pPr>
-          </w:p>
-          <w:p>
-            <w:pPr>
-              <w:pBdr>
-                <w:top w:val="none" w:sz="0" w:space="0" w:color="auto"/>
-                <w:left w:val="none" w:sz="0" w:space="0" w:color="auto"/>
-                <w:bottom w:val="none" w:sz="0" w:space="0" w:color="auto"/>
-                <w:right w:val="none" w:sz="0" w:space="0" w:color="auto"/>
-                <w:between w:val="none" w:sz="0" w:space="0" w:color="auto"/>
-              </w:pBdr>
-              <w:rPr>
-                <w:b/>
-                <w:sz w:val="28"/>
-                <w:lang w:val="en-US"/>
-              </w:rPr>
-            </w:pPr>
-          </w:p>
-          <w:p>
-            <w:pPr>
-              <w:pBdr>
-                <w:top w:val="none" w:sz="0" w:space="0" w:color="auto"/>
-                <w:left w:val="none" w:sz="0" w:space="0" w:color="auto"/>
-                <w:bottom w:val="none" w:sz="0" w:space="0" w:color="auto"/>
-                <w:right w:val="none" w:sz="0" w:space="0" w:color="auto"/>
-                <w:between w:val="none" w:sz="0" w:space="0" w:color="auto"/>
-              </w:pBdr>
-              <w:rPr>
-                <w:b/>
-                <w:sz w:val="28"/>
-                <w:lang w:val="en-US"/>
-              </w:rPr>
-            </w:pPr>
-          </w:p>
-          <w:p>
-            <w:pPr>
-              <w:pBdr>
-                <w:top w:val="none" w:sz="0" w:space="0" w:color="auto"/>
-                <w:left w:val="none" w:sz="0" w:space="0" w:color="auto"/>
-                <w:bottom w:val="none" w:sz="0" w:space="0" w:color="auto"/>
-                <w:right w:val="none" w:sz="0" w:space="0" w:color="auto"/>
-                <w:between w:val="none" w:sz="0" w:space="0" w:color="auto"/>
-              </w:pBdr>
-              <w:rPr>
-                <w:b/>
-                <w:sz w:val="28"/>
-                <w:lang w:val="en-US"/>
-              </w:rPr>
-            </w:pPr>
-          </w:p>
-          <w:p>
-            <w:pPr>
-              <w:pBdr>
-                <w:top w:val="none" w:sz="0" w:space="0" w:color="auto"/>
-                <w:left w:val="none" w:sz="0" w:space="0" w:color="auto"/>
-                <w:bottom w:val="none" w:sz="0" w:space="0" w:color="auto"/>
-                <w:right w:val="none" w:sz="0" w:space="0" w:color="auto"/>
-                <w:between w:val="none" w:sz="0" w:space="0" w:color="auto"/>
-              </w:pBdr>
-              <w:rPr>
-                <w:b/>
-                <w:sz w:val="28"/>
-                <w:lang w:val="en-US"/>
-              </w:rPr>
-            </w:pPr>
-          </w:p>
-          <w:p>
-            <w:pPr>
-              <w:pBdr>
-                <w:top w:val="none" w:sz="0" w:space="0" w:color="auto"/>
-                <w:left w:val="none" w:sz="0" w:space="0" w:color="auto"/>
-                <w:bottom w:val="none" w:sz="0" w:space="0" w:color="auto"/>
-                <w:right w:val="none" w:sz="0" w:space="0" w:color="auto"/>
-                <w:between w:val="none" w:sz="0" w:space="0" w:color="auto"/>
-              </w:pBdr>
-              <w:rPr>
-                <w:b/>
-                <w:sz w:val="28"/>
-                <w:lang w:val="en-US"/>
-              </w:rPr>
-            </w:pPr>
-          </w:p>
-          <w:p>
-            <w:pPr>
-              <w:pBdr>
-                <w:top w:val="none" w:sz="0" w:space="0" w:color="auto"/>
-                <w:left w:val="none" w:sz="0" w:space="0" w:color="auto"/>
-                <w:bottom w:val="none" w:sz="0" w:space="0" w:color="auto"/>
-                <w:right w:val="none" w:sz="0" w:space="0" w:color="auto"/>
-                <w:between w:val="none" w:sz="0" w:space="0" w:color="auto"/>
-              </w:pBdr>
-              <w:rPr>
-                <w:b/>
-                <w:sz w:val="28"/>
-                <w:lang w:val="en-US"/>
-              </w:rPr>
-            </w:pPr>
           </w:p>
         </w:tc>
       </w:tr>
@@ -5266,97 +5997,6 @@
           <w:p>
             <w:pPr>
               <w:rPr>
-                <w:lang w:val="en-US"/>
-              </w:rPr>
-            </w:pPr>
-          </w:p>
-          <w:p>
-            <w:pPr>
-              <w:rPr>
-                <w:lang w:val="en-US"/>
-              </w:rPr>
-            </w:pPr>
-          </w:p>
-          <w:p>
-            <w:pPr>
-              <w:rPr>
-                <w:lang w:val="en-US"/>
-              </w:rPr>
-            </w:pPr>
-          </w:p>
-          <w:p>
-            <w:pPr>
-              <w:rPr>
-                <w:lang w:val="en-US"/>
-              </w:rPr>
-            </w:pPr>
-          </w:p>
-          <w:p>
-            <w:pPr>
-              <w:rPr>
-                <w:lang w:val="en-US"/>
-              </w:rPr>
-            </w:pPr>
-          </w:p>
-          <w:p>
-            <w:pPr>
-              <w:rPr>
-                <w:lang w:val="en-US"/>
-              </w:rPr>
-            </w:pPr>
-          </w:p>
-          <w:p>
-            <w:pPr>
-              <w:rPr>
-                <w:lang w:val="en-US"/>
-              </w:rPr>
-            </w:pPr>
-          </w:p>
-          <w:p>
-            <w:pPr>
-              <w:rPr>
-                <w:lang w:val="en-US"/>
-              </w:rPr>
-            </w:pPr>
-          </w:p>
-          <w:p>
-            <w:pPr>
-              <w:rPr>
-                <w:lang w:val="en-US"/>
-              </w:rPr>
-            </w:pPr>
-          </w:p>
-          <w:p>
-            <w:pPr>
-              <w:rPr>
-                <w:lang w:val="en-US"/>
-              </w:rPr>
-            </w:pPr>
-          </w:p>
-          <w:p>
-            <w:pPr>
-              <w:rPr>
-                <w:lang w:val="en-US"/>
-              </w:rPr>
-            </w:pPr>
-          </w:p>
-          <w:p>
-            <w:pPr>
-              <w:rPr>
-                <w:lang w:val="en-US"/>
-              </w:rPr>
-            </w:pPr>
-          </w:p>
-          <w:p>
-            <w:pPr>
-              <w:rPr>
-                <w:lang w:val="en-US"/>
-              </w:rPr>
-            </w:pPr>
-          </w:p>
-          <w:p>
-            <w:pPr>
-              <w:rPr>
                 <w:i/>
                 <w:lang w:val="en-US"/>
               </w:rPr>
@@ -5400,6 +6040,7 @@
         </w:pBdr>
         <w:rPr>
           <w:b/>
+          <w:sz w:val="28"/>
           <w:lang w:val="en-US"/>
         </w:rPr>
       </w:pPr>
@@ -5411,6 +6052,119 @@
         </w:rPr>
         <w:tab/>
       </w:r>
+    </w:p>
+    <w:p>
+      <w:pPr>
+        <w:pBdr>
+          <w:top w:val="none" w:sz="0" w:space="0" w:color="auto"/>
+          <w:left w:val="none" w:sz="0" w:space="0" w:color="auto"/>
+          <w:bottom w:val="none" w:sz="0" w:space="0" w:color="auto"/>
+          <w:right w:val="none" w:sz="0" w:space="0" w:color="auto"/>
+          <w:between w:val="none" w:sz="0" w:space="0" w:color="auto"/>
+        </w:pBdr>
+        <w:rPr>
+          <w:b/>
+          <w:sz w:val="28"/>
+          <w:lang w:val="en-US"/>
+        </w:rPr>
+      </w:pPr>
+    </w:p>
+    <w:p>
+      <w:pPr>
+        <w:pBdr>
+          <w:top w:val="none" w:sz="0" w:space="0" w:color="auto"/>
+          <w:left w:val="none" w:sz="0" w:space="0" w:color="auto"/>
+          <w:bottom w:val="none" w:sz="0" w:space="0" w:color="auto"/>
+          <w:right w:val="none" w:sz="0" w:space="0" w:color="auto"/>
+          <w:between w:val="none" w:sz="0" w:space="0" w:color="auto"/>
+        </w:pBdr>
+        <w:rPr>
+          <w:b/>
+          <w:sz w:val="28"/>
+          <w:lang w:val="en-US"/>
+        </w:rPr>
+      </w:pPr>
+    </w:p>
+    <w:p>
+      <w:pPr>
+        <w:pBdr>
+          <w:top w:val="none" w:sz="0" w:space="0" w:color="auto"/>
+          <w:left w:val="none" w:sz="0" w:space="0" w:color="auto"/>
+          <w:bottom w:val="none" w:sz="0" w:space="0" w:color="auto"/>
+          <w:right w:val="none" w:sz="0" w:space="0" w:color="auto"/>
+          <w:between w:val="none" w:sz="0" w:space="0" w:color="auto"/>
+        </w:pBdr>
+        <w:rPr>
+          <w:b/>
+          <w:sz w:val="28"/>
+          <w:lang w:val="en-US"/>
+        </w:rPr>
+      </w:pPr>
+    </w:p>
+    <w:p>
+      <w:pPr>
+        <w:pBdr>
+          <w:top w:val="none" w:sz="0" w:space="0" w:color="auto"/>
+          <w:left w:val="none" w:sz="0" w:space="0" w:color="auto"/>
+          <w:bottom w:val="none" w:sz="0" w:space="0" w:color="auto"/>
+          <w:right w:val="none" w:sz="0" w:space="0" w:color="auto"/>
+          <w:between w:val="none" w:sz="0" w:space="0" w:color="auto"/>
+        </w:pBdr>
+        <w:rPr>
+          <w:b/>
+          <w:sz w:val="28"/>
+          <w:lang w:val="en-US"/>
+        </w:rPr>
+      </w:pPr>
+    </w:p>
+    <w:p>
+      <w:pPr>
+        <w:pBdr>
+          <w:top w:val="none" w:sz="0" w:space="0" w:color="auto"/>
+          <w:left w:val="none" w:sz="0" w:space="0" w:color="auto"/>
+          <w:bottom w:val="none" w:sz="0" w:space="0" w:color="auto"/>
+          <w:right w:val="none" w:sz="0" w:space="0" w:color="auto"/>
+          <w:between w:val="none" w:sz="0" w:space="0" w:color="auto"/>
+        </w:pBdr>
+        <w:rPr>
+          <w:b/>
+          <w:sz w:val="28"/>
+          <w:lang w:val="en-US"/>
+        </w:rPr>
+      </w:pPr>
+      <w:bookmarkStart w:id="0" w:name="_GoBack"/>
+      <w:bookmarkEnd w:id="0"/>
+    </w:p>
+    <w:p>
+      <w:pPr>
+        <w:pBdr>
+          <w:top w:val="none" w:sz="0" w:space="0" w:color="auto"/>
+          <w:left w:val="none" w:sz="0" w:space="0" w:color="auto"/>
+          <w:bottom w:val="none" w:sz="0" w:space="0" w:color="auto"/>
+          <w:right w:val="none" w:sz="0" w:space="0" w:color="auto"/>
+          <w:between w:val="none" w:sz="0" w:space="0" w:color="auto"/>
+        </w:pBdr>
+        <w:rPr>
+          <w:b/>
+          <w:sz w:val="28"/>
+          <w:lang w:val="en-US"/>
+        </w:rPr>
+      </w:pPr>
+    </w:p>
+    <w:p>
+      <w:pPr>
+        <w:pBdr>
+          <w:top w:val="none" w:sz="0" w:space="0" w:color="auto"/>
+          <w:left w:val="none" w:sz="0" w:space="0" w:color="auto"/>
+          <w:bottom w:val="none" w:sz="0" w:space="0" w:color="auto"/>
+          <w:right w:val="none" w:sz="0" w:space="0" w:color="auto"/>
+          <w:between w:val="none" w:sz="0" w:space="0" w:color="auto"/>
+        </w:pBdr>
+        <w:rPr>
+          <w:b/>
+          <w:lang w:val="en-US"/>
+        </w:rPr>
+      </w:pPr>
     </w:p>
     <w:tbl>
       <w:tblPr>
@@ -5449,17 +6203,103 @@
                 <w:lang w:val="en-US"/>
               </w:rPr>
             </w:pPr>
-            <w:r>
-              <w:rPr>
-                <w:lang w:val="en-US"/>
-              </w:rPr>
-              <w:t>Frekuensi pertemuan</w:t>
-            </w:r>
-            <w:r>
-              <w:rPr>
-                <w:lang w:val="en-US"/>
-              </w:rPr>
-              <w:t xml:space="preserve"> dengan dosen pembimbing utama riset ($</w:t>
+            <w:proofErr w:type="spellStart"/>
+            <w:r>
+              <w:rPr>
+                <w:lang w:val="en-US"/>
+              </w:rPr>
+              <w:t>Frekuensi</w:t>
+            </w:r>
+            <w:proofErr w:type="spellEnd"/>
+            <w:r>
+              <w:rPr>
+                <w:lang w:val="en-US"/>
+              </w:rPr>
+              <w:t xml:space="preserve"> </w:t>
+            </w:r>
+            <w:proofErr w:type="spellStart"/>
+            <w:r>
+              <w:rPr>
+                <w:lang w:val="en-US"/>
+              </w:rPr>
+              <w:t>pertemuan</w:t>
+            </w:r>
+            <w:proofErr w:type="spellEnd"/>
+            <w:r>
+              <w:rPr>
+                <w:lang w:val="en-US"/>
+              </w:rPr>
+              <w:t xml:space="preserve"> </w:t>
+            </w:r>
+            <w:proofErr w:type="spellStart"/>
+            <w:r>
+              <w:rPr>
+                <w:lang w:val="en-US"/>
+              </w:rPr>
+              <w:t>dengan</w:t>
+            </w:r>
+            <w:proofErr w:type="spellEnd"/>
+            <w:r>
+              <w:rPr>
+                <w:lang w:val="en-US"/>
+              </w:rPr>
+              <w:t xml:space="preserve"> </w:t>
+            </w:r>
+            <w:proofErr w:type="spellStart"/>
+            <w:r>
+              <w:rPr>
+                <w:lang w:val="en-US"/>
+              </w:rPr>
+              <w:t>dosen</w:t>
+            </w:r>
+            <w:proofErr w:type="spellEnd"/>
+            <w:r>
+              <w:rPr>
+                <w:lang w:val="en-US"/>
+              </w:rPr>
+              <w:t xml:space="preserve"> </w:t>
+            </w:r>
+            <w:proofErr w:type="spellStart"/>
+            <w:r>
+              <w:rPr>
+                <w:lang w:val="en-US"/>
+              </w:rPr>
+              <w:t>pembimbing</w:t>
+            </w:r>
+            <w:proofErr w:type="spellEnd"/>
+            <w:r>
+              <w:rPr>
+                <w:lang w:val="en-US"/>
+              </w:rPr>
+              <w:t xml:space="preserve"> </w:t>
+            </w:r>
+            <w:proofErr w:type="spellStart"/>
+            <w:r>
+              <w:rPr>
+                <w:lang w:val="en-US"/>
+              </w:rPr>
+              <w:t>utama</w:t>
+            </w:r>
+            <w:proofErr w:type="spellEnd"/>
+            <w:r>
+              <w:rPr>
+                <w:lang w:val="en-US"/>
+              </w:rPr>
+              <w:t xml:space="preserve"> </w:t>
+            </w:r>
+            <w:proofErr w:type="spellStart"/>
+            <w:r>
+              <w:rPr>
+                <w:lang w:val="en-US"/>
+              </w:rPr>
+              <w:t>riset</w:t>
+            </w:r>
+            <w:proofErr w:type="spellEnd"/>
+            <w:r>
+              <w:rPr>
+                <w:lang w:val="en-US"/>
+              </w:rPr>
+              <w:t xml:space="preserve"> ($</w:t>
             </w:r>
             <w:r>
               <w:t>{dosen_pembimbing_utama}</w:t>
@@ -5489,15 +6329,42 @@
                 <w:u w:val="single"/>
                 <w:lang w:val="en-US"/>
               </w:rPr>
-              <w:t>${frekuensi_pertemuan_dosbing_utama}</w:t>
-            </w:r>
-            <w:r>
-              <w:rPr>
+              <w:t>${</w:t>
+            </w:r>
+            <w:proofErr w:type="spellStart"/>
+            <w:r>
+              <w:rPr>
+                <w:b/>
                 <w:u w:val="single"/>
                 <w:lang w:val="en-US"/>
               </w:rPr>
-              <w:t xml:space="preserve"> kali perbulan</w:t>
-            </w:r>
+              <w:t>frekuensi_pertemuan_dosbing_utama</w:t>
+            </w:r>
+            <w:proofErr w:type="spellEnd"/>
+            <w:r>
+              <w:rPr>
+                <w:b/>
+                <w:u w:val="single"/>
+                <w:lang w:val="en-US"/>
+              </w:rPr>
+              <w:t>}</w:t>
+            </w:r>
+            <w:r>
+              <w:rPr>
+                <w:u w:val="single"/>
+                <w:lang w:val="en-US"/>
+              </w:rPr>
+              <w:t xml:space="preserve"> kali </w:t>
+            </w:r>
+            <w:proofErr w:type="spellStart"/>
+            <w:r>
+              <w:rPr>
+                <w:u w:val="single"/>
+                <w:lang w:val="en-US"/>
+              </w:rPr>
+              <w:t>perbulan</w:t>
+            </w:r>
+            <w:proofErr w:type="spellEnd"/>
           </w:p>
         </w:tc>
       </w:tr>
@@ -5529,8 +6396,86 @@
               <w:rPr>
                 <w:lang w:val="en-US"/>
               </w:rPr>
-              <w:t>Tingkat Kepuasaan: 1=Sangat tidak puas s/d 5= Sangat Puas</w:t>
-            </w:r>
+              <w:t xml:space="preserve">Tingkat </w:t>
+            </w:r>
+            <w:proofErr w:type="spellStart"/>
+            <w:r>
+              <w:rPr>
+                <w:lang w:val="en-US"/>
+              </w:rPr>
+              <w:t>Kepuasaan</w:t>
+            </w:r>
+            <w:proofErr w:type="spellEnd"/>
+            <w:r>
+              <w:rPr>
+                <w:lang w:val="en-US"/>
+              </w:rPr>
+              <w:t>: 1=</w:t>
+            </w:r>
+            <w:proofErr w:type="spellStart"/>
+            <w:r>
+              <w:rPr>
+                <w:lang w:val="en-US"/>
+              </w:rPr>
+              <w:t>Sangat</w:t>
+            </w:r>
+            <w:proofErr w:type="spellEnd"/>
+            <w:r>
+              <w:rPr>
+                <w:lang w:val="en-US"/>
+              </w:rPr>
+              <w:t xml:space="preserve"> </w:t>
+            </w:r>
+            <w:proofErr w:type="spellStart"/>
+            <w:r>
+              <w:rPr>
+                <w:lang w:val="en-US"/>
+              </w:rPr>
+              <w:t>tidak</w:t>
+            </w:r>
+            <w:proofErr w:type="spellEnd"/>
+            <w:r>
+              <w:rPr>
+                <w:lang w:val="en-US"/>
+              </w:rPr>
+              <w:t xml:space="preserve"> </w:t>
+            </w:r>
+            <w:proofErr w:type="spellStart"/>
+            <w:r>
+              <w:rPr>
+                <w:lang w:val="en-US"/>
+              </w:rPr>
+              <w:t>puas</w:t>
+            </w:r>
+            <w:proofErr w:type="spellEnd"/>
+            <w:r>
+              <w:rPr>
+                <w:lang w:val="en-US"/>
+              </w:rPr>
+              <w:t xml:space="preserve"> s/d 5= </w:t>
+            </w:r>
+            <w:proofErr w:type="spellStart"/>
+            <w:r>
+              <w:rPr>
+                <w:lang w:val="en-US"/>
+              </w:rPr>
+              <w:t>Sangat</w:t>
+            </w:r>
+            <w:proofErr w:type="spellEnd"/>
+            <w:r>
+              <w:rPr>
+                <w:lang w:val="en-US"/>
+              </w:rPr>
+              <w:t xml:space="preserve"> </w:t>
+            </w:r>
+            <w:proofErr w:type="spellStart"/>
+            <w:r>
+              <w:rPr>
+                <w:lang w:val="en-US"/>
+              </w:rPr>
+              <w:t>Puas</w:t>
+            </w:r>
+            <w:proofErr w:type="spellEnd"/>
           </w:p>
         </w:tc>
       </w:tr>
@@ -5553,11 +6498,19 @@
                 <w:lang w:val="en-US"/>
               </w:rPr>
             </w:pPr>
-            <w:r>
-              <w:rPr>
-                <w:lang w:val="en-US"/>
-              </w:rPr>
-              <w:t xml:space="preserve">Nomer </w:t>
+            <w:proofErr w:type="spellStart"/>
+            <w:r>
+              <w:rPr>
+                <w:lang w:val="en-US"/>
+              </w:rPr>
+              <w:t>Nomer</w:t>
+            </w:r>
+            <w:proofErr w:type="spellEnd"/>
+            <w:r>
+              <w:rPr>
+                <w:lang w:val="en-US"/>
+              </w:rPr>
+              <w:t xml:space="preserve"> </w:t>
             </w:r>
           </w:p>
         </w:tc>
@@ -5579,12 +6532,14 @@
                 <w:lang w:val="en-US"/>
               </w:rPr>
             </w:pPr>
+            <w:proofErr w:type="spellStart"/>
             <w:r>
               <w:rPr>
                 <w:lang w:val="en-US"/>
               </w:rPr>
               <w:t>Keterangan</w:t>
             </w:r>
+            <w:proofErr w:type="spellEnd"/>
           </w:p>
         </w:tc>
         <w:tc>
@@ -5605,11 +6560,19 @@
                 <w:lang w:val="en-US"/>
               </w:rPr>
             </w:pPr>
-            <w:r>
-              <w:rPr>
-                <w:lang w:val="en-US"/>
-              </w:rPr>
-              <w:t>Skala 1-5</w:t>
+            <w:proofErr w:type="spellStart"/>
+            <w:r>
+              <w:rPr>
+                <w:lang w:val="en-US"/>
+              </w:rPr>
+              <w:t>Skala</w:t>
+            </w:r>
+            <w:proofErr w:type="spellEnd"/>
+            <w:r>
+              <w:rPr>
+                <w:lang w:val="en-US"/>
+              </w:rPr>
+              <w:t xml:space="preserve"> 1-5</w:t>
             </w:r>
           </w:p>
         </w:tc>
@@ -5659,12 +6622,28 @@
                 <w:lang w:val="en-US"/>
               </w:rPr>
             </w:pPr>
-            <w:r>
-              <w:rPr>
-                <w:lang w:val="en-US"/>
-              </w:rPr>
-              <w:t>Frekuensi Pertemuan</w:t>
-            </w:r>
+            <w:proofErr w:type="spellStart"/>
+            <w:r>
+              <w:rPr>
+                <w:lang w:val="en-US"/>
+              </w:rPr>
+              <w:t>Frekuensi</w:t>
+            </w:r>
+            <w:proofErr w:type="spellEnd"/>
+            <w:r>
+              <w:rPr>
+                <w:lang w:val="en-US"/>
+              </w:rPr>
+              <w:t xml:space="preserve"> </w:t>
+            </w:r>
+            <w:proofErr w:type="spellStart"/>
+            <w:r>
+              <w:rPr>
+                <w:lang w:val="en-US"/>
+              </w:rPr>
+              <w:t>Pertemuan</w:t>
+            </w:r>
+            <w:proofErr w:type="spellEnd"/>
           </w:p>
         </w:tc>
         <w:tc>
@@ -5682,25 +6661,36 @@
               </w:pBdr>
               <w:jc w:val="center"/>
               <w:rPr>
-                <w:lang w:val="en-US"/>
-              </w:rPr>
-            </w:pPr>
-            <w:r>
-              <w:rPr>
+                <w:b/>
+                <w:lang w:val="en-US"/>
+              </w:rPr>
+            </w:pPr>
+            <w:r>
+              <w:rPr>
+                <w:b/>
                 <w:lang w:val="en-US"/>
               </w:rPr>
               <w:t>$</w:t>
             </w:r>
             <w:r>
+              <w:rPr>
+                <w:b/>
+              </w:rPr>
               <w:t>{</w:t>
             </w:r>
-            <w:r>
-              <w:rPr>
+            <w:proofErr w:type="spellStart"/>
+            <w:r>
+              <w:rPr>
+                <w:b/>
                 <w:lang w:val="en-US"/>
               </w:rPr>
               <w:t>frekuensi_pertemuan</w:t>
             </w:r>
-            <w:r>
+            <w:proofErr w:type="spellEnd"/>
+            <w:r>
+              <w:rPr>
+                <w:b/>
+              </w:rPr>
               <w:t>}</w:t>
             </w:r>
           </w:p>
@@ -5751,12 +6741,56 @@
                 <w:lang w:val="en-US"/>
               </w:rPr>
             </w:pPr>
-            <w:r>
-              <w:rPr>
-                <w:lang w:val="en-US"/>
-              </w:rPr>
-              <w:t>Substansi dan Kemanfaatan Pertemuan</w:t>
-            </w:r>
+            <w:proofErr w:type="spellStart"/>
+            <w:r>
+              <w:rPr>
+                <w:lang w:val="en-US"/>
+              </w:rPr>
+              <w:t>Substansi</w:t>
+            </w:r>
+            <w:proofErr w:type="spellEnd"/>
+            <w:r>
+              <w:rPr>
+                <w:lang w:val="en-US"/>
+              </w:rPr>
+              <w:t xml:space="preserve"> </w:t>
+            </w:r>
+            <w:proofErr w:type="spellStart"/>
+            <w:r>
+              <w:rPr>
+                <w:lang w:val="en-US"/>
+              </w:rPr>
+              <w:t>dan</w:t>
+            </w:r>
+            <w:proofErr w:type="spellEnd"/>
+            <w:r>
+              <w:rPr>
+                <w:lang w:val="en-US"/>
+              </w:rPr>
+              <w:t xml:space="preserve"> </w:t>
+            </w:r>
+            <w:proofErr w:type="spellStart"/>
+            <w:r>
+              <w:rPr>
+                <w:lang w:val="en-US"/>
+              </w:rPr>
+              <w:t>Kemanfaatan</w:t>
+            </w:r>
+            <w:proofErr w:type="spellEnd"/>
+            <w:r>
+              <w:rPr>
+                <w:lang w:val="en-US"/>
+              </w:rPr>
+              <w:t xml:space="preserve"> </w:t>
+            </w:r>
+            <w:proofErr w:type="spellStart"/>
+            <w:r>
+              <w:rPr>
+                <w:lang w:val="en-US"/>
+              </w:rPr>
+              <w:t>Pertemuan</w:t>
+            </w:r>
+            <w:proofErr w:type="spellEnd"/>
           </w:p>
         </w:tc>
         <w:tc>
@@ -5774,25 +6808,36 @@
               </w:pBdr>
               <w:jc w:val="center"/>
               <w:rPr>
-                <w:lang w:val="en-US"/>
-              </w:rPr>
-            </w:pPr>
-            <w:r>
-              <w:rPr>
+                <w:b/>
+                <w:lang w:val="en-US"/>
+              </w:rPr>
+            </w:pPr>
+            <w:r>
+              <w:rPr>
+                <w:b/>
                 <w:lang w:val="en-US"/>
               </w:rPr>
               <w:t>$</w:t>
             </w:r>
             <w:r>
+              <w:rPr>
+                <w:b/>
+              </w:rPr>
               <w:t>{</w:t>
             </w:r>
-            <w:r>
-              <w:rPr>
+            <w:proofErr w:type="spellStart"/>
+            <w:r>
+              <w:rPr>
+                <w:b/>
                 <w:lang w:val="en-US"/>
               </w:rPr>
               <w:t>kemanfaatan_pertemuan</w:t>
             </w:r>
-            <w:r>
+            <w:proofErr w:type="spellEnd"/>
+            <w:r>
+              <w:rPr>
+                <w:b/>
+              </w:rPr>
               <w:t>}</w:t>
             </w:r>
           </w:p>
@@ -5852,23 +6897,96 @@
                 <w:lang w:val="en-US"/>
               </w:rPr>
             </w:pPr>
-            <w:r>
-              <w:rPr>
-                <w:lang w:val="en-US"/>
-              </w:rPr>
-              <w:t>Frekuensi pertemuan</w:t>
-            </w:r>
-            <w:r>
-              <w:rPr>
-                <w:lang w:val="en-US"/>
-              </w:rPr>
-              <w:t xml:space="preserve"> dengan dosen pembimbing </w:t>
-            </w:r>
-            <w:r>
-              <w:rPr>
-                <w:lang w:val="en-US"/>
-              </w:rPr>
-              <w:t>anggota (${dpa_1})</w:t>
+            <w:proofErr w:type="spellStart"/>
+            <w:r>
+              <w:rPr>
+                <w:lang w:val="en-US"/>
+              </w:rPr>
+              <w:t>Frekuensi</w:t>
+            </w:r>
+            <w:proofErr w:type="spellEnd"/>
+            <w:r>
+              <w:rPr>
+                <w:lang w:val="en-US"/>
+              </w:rPr>
+              <w:t xml:space="preserve"> </w:t>
+            </w:r>
+            <w:proofErr w:type="spellStart"/>
+            <w:r>
+              <w:rPr>
+                <w:lang w:val="en-US"/>
+              </w:rPr>
+              <w:t>pertemuan</w:t>
+            </w:r>
+            <w:proofErr w:type="spellEnd"/>
+            <w:r>
+              <w:rPr>
+                <w:lang w:val="en-US"/>
+              </w:rPr>
+              <w:t xml:space="preserve"> </w:t>
+            </w:r>
+            <w:proofErr w:type="spellStart"/>
+            <w:r>
+              <w:rPr>
+                <w:lang w:val="en-US"/>
+              </w:rPr>
+              <w:t>dengan</w:t>
+            </w:r>
+            <w:proofErr w:type="spellEnd"/>
+            <w:r>
+              <w:rPr>
+                <w:lang w:val="en-US"/>
+              </w:rPr>
+              <w:t xml:space="preserve"> </w:t>
+            </w:r>
+            <w:proofErr w:type="spellStart"/>
+            <w:r>
+              <w:rPr>
+                <w:lang w:val="en-US"/>
+              </w:rPr>
+              <w:t>dosen</w:t>
+            </w:r>
+            <w:proofErr w:type="spellEnd"/>
+            <w:r>
+              <w:rPr>
+                <w:lang w:val="en-US"/>
+              </w:rPr>
+              <w:t xml:space="preserve"> </w:t>
+            </w:r>
+            <w:proofErr w:type="spellStart"/>
+            <w:r>
+              <w:rPr>
+                <w:lang w:val="en-US"/>
+              </w:rPr>
+              <w:t>pembimbing</w:t>
+            </w:r>
+            <w:proofErr w:type="spellEnd"/>
+            <w:r>
+              <w:rPr>
+                <w:lang w:val="en-US"/>
+              </w:rPr>
+              <w:t xml:space="preserve"> </w:t>
+            </w:r>
+            <w:proofErr w:type="spellStart"/>
+            <w:r>
+              <w:rPr>
+                <w:lang w:val="en-US"/>
+              </w:rPr>
+              <w:t>anggota</w:t>
+            </w:r>
+            <w:proofErr w:type="spellEnd"/>
+            <w:r>
+              <w:rPr>
+                <w:lang w:val="en-US"/>
+              </w:rPr>
+              <w:t xml:space="preserve"> </w:t>
+            </w:r>
+            <w:r>
+              <w:rPr>
+                <w:b/>
+                <w:lang w:val="en-US"/>
+              </w:rPr>
+              <w:t>(${dpa_1})</w:t>
             </w:r>
             <w:r>
               <w:rPr>
@@ -5896,6 +7014,7 @@
               </w:rPr>
               <w:t>{</w:t>
             </w:r>
+            <w:proofErr w:type="spellStart"/>
             <w:r>
               <w:rPr>
                 <w:b/>
@@ -5903,6 +7022,7 @@
               </w:rPr>
               <w:t>pertemuan_pembimbing_anggota</w:t>
             </w:r>
+            <w:proofErr w:type="spellEnd"/>
             <w:r>
               <w:rPr>
                 <w:b/>
@@ -5920,8 +7040,17 @@
                 <w:u w:val="single"/>
                 <w:lang w:val="en-US"/>
               </w:rPr>
-              <w:t>kali perbulan</w:t>
-            </w:r>
+              <w:t xml:space="preserve">kali </w:t>
+            </w:r>
+            <w:proofErr w:type="spellStart"/>
+            <w:r>
+              <w:rPr>
+                <w:u w:val="single"/>
+                <w:lang w:val="en-US"/>
+              </w:rPr>
+              <w:t>perbulan</w:t>
+            </w:r>
+            <w:proofErr w:type="spellEnd"/>
           </w:p>
         </w:tc>
       </w:tr>
@@ -5953,8 +7082,86 @@
               <w:rPr>
                 <w:lang w:val="en-US"/>
               </w:rPr>
-              <w:t>Tingkat Kepuasaan: 1=Sangat tidak puas s/d 5= Sangat Puas</w:t>
-            </w:r>
+              <w:t xml:space="preserve">Tingkat </w:t>
+            </w:r>
+            <w:proofErr w:type="spellStart"/>
+            <w:r>
+              <w:rPr>
+                <w:lang w:val="en-US"/>
+              </w:rPr>
+              <w:t>Kepuasaan</w:t>
+            </w:r>
+            <w:proofErr w:type="spellEnd"/>
+            <w:r>
+              <w:rPr>
+                <w:lang w:val="en-US"/>
+              </w:rPr>
+              <w:t>: 1=</w:t>
+            </w:r>
+            <w:proofErr w:type="spellStart"/>
+            <w:r>
+              <w:rPr>
+                <w:lang w:val="en-US"/>
+              </w:rPr>
+              <w:t>Sangat</w:t>
+            </w:r>
+            <w:proofErr w:type="spellEnd"/>
+            <w:r>
+              <w:rPr>
+                <w:lang w:val="en-US"/>
+              </w:rPr>
+              <w:t xml:space="preserve"> </w:t>
+            </w:r>
+            <w:proofErr w:type="spellStart"/>
+            <w:r>
+              <w:rPr>
+                <w:lang w:val="en-US"/>
+              </w:rPr>
+              <w:t>tidak</w:t>
+            </w:r>
+            <w:proofErr w:type="spellEnd"/>
+            <w:r>
+              <w:rPr>
+                <w:lang w:val="en-US"/>
+              </w:rPr>
+              <w:t xml:space="preserve"> </w:t>
+            </w:r>
+            <w:proofErr w:type="spellStart"/>
+            <w:r>
+              <w:rPr>
+                <w:lang w:val="en-US"/>
+              </w:rPr>
+              <w:t>puas</w:t>
+            </w:r>
+            <w:proofErr w:type="spellEnd"/>
+            <w:r>
+              <w:rPr>
+                <w:lang w:val="en-US"/>
+              </w:rPr>
+              <w:t xml:space="preserve"> s/d 5= </w:t>
+            </w:r>
+            <w:proofErr w:type="spellStart"/>
+            <w:r>
+              <w:rPr>
+                <w:lang w:val="en-US"/>
+              </w:rPr>
+              <w:t>Sangat</w:t>
+            </w:r>
+            <w:proofErr w:type="spellEnd"/>
+            <w:r>
+              <w:rPr>
+                <w:lang w:val="en-US"/>
+              </w:rPr>
+              <w:t xml:space="preserve"> </w:t>
+            </w:r>
+            <w:proofErr w:type="spellStart"/>
+            <w:r>
+              <w:rPr>
+                <w:lang w:val="en-US"/>
+              </w:rPr>
+              <w:t>Puas</w:t>
+            </w:r>
+            <w:proofErr w:type="spellEnd"/>
           </w:p>
         </w:tc>
       </w:tr>
@@ -5977,11 +7184,19 @@
                 <w:lang w:val="en-US"/>
               </w:rPr>
             </w:pPr>
-            <w:r>
-              <w:rPr>
-                <w:lang w:val="en-US"/>
-              </w:rPr>
-              <w:t xml:space="preserve">Nomer </w:t>
+            <w:proofErr w:type="spellStart"/>
+            <w:r>
+              <w:rPr>
+                <w:lang w:val="en-US"/>
+              </w:rPr>
+              <w:t>Nomer</w:t>
+            </w:r>
+            <w:proofErr w:type="spellEnd"/>
+            <w:r>
+              <w:rPr>
+                <w:lang w:val="en-US"/>
+              </w:rPr>
+              <w:t xml:space="preserve"> </w:t>
             </w:r>
           </w:p>
         </w:tc>
@@ -6003,12 +7218,14 @@
                 <w:lang w:val="en-US"/>
               </w:rPr>
             </w:pPr>
+            <w:proofErr w:type="spellStart"/>
             <w:r>
               <w:rPr>
                 <w:lang w:val="en-US"/>
               </w:rPr>
               <w:t>Keterangan</w:t>
             </w:r>
+            <w:proofErr w:type="spellEnd"/>
           </w:p>
         </w:tc>
         <w:tc>
@@ -6029,11 +7246,19 @@
                 <w:lang w:val="en-US"/>
               </w:rPr>
             </w:pPr>
-            <w:r>
-              <w:rPr>
-                <w:lang w:val="en-US"/>
-              </w:rPr>
-              <w:t>Skala 1-5</w:t>
+            <w:proofErr w:type="spellStart"/>
+            <w:r>
+              <w:rPr>
+                <w:lang w:val="en-US"/>
+              </w:rPr>
+              <w:t>Skala</w:t>
+            </w:r>
+            <w:proofErr w:type="spellEnd"/>
+            <w:r>
+              <w:rPr>
+                <w:lang w:val="en-US"/>
+              </w:rPr>
+              <w:t xml:space="preserve"> 1-5</w:t>
             </w:r>
           </w:p>
         </w:tc>
@@ -6083,12 +7308,28 @@
                 <w:lang w:val="en-US"/>
               </w:rPr>
             </w:pPr>
-            <w:r>
-              <w:rPr>
-                <w:lang w:val="en-US"/>
-              </w:rPr>
-              <w:t>Frekuensi Pertemuan</w:t>
-            </w:r>
+            <w:proofErr w:type="spellStart"/>
+            <w:r>
+              <w:rPr>
+                <w:lang w:val="en-US"/>
+              </w:rPr>
+              <w:t>Frekuensi</w:t>
+            </w:r>
+            <w:proofErr w:type="spellEnd"/>
+            <w:r>
+              <w:rPr>
+                <w:lang w:val="en-US"/>
+              </w:rPr>
+              <w:t xml:space="preserve"> </w:t>
+            </w:r>
+            <w:proofErr w:type="spellStart"/>
+            <w:r>
+              <w:rPr>
+                <w:lang w:val="en-US"/>
+              </w:rPr>
+              <w:t>Pertemuan</w:t>
+            </w:r>
+            <w:proofErr w:type="spellEnd"/>
           </w:p>
         </w:tc>
         <w:tc>
@@ -6104,20 +7345,28 @@
             </w:pPr>
             <w:r>
               <w:rPr>
+                <w:b/>
                 <w:lang w:val="en-US"/>
               </w:rPr>
               <w:t>$</w:t>
             </w:r>
             <w:r>
+              <w:rPr>
+                <w:b/>
+              </w:rPr>
               <w:t>{</w:t>
             </w:r>
             <w:r>
               <w:rPr>
+                <w:b/>
                 <w:lang w:val="en-US"/>
               </w:rPr>
               <w:t>frekuensi_pertemuan_1</w:t>
             </w:r>
             <w:r>
+              <w:rPr>
+                <w:b/>
+              </w:rPr>
               <w:t>}</w:t>
             </w:r>
           </w:p>
@@ -6168,12 +7417,56 @@
                 <w:lang w:val="en-US"/>
               </w:rPr>
             </w:pPr>
-            <w:r>
-              <w:rPr>
-                <w:lang w:val="en-US"/>
-              </w:rPr>
-              <w:t>Substansi dan Kemanfaatan Pertemuan</w:t>
-            </w:r>
+            <w:proofErr w:type="spellStart"/>
+            <w:r>
+              <w:rPr>
+                <w:lang w:val="en-US"/>
+              </w:rPr>
+              <w:t>Substansi</w:t>
+            </w:r>
+            <w:proofErr w:type="spellEnd"/>
+            <w:r>
+              <w:rPr>
+                <w:lang w:val="en-US"/>
+              </w:rPr>
+              <w:t xml:space="preserve"> </w:t>
+            </w:r>
+            <w:proofErr w:type="spellStart"/>
+            <w:r>
+              <w:rPr>
+                <w:lang w:val="en-US"/>
+              </w:rPr>
+              <w:t>dan</w:t>
+            </w:r>
+            <w:proofErr w:type="spellEnd"/>
+            <w:r>
+              <w:rPr>
+                <w:lang w:val="en-US"/>
+              </w:rPr>
+              <w:t xml:space="preserve"> </w:t>
+            </w:r>
+            <w:proofErr w:type="spellStart"/>
+            <w:r>
+              <w:rPr>
+                <w:lang w:val="en-US"/>
+              </w:rPr>
+              <w:t>Kemanfaatan</w:t>
+            </w:r>
+            <w:proofErr w:type="spellEnd"/>
+            <w:r>
+              <w:rPr>
+                <w:lang w:val="en-US"/>
+              </w:rPr>
+              <w:t xml:space="preserve"> </w:t>
+            </w:r>
+            <w:proofErr w:type="spellStart"/>
+            <w:r>
+              <w:rPr>
+                <w:lang w:val="en-US"/>
+              </w:rPr>
+              <w:t>Pertemuan</w:t>
+            </w:r>
+            <w:proofErr w:type="spellEnd"/>
           </w:p>
         </w:tc>
         <w:tc>
@@ -6191,25 +7484,34 @@
               </w:pBdr>
               <w:jc w:val="center"/>
               <w:rPr>
-                <w:lang w:val="en-US"/>
-              </w:rPr>
-            </w:pPr>
-            <w:r>
-              <w:rPr>
+                <w:b/>
+                <w:lang w:val="en-US"/>
+              </w:rPr>
+            </w:pPr>
+            <w:r>
+              <w:rPr>
+                <w:b/>
                 <w:lang w:val="en-US"/>
               </w:rPr>
               <w:t>$</w:t>
             </w:r>
             <w:r>
+              <w:rPr>
+                <w:b/>
+              </w:rPr>
               <w:t>{</w:t>
             </w:r>
             <w:r>
               <w:rPr>
+                <w:b/>
                 <w:lang w:val="en-US"/>
               </w:rPr>
               <w:t>Substansi_pertemuan_1</w:t>
             </w:r>
             <w:r>
+              <w:rPr>
+                <w:b/>
+              </w:rPr>
               <w:t>}</w:t>
             </w:r>
           </w:p>
@@ -6269,29 +7571,96 @@
                 <w:lang w:val="en-US"/>
               </w:rPr>
             </w:pPr>
-            <w:r>
-              <w:rPr>
-                <w:lang w:val="en-US"/>
-              </w:rPr>
-              <w:t>Frekuensi pertemuan dengan dosen</w:t>
-            </w:r>
-            <w:r>
-              <w:rPr>
-                <w:lang w:val="en-US"/>
-              </w:rPr>
-              <w:t xml:space="preserve"> pembimbing</w:t>
-            </w:r>
+            <w:proofErr w:type="spellStart"/>
+            <w:r>
+              <w:rPr>
+                <w:lang w:val="en-US"/>
+              </w:rPr>
+              <w:t>Frekuensi</w:t>
+            </w:r>
+            <w:proofErr w:type="spellEnd"/>
             <w:r>
               <w:rPr>
                 <w:lang w:val="en-US"/>
               </w:rPr>
               <w:t xml:space="preserve"> </w:t>
             </w:r>
-            <w:r>
-              <w:rPr>
-                <w:lang w:val="en-US"/>
-              </w:rPr>
-              <w:t>anggota (${dpa_2})</w:t>
+            <w:proofErr w:type="spellStart"/>
+            <w:r>
+              <w:rPr>
+                <w:lang w:val="en-US"/>
+              </w:rPr>
+              <w:t>pertemuan</w:t>
+            </w:r>
+            <w:proofErr w:type="spellEnd"/>
+            <w:r>
+              <w:rPr>
+                <w:lang w:val="en-US"/>
+              </w:rPr>
+              <w:t xml:space="preserve"> </w:t>
+            </w:r>
+            <w:proofErr w:type="spellStart"/>
+            <w:r>
+              <w:rPr>
+                <w:lang w:val="en-US"/>
+              </w:rPr>
+              <w:t>dengan</w:t>
+            </w:r>
+            <w:proofErr w:type="spellEnd"/>
+            <w:r>
+              <w:rPr>
+                <w:lang w:val="en-US"/>
+              </w:rPr>
+              <w:t xml:space="preserve"> </w:t>
+            </w:r>
+            <w:proofErr w:type="spellStart"/>
+            <w:r>
+              <w:rPr>
+                <w:lang w:val="en-US"/>
+              </w:rPr>
+              <w:t>dosen</w:t>
+            </w:r>
+            <w:proofErr w:type="spellEnd"/>
+            <w:r>
+              <w:rPr>
+                <w:lang w:val="en-US"/>
+              </w:rPr>
+              <w:t xml:space="preserve"> </w:t>
+            </w:r>
+            <w:proofErr w:type="spellStart"/>
+            <w:r>
+              <w:rPr>
+                <w:lang w:val="en-US"/>
+              </w:rPr>
+              <w:t>pembimbing</w:t>
+            </w:r>
+            <w:proofErr w:type="spellEnd"/>
+            <w:r>
+              <w:rPr>
+                <w:lang w:val="en-US"/>
+              </w:rPr>
+              <w:t xml:space="preserve"> </w:t>
+            </w:r>
+            <w:proofErr w:type="spellStart"/>
+            <w:r>
+              <w:rPr>
+                <w:lang w:val="en-US"/>
+              </w:rPr>
+              <w:t>anggota</w:t>
+            </w:r>
+            <w:proofErr w:type="spellEnd"/>
+            <w:r>
+              <w:rPr>
+                <w:lang w:val="en-US"/>
+              </w:rPr>
+              <w:t xml:space="preserve"> </w:t>
+            </w:r>
+            <w:r>
+              <w:rPr>
+                <w:b/>
+                <w:lang w:val="en-US"/>
+              </w:rPr>
+              <w:t>(${dpa_2})</w:t>
             </w:r>
             <w:r>
               <w:rPr>
@@ -6335,8 +7704,17 @@
                 <w:u w:val="single"/>
                 <w:lang w:val="en-US"/>
               </w:rPr>
-              <w:t xml:space="preserve"> kali perbulan</w:t>
-            </w:r>
+              <w:t xml:space="preserve"> kali </w:t>
+            </w:r>
+            <w:proofErr w:type="spellStart"/>
+            <w:r>
+              <w:rPr>
+                <w:u w:val="single"/>
+                <w:lang w:val="en-US"/>
+              </w:rPr>
+              <w:t>perbulan</w:t>
+            </w:r>
+            <w:proofErr w:type="spellEnd"/>
           </w:p>
         </w:tc>
       </w:tr>
@@ -6368,8 +7746,86 @@
               <w:rPr>
                 <w:lang w:val="en-US"/>
               </w:rPr>
-              <w:t>Tingkat Kepuasaan: 1=Sangat tidak puas s/d 5= Sangat Puas</w:t>
-            </w:r>
+              <w:t xml:space="preserve">Tingkat </w:t>
+            </w:r>
+            <w:proofErr w:type="spellStart"/>
+            <w:r>
+              <w:rPr>
+                <w:lang w:val="en-US"/>
+              </w:rPr>
+              <w:t>Kepuasaan</w:t>
+            </w:r>
+            <w:proofErr w:type="spellEnd"/>
+            <w:r>
+              <w:rPr>
+                <w:lang w:val="en-US"/>
+              </w:rPr>
+              <w:t>: 1=</w:t>
+            </w:r>
+            <w:proofErr w:type="spellStart"/>
+            <w:r>
+              <w:rPr>
+                <w:lang w:val="en-US"/>
+              </w:rPr>
+              <w:t>Sangat</w:t>
+            </w:r>
+            <w:proofErr w:type="spellEnd"/>
+            <w:r>
+              <w:rPr>
+                <w:lang w:val="en-US"/>
+              </w:rPr>
+              <w:t xml:space="preserve"> </w:t>
+            </w:r>
+            <w:proofErr w:type="spellStart"/>
+            <w:r>
+              <w:rPr>
+                <w:lang w:val="en-US"/>
+              </w:rPr>
+              <w:t>tidak</w:t>
+            </w:r>
+            <w:proofErr w:type="spellEnd"/>
+            <w:r>
+              <w:rPr>
+                <w:lang w:val="en-US"/>
+              </w:rPr>
+              <w:t xml:space="preserve"> </w:t>
+            </w:r>
+            <w:proofErr w:type="spellStart"/>
+            <w:r>
+              <w:rPr>
+                <w:lang w:val="en-US"/>
+              </w:rPr>
+              <w:t>puas</w:t>
+            </w:r>
+            <w:proofErr w:type="spellEnd"/>
+            <w:r>
+              <w:rPr>
+                <w:lang w:val="en-US"/>
+              </w:rPr>
+              <w:t xml:space="preserve"> s/d 5= </w:t>
+            </w:r>
+            <w:proofErr w:type="spellStart"/>
+            <w:r>
+              <w:rPr>
+                <w:lang w:val="en-US"/>
+              </w:rPr>
+              <w:t>Sangat</w:t>
+            </w:r>
+            <w:proofErr w:type="spellEnd"/>
+            <w:r>
+              <w:rPr>
+                <w:lang w:val="en-US"/>
+              </w:rPr>
+              <w:t xml:space="preserve"> </w:t>
+            </w:r>
+            <w:proofErr w:type="spellStart"/>
+            <w:r>
+              <w:rPr>
+                <w:lang w:val="en-US"/>
+              </w:rPr>
+              <w:t>Puas</w:t>
+            </w:r>
+            <w:proofErr w:type="spellEnd"/>
           </w:p>
         </w:tc>
       </w:tr>
@@ -6392,11 +7848,19 @@
                 <w:lang w:val="en-US"/>
               </w:rPr>
             </w:pPr>
-            <w:r>
-              <w:rPr>
-                <w:lang w:val="en-US"/>
-              </w:rPr>
-              <w:t xml:space="preserve">Nomer </w:t>
+            <w:proofErr w:type="spellStart"/>
+            <w:r>
+              <w:rPr>
+                <w:lang w:val="en-US"/>
+              </w:rPr>
+              <w:t>Nomer</w:t>
+            </w:r>
+            <w:proofErr w:type="spellEnd"/>
+            <w:r>
+              <w:rPr>
+                <w:lang w:val="en-US"/>
+              </w:rPr>
+              <w:t xml:space="preserve"> </w:t>
             </w:r>
           </w:p>
         </w:tc>
@@ -6418,12 +7882,14 @@
                 <w:lang w:val="en-US"/>
               </w:rPr>
             </w:pPr>
+            <w:proofErr w:type="spellStart"/>
             <w:r>
               <w:rPr>
                 <w:lang w:val="en-US"/>
               </w:rPr>
               <w:t>Keterangan</w:t>
             </w:r>
+            <w:proofErr w:type="spellEnd"/>
           </w:p>
         </w:tc>
         <w:tc>
@@ -6444,11 +7910,19 @@
                 <w:lang w:val="en-US"/>
               </w:rPr>
             </w:pPr>
-            <w:r>
-              <w:rPr>
-                <w:lang w:val="en-US"/>
-              </w:rPr>
-              <w:t>Skala 1-5</w:t>
+            <w:proofErr w:type="spellStart"/>
+            <w:r>
+              <w:rPr>
+                <w:lang w:val="en-US"/>
+              </w:rPr>
+              <w:t>Skala</w:t>
+            </w:r>
+            <w:proofErr w:type="spellEnd"/>
+            <w:r>
+              <w:rPr>
+                <w:lang w:val="en-US"/>
+              </w:rPr>
+              <w:t xml:space="preserve"> 1-5</w:t>
             </w:r>
           </w:p>
         </w:tc>
@@ -6498,12 +7972,28 @@
                 <w:lang w:val="en-US"/>
               </w:rPr>
             </w:pPr>
-            <w:r>
-              <w:rPr>
-                <w:lang w:val="en-US"/>
-              </w:rPr>
-              <w:t>Frekuensi Pertemuan</w:t>
-            </w:r>
+            <w:proofErr w:type="spellStart"/>
+            <w:r>
+              <w:rPr>
+                <w:lang w:val="en-US"/>
+              </w:rPr>
+              <w:t>Frekuensi</w:t>
+            </w:r>
+            <w:proofErr w:type="spellEnd"/>
+            <w:r>
+              <w:rPr>
+                <w:lang w:val="en-US"/>
+              </w:rPr>
+              <w:t xml:space="preserve"> </w:t>
+            </w:r>
+            <w:proofErr w:type="spellStart"/>
+            <w:r>
+              <w:rPr>
+                <w:lang w:val="en-US"/>
+              </w:rPr>
+              <w:t>Pertemuan</w:t>
+            </w:r>
+            <w:proofErr w:type="spellEnd"/>
           </w:p>
         </w:tc>
         <w:tc>
@@ -6521,25 +8011,34 @@
               </w:pBdr>
               <w:jc w:val="center"/>
               <w:rPr>
-                <w:lang w:val="en-US"/>
-              </w:rPr>
-            </w:pPr>
-            <w:r>
-              <w:rPr>
+                <w:b/>
+                <w:lang w:val="en-US"/>
+              </w:rPr>
+            </w:pPr>
+            <w:r>
+              <w:rPr>
+                <w:b/>
                 <w:lang w:val="en-US"/>
               </w:rPr>
               <w:t>$</w:t>
             </w:r>
             <w:r>
+              <w:rPr>
+                <w:b/>
+              </w:rPr>
               <w:t>{</w:t>
             </w:r>
             <w:r>
               <w:rPr>
+                <w:b/>
                 <w:lang w:val="en-US"/>
               </w:rPr>
               <w:t>frekuensi_pertemuan_2</w:t>
             </w:r>
             <w:r>
+              <w:rPr>
+                <w:b/>
+              </w:rPr>
               <w:t>}</w:t>
             </w:r>
           </w:p>
@@ -6590,12 +8089,56 @@
                 <w:lang w:val="en-US"/>
               </w:rPr>
             </w:pPr>
-            <w:r>
-              <w:rPr>
-                <w:lang w:val="en-US"/>
-              </w:rPr>
-              <w:t>Substansi dan Kemanfaatan Pertemuan</w:t>
-            </w:r>
+            <w:proofErr w:type="spellStart"/>
+            <w:r>
+              <w:rPr>
+                <w:lang w:val="en-US"/>
+              </w:rPr>
+              <w:t>Substansi</w:t>
+            </w:r>
+            <w:proofErr w:type="spellEnd"/>
+            <w:r>
+              <w:rPr>
+                <w:lang w:val="en-US"/>
+              </w:rPr>
+              <w:t xml:space="preserve"> </w:t>
+            </w:r>
+            <w:proofErr w:type="spellStart"/>
+            <w:r>
+              <w:rPr>
+                <w:lang w:val="en-US"/>
+              </w:rPr>
+              <w:t>dan</w:t>
+            </w:r>
+            <w:proofErr w:type="spellEnd"/>
+            <w:r>
+              <w:rPr>
+                <w:lang w:val="en-US"/>
+              </w:rPr>
+              <w:t xml:space="preserve"> </w:t>
+            </w:r>
+            <w:proofErr w:type="spellStart"/>
+            <w:r>
+              <w:rPr>
+                <w:lang w:val="en-US"/>
+              </w:rPr>
+              <w:t>Kemanfaatan</w:t>
+            </w:r>
+            <w:proofErr w:type="spellEnd"/>
+            <w:r>
+              <w:rPr>
+                <w:lang w:val="en-US"/>
+              </w:rPr>
+              <w:t xml:space="preserve"> </w:t>
+            </w:r>
+            <w:proofErr w:type="spellStart"/>
+            <w:r>
+              <w:rPr>
+                <w:lang w:val="en-US"/>
+              </w:rPr>
+              <w:t>Pertemuan</w:t>
+            </w:r>
+            <w:proofErr w:type="spellEnd"/>
           </w:p>
         </w:tc>
         <w:tc>
@@ -6613,25 +8156,34 @@
               </w:pBdr>
               <w:jc w:val="center"/>
               <w:rPr>
-                <w:lang w:val="en-US"/>
-              </w:rPr>
-            </w:pPr>
-            <w:r>
-              <w:rPr>
+                <w:b/>
+                <w:lang w:val="en-US"/>
+              </w:rPr>
+            </w:pPr>
+            <w:r>
+              <w:rPr>
+                <w:b/>
                 <w:lang w:val="en-US"/>
               </w:rPr>
               <w:t>$</w:t>
             </w:r>
             <w:r>
+              <w:rPr>
+                <w:b/>
+              </w:rPr>
               <w:t>{</w:t>
             </w:r>
             <w:r>
               <w:rPr>
+                <w:b/>
                 <w:lang w:val="en-US"/>
               </w:rPr>
               <w:t>Substansi_pertemuan_2</w:t>
             </w:r>
             <w:r>
+              <w:rPr>
+                <w:b/>
+              </w:rPr>
               <w:t>}</w:t>
             </w:r>
           </w:p>
@@ -6691,17 +8243,97 @@
                 <w:lang w:val="en-US"/>
               </w:rPr>
             </w:pPr>
-            <w:r>
-              <w:rPr>
-                <w:lang w:val="en-US"/>
-              </w:rPr>
-              <w:t xml:space="preserve">Frekuensi pertemuan dengan dosen pembimbing </w:t>
-            </w:r>
-            <w:r>
-              <w:rPr>
-                <w:lang w:val="en-US"/>
-              </w:rPr>
-              <w:t>anggota (${dpa_3})</w:t>
+            <w:proofErr w:type="spellStart"/>
+            <w:r>
+              <w:rPr>
+                <w:lang w:val="en-US"/>
+              </w:rPr>
+              <w:lastRenderedPageBreak/>
+              <w:t>Frekuensi</w:t>
+            </w:r>
+            <w:proofErr w:type="spellEnd"/>
+            <w:r>
+              <w:rPr>
+                <w:lang w:val="en-US"/>
+              </w:rPr>
+              <w:t xml:space="preserve"> </w:t>
+            </w:r>
+            <w:proofErr w:type="spellStart"/>
+            <w:r>
+              <w:rPr>
+                <w:lang w:val="en-US"/>
+              </w:rPr>
+              <w:t>pertemuan</w:t>
+            </w:r>
+            <w:proofErr w:type="spellEnd"/>
+            <w:r>
+              <w:rPr>
+                <w:lang w:val="en-US"/>
+              </w:rPr>
+              <w:t xml:space="preserve"> </w:t>
+            </w:r>
+            <w:proofErr w:type="spellStart"/>
+            <w:r>
+              <w:rPr>
+                <w:lang w:val="en-US"/>
+              </w:rPr>
+              <w:t>dengan</w:t>
+            </w:r>
+            <w:proofErr w:type="spellEnd"/>
+            <w:r>
+              <w:rPr>
+                <w:lang w:val="en-US"/>
+              </w:rPr>
+              <w:t xml:space="preserve"> </w:t>
+            </w:r>
+            <w:proofErr w:type="spellStart"/>
+            <w:r>
+              <w:rPr>
+                <w:lang w:val="en-US"/>
+              </w:rPr>
+              <w:t>dosen</w:t>
+            </w:r>
+            <w:proofErr w:type="spellEnd"/>
+            <w:r>
+              <w:rPr>
+                <w:lang w:val="en-US"/>
+              </w:rPr>
+              <w:t xml:space="preserve"> </w:t>
+            </w:r>
+            <w:proofErr w:type="spellStart"/>
+            <w:r>
+              <w:rPr>
+                <w:lang w:val="en-US"/>
+              </w:rPr>
+              <w:t>pembimbing</w:t>
+            </w:r>
+            <w:proofErr w:type="spellEnd"/>
+            <w:r>
+              <w:rPr>
+                <w:lang w:val="en-US"/>
+              </w:rPr>
+              <w:t xml:space="preserve"> </w:t>
+            </w:r>
+            <w:proofErr w:type="spellStart"/>
+            <w:r>
+              <w:rPr>
+                <w:lang w:val="en-US"/>
+              </w:rPr>
+              <w:t>anggota</w:t>
+            </w:r>
+            <w:proofErr w:type="spellEnd"/>
+            <w:r>
+              <w:rPr>
+                <w:lang w:val="en-US"/>
+              </w:rPr>
+              <w:t xml:space="preserve"> </w:t>
+            </w:r>
+            <w:r>
+              <w:rPr>
+                <w:b/>
+                <w:lang w:val="en-US"/>
+              </w:rPr>
+              <w:t>(${dpa_3})</w:t>
             </w:r>
             <w:r>
               <w:rPr>
@@ -6745,8 +8377,17 @@
                 <w:u w:val="single"/>
                 <w:lang w:val="en-US"/>
               </w:rPr>
-              <w:t xml:space="preserve"> kali perbulan</w:t>
-            </w:r>
+              <w:t xml:space="preserve"> kali </w:t>
+            </w:r>
+            <w:proofErr w:type="spellStart"/>
+            <w:r>
+              <w:rPr>
+                <w:u w:val="single"/>
+                <w:lang w:val="en-US"/>
+              </w:rPr>
+              <w:t>perbulan</w:t>
+            </w:r>
+            <w:proofErr w:type="spellEnd"/>
           </w:p>
         </w:tc>
       </w:tr>
@@ -6778,8 +8419,86 @@
               <w:rPr>
                 <w:lang w:val="en-US"/>
               </w:rPr>
-              <w:t>Tingkat Kepuasaan: 1=Sangat tidak puas s/d 5= Sangat Puas</w:t>
-            </w:r>
+              <w:t xml:space="preserve">Tingkat </w:t>
+            </w:r>
+            <w:proofErr w:type="spellStart"/>
+            <w:r>
+              <w:rPr>
+                <w:lang w:val="en-US"/>
+              </w:rPr>
+              <w:t>Kepuasaan</w:t>
+            </w:r>
+            <w:proofErr w:type="spellEnd"/>
+            <w:r>
+              <w:rPr>
+                <w:lang w:val="en-US"/>
+              </w:rPr>
+              <w:t>: 1=</w:t>
+            </w:r>
+            <w:proofErr w:type="spellStart"/>
+            <w:r>
+              <w:rPr>
+                <w:lang w:val="en-US"/>
+              </w:rPr>
+              <w:t>Sangat</w:t>
+            </w:r>
+            <w:proofErr w:type="spellEnd"/>
+            <w:r>
+              <w:rPr>
+                <w:lang w:val="en-US"/>
+              </w:rPr>
+              <w:t xml:space="preserve"> </w:t>
+            </w:r>
+            <w:proofErr w:type="spellStart"/>
+            <w:r>
+              <w:rPr>
+                <w:lang w:val="en-US"/>
+              </w:rPr>
+              <w:t>tidak</w:t>
+            </w:r>
+            <w:proofErr w:type="spellEnd"/>
+            <w:r>
+              <w:rPr>
+                <w:lang w:val="en-US"/>
+              </w:rPr>
+              <w:t xml:space="preserve"> </w:t>
+            </w:r>
+            <w:proofErr w:type="spellStart"/>
+            <w:r>
+              <w:rPr>
+                <w:lang w:val="en-US"/>
+              </w:rPr>
+              <w:t>puas</w:t>
+            </w:r>
+            <w:proofErr w:type="spellEnd"/>
+            <w:r>
+              <w:rPr>
+                <w:lang w:val="en-US"/>
+              </w:rPr>
+              <w:t xml:space="preserve"> s/d 5= </w:t>
+            </w:r>
+            <w:proofErr w:type="spellStart"/>
+            <w:r>
+              <w:rPr>
+                <w:lang w:val="en-US"/>
+              </w:rPr>
+              <w:t>Sangat</w:t>
+            </w:r>
+            <w:proofErr w:type="spellEnd"/>
+            <w:r>
+              <w:rPr>
+                <w:lang w:val="en-US"/>
+              </w:rPr>
+              <w:t xml:space="preserve"> </w:t>
+            </w:r>
+            <w:proofErr w:type="spellStart"/>
+            <w:r>
+              <w:rPr>
+                <w:lang w:val="en-US"/>
+              </w:rPr>
+              <w:t>Puas</w:t>
+            </w:r>
+            <w:proofErr w:type="spellEnd"/>
           </w:p>
         </w:tc>
       </w:tr>
@@ -6802,11 +8521,19 @@
                 <w:lang w:val="en-US"/>
               </w:rPr>
             </w:pPr>
-            <w:r>
-              <w:rPr>
-                <w:lang w:val="en-US"/>
-              </w:rPr>
-              <w:t xml:space="preserve">Nomer </w:t>
+            <w:proofErr w:type="spellStart"/>
+            <w:r>
+              <w:rPr>
+                <w:lang w:val="en-US"/>
+              </w:rPr>
+              <w:t>Nomer</w:t>
+            </w:r>
+            <w:proofErr w:type="spellEnd"/>
+            <w:r>
+              <w:rPr>
+                <w:lang w:val="en-US"/>
+              </w:rPr>
+              <w:t xml:space="preserve"> </w:t>
             </w:r>
           </w:p>
         </w:tc>
@@ -6828,12 +8555,14 @@
                 <w:lang w:val="en-US"/>
               </w:rPr>
             </w:pPr>
+            <w:proofErr w:type="spellStart"/>
             <w:r>
               <w:rPr>
                 <w:lang w:val="en-US"/>
               </w:rPr>
               <w:t>Keterangan</w:t>
             </w:r>
+            <w:proofErr w:type="spellEnd"/>
           </w:p>
         </w:tc>
         <w:tc>
@@ -6854,11 +8583,19 @@
                 <w:lang w:val="en-US"/>
               </w:rPr>
             </w:pPr>
-            <w:r>
-              <w:rPr>
-                <w:lang w:val="en-US"/>
-              </w:rPr>
-              <w:t>Skala 1-5</w:t>
+            <w:proofErr w:type="spellStart"/>
+            <w:r>
+              <w:rPr>
+                <w:lang w:val="en-US"/>
+              </w:rPr>
+              <w:t>Skala</w:t>
+            </w:r>
+            <w:proofErr w:type="spellEnd"/>
+            <w:r>
+              <w:rPr>
+                <w:lang w:val="en-US"/>
+              </w:rPr>
+              <w:t xml:space="preserve"> 1-5</w:t>
             </w:r>
           </w:p>
         </w:tc>
@@ -6908,12 +8645,28 @@
                 <w:lang w:val="en-US"/>
               </w:rPr>
             </w:pPr>
-            <w:r>
-              <w:rPr>
-                <w:lang w:val="en-US"/>
-              </w:rPr>
-              <w:t>Frekuensi Pertemuan</w:t>
-            </w:r>
+            <w:proofErr w:type="spellStart"/>
+            <w:r>
+              <w:rPr>
+                <w:lang w:val="en-US"/>
+              </w:rPr>
+              <w:t>Frekuensi</w:t>
+            </w:r>
+            <w:proofErr w:type="spellEnd"/>
+            <w:r>
+              <w:rPr>
+                <w:lang w:val="en-US"/>
+              </w:rPr>
+              <w:t xml:space="preserve"> </w:t>
+            </w:r>
+            <w:proofErr w:type="spellStart"/>
+            <w:r>
+              <w:rPr>
+                <w:lang w:val="en-US"/>
+              </w:rPr>
+              <w:t>Pertemuan</w:t>
+            </w:r>
+            <w:proofErr w:type="spellEnd"/>
           </w:p>
         </w:tc>
         <w:tc>
@@ -6931,16 +8684,21 @@
               </w:pBdr>
               <w:jc w:val="center"/>
               <w:rPr>
-                <w:lang w:val="en-US"/>
-              </w:rPr>
-            </w:pPr>
-            <w:r>
-              <w:rPr>
+                <w:b/>
+                <w:lang w:val="en-US"/>
+              </w:rPr>
+            </w:pPr>
+            <w:r>
+              <w:rPr>
+                <w:b/>
                 <w:lang w:val="en-US"/>
               </w:rPr>
               <w:t>$</w:t>
             </w:r>
             <w:r>
+              <w:rPr>
+                <w:b/>
+              </w:rPr>
               <w:t>{frekuensi_pertemuan_3}</w:t>
             </w:r>
           </w:p>
@@ -6991,12 +8749,56 @@
                 <w:lang w:val="en-US"/>
               </w:rPr>
             </w:pPr>
-            <w:r>
-              <w:rPr>
-                <w:lang w:val="en-US"/>
-              </w:rPr>
-              <w:t>Substansi dan Kemanfaatan Pertemuan</w:t>
-            </w:r>
+            <w:proofErr w:type="spellStart"/>
+            <w:r>
+              <w:rPr>
+                <w:lang w:val="en-US"/>
+              </w:rPr>
+              <w:t>Substansi</w:t>
+            </w:r>
+            <w:proofErr w:type="spellEnd"/>
+            <w:r>
+              <w:rPr>
+                <w:lang w:val="en-US"/>
+              </w:rPr>
+              <w:t xml:space="preserve"> </w:t>
+            </w:r>
+            <w:proofErr w:type="spellStart"/>
+            <w:r>
+              <w:rPr>
+                <w:lang w:val="en-US"/>
+              </w:rPr>
+              <w:t>dan</w:t>
+            </w:r>
+            <w:proofErr w:type="spellEnd"/>
+            <w:r>
+              <w:rPr>
+                <w:lang w:val="en-US"/>
+              </w:rPr>
+              <w:t xml:space="preserve"> </w:t>
+            </w:r>
+            <w:proofErr w:type="spellStart"/>
+            <w:r>
+              <w:rPr>
+                <w:lang w:val="en-US"/>
+              </w:rPr>
+              <w:t>Kemanfaatan</w:t>
+            </w:r>
+            <w:proofErr w:type="spellEnd"/>
+            <w:r>
+              <w:rPr>
+                <w:lang w:val="en-US"/>
+              </w:rPr>
+              <w:t xml:space="preserve"> </w:t>
+            </w:r>
+            <w:proofErr w:type="spellStart"/>
+            <w:r>
+              <w:rPr>
+                <w:lang w:val="en-US"/>
+              </w:rPr>
+              <w:t>Pertemuan</w:t>
+            </w:r>
+            <w:proofErr w:type="spellEnd"/>
           </w:p>
         </w:tc>
         <w:tc>
@@ -7014,18 +8816,150 @@
               </w:pBdr>
               <w:jc w:val="center"/>
               <w:rPr>
-                <w:lang w:val="en-US"/>
-              </w:rPr>
-            </w:pPr>
-            <w:r>
-              <w:rPr>
+                <w:b/>
+                <w:lang w:val="en-US"/>
+              </w:rPr>
+            </w:pPr>
+            <w:r>
+              <w:rPr>
+                <w:b/>
                 <w:lang w:val="en-US"/>
               </w:rPr>
               <w:t>$</w:t>
             </w:r>
             <w:r>
+              <w:rPr>
+                <w:b/>
+              </w:rPr>
               <w:t>{Substansi_pertemuan_3}</w:t>
             </w:r>
+          </w:p>
+        </w:tc>
+      </w:tr>
+    </w:tbl>
+    <w:p>
+      <w:pPr>
+        <w:pBdr>
+          <w:top w:val="none" w:sz="0" w:space="0" w:color="auto"/>
+          <w:left w:val="none" w:sz="0" w:space="0" w:color="auto"/>
+          <w:bottom w:val="none" w:sz="0" w:space="0" w:color="auto"/>
+          <w:right w:val="none" w:sz="0" w:space="0" w:color="auto"/>
+          <w:between w:val="none" w:sz="0" w:space="0" w:color="auto"/>
+        </w:pBdr>
+        <w:rPr>
+          <w:b/>
+          <w:lang w:val="en-US"/>
+        </w:rPr>
+      </w:pPr>
+    </w:p>
+    <w:p>
+      <w:pPr>
+        <w:pBdr>
+          <w:top w:val="none" w:sz="0" w:space="0" w:color="auto"/>
+          <w:left w:val="none" w:sz="0" w:space="0" w:color="auto"/>
+          <w:bottom w:val="none" w:sz="0" w:space="0" w:color="auto"/>
+          <w:right w:val="none" w:sz="0" w:space="0" w:color="auto"/>
+          <w:between w:val="none" w:sz="0" w:space="0" w:color="auto"/>
+        </w:pBdr>
+        <w:rPr>
+          <w:b/>
+          <w:lang w:val="en-US"/>
+        </w:rPr>
+      </w:pPr>
+    </w:p>
+    <w:p>
+      <w:pPr>
+        <w:pBdr>
+          <w:top w:val="none" w:sz="0" w:space="0" w:color="auto"/>
+          <w:left w:val="none" w:sz="0" w:space="0" w:color="auto"/>
+          <w:bottom w:val="none" w:sz="0" w:space="0" w:color="auto"/>
+          <w:right w:val="none" w:sz="0" w:space="0" w:color="auto"/>
+          <w:between w:val="none" w:sz="0" w:space="0" w:color="auto"/>
+        </w:pBdr>
+        <w:rPr>
+          <w:b/>
+          <w:lang w:val="en-US"/>
+        </w:rPr>
+      </w:pPr>
+    </w:p>
+    <w:tbl>
+      <w:tblPr>
+        <w:tblStyle w:val="TableGrid"/>
+        <w:tblW w:w="0" w:type="auto"/>
+        <w:tblInd w:w="468" w:type="dxa"/>
+        <w:tblLook w:val="04A0" w:firstRow="1" w:lastRow="0" w:firstColumn="1" w:lastColumn="0" w:noHBand="0" w:noVBand="1"/>
+      </w:tblPr>
+      <w:tblGrid>
+        <w:gridCol w:w="9180"/>
+      </w:tblGrid>
+      <w:tr>
+        <w:tc>
+          <w:tcPr>
+            <w:tcW w:w="9180" w:type="dxa"/>
+            <w:vAlign w:val="center"/>
+          </w:tcPr>
+          <w:p>
+            <w:pPr>
+              <w:rPr>
+                <w:i/>
+                <w:lang w:val="en-US"/>
+              </w:rPr>
+            </w:pPr>
+          </w:p>
+          <w:p>
+            <w:r>
+              <w:t>Jika ada, Silahkan Paparkan segala macam permasalahan yang mempengaruhui kemajuan Penelitian Saudara (Misal:Masalah Teknis lapangan penelitian, ataupun personal)</w:t>
+            </w:r>
+          </w:p>
+          <w:p>
+            <w:pPr>
+              <w:pBdr>
+                <w:top w:val="none" w:sz="0" w:space="0" w:color="auto"/>
+                <w:left w:val="none" w:sz="0" w:space="0" w:color="auto"/>
+                <w:bottom w:val="none" w:sz="0" w:space="0" w:color="auto"/>
+                <w:right w:val="none" w:sz="0" w:space="0" w:color="auto"/>
+                <w:between w:val="none" w:sz="0" w:space="0" w:color="auto"/>
+              </w:pBdr>
+              <w:rPr>
+                <w:b/>
+                <w:lang w:val="en-US"/>
+              </w:rPr>
+            </w:pPr>
+          </w:p>
+        </w:tc>
+      </w:tr>
+      <w:tr>
+        <w:tc>
+          <w:tcPr>
+            <w:tcW w:w="9180" w:type="dxa"/>
+          </w:tcPr>
+          <w:p>
+            <w:pPr>
+              <w:rPr>
+                <w:b/>
+                <w:lang w:val="en-US"/>
+              </w:rPr>
+            </w:pPr>
+            <w:r>
+              <w:rPr>
+                <w:b/>
+                <w:lang w:val="en-US"/>
+              </w:rPr>
+              <w:t>$</w:t>
+            </w:r>
+            <w:r>
+              <w:rPr>
+                <w:b/>
+              </w:rPr>
+              <w:t>{paparkan_permasalahan}</w:t>
+            </w:r>
+          </w:p>
+          <w:p>
+            <w:pPr>
+              <w:rPr>
+                <w:lang w:val="en-US"/>
+              </w:rPr>
+            </w:pPr>
           </w:p>
         </w:tc>
       </w:tr>
@@ -7070,187 +9004,6 @@
             </w:pPr>
           </w:p>
           <w:p>
-            <w:r>
-              <w:t>Jika ada, Silahkan Paparkan segala macam permasalahan yang mempengaruhui kemajuan Penelitian Saudara (Misal:Masalah Teknis lapangan penelitian, ataupun personal)</w:t>
-            </w:r>
-          </w:p>
-          <w:p>
-            <w:pPr>
-              <w:pBdr>
-                <w:top w:val="none" w:sz="0" w:space="0" w:color="auto"/>
-                <w:left w:val="none" w:sz="0" w:space="0" w:color="auto"/>
-                <w:bottom w:val="none" w:sz="0" w:space="0" w:color="auto"/>
-                <w:right w:val="none" w:sz="0" w:space="0" w:color="auto"/>
-                <w:between w:val="none" w:sz="0" w:space="0" w:color="auto"/>
-              </w:pBdr>
-              <w:rPr>
-                <w:b/>
-                <w:lang w:val="en-US"/>
-              </w:rPr>
-            </w:pPr>
-          </w:p>
-        </w:tc>
-      </w:tr>
-      <w:tr>
-        <w:tc>
-          <w:tcPr>
-            <w:tcW w:w="9180" w:type="dxa"/>
-          </w:tcPr>
-          <w:p>
-            <w:pPr>
-              <w:rPr>
-                <w:b/>
-                <w:lang w:val="en-US"/>
-              </w:rPr>
-            </w:pPr>
-            <w:r>
-              <w:rPr>
-                <w:b/>
-                <w:lang w:val="en-US"/>
-              </w:rPr>
-              <w:t>$</w:t>
-            </w:r>
-            <w:r>
-              <w:rPr>
-                <w:b/>
-              </w:rPr>
-              <w:t>{paparkan_permasalahan}</w:t>
-            </w:r>
-          </w:p>
-          <w:p>
-            <w:pPr>
-              <w:rPr>
-                <w:lang w:val="en-US"/>
-              </w:rPr>
-            </w:pPr>
-          </w:p>
-          <w:p>
-            <w:pPr>
-              <w:rPr>
-                <w:lang w:val="en-US"/>
-              </w:rPr>
-            </w:pPr>
-          </w:p>
-          <w:p>
-            <w:pPr>
-              <w:rPr>
-                <w:lang w:val="en-US"/>
-              </w:rPr>
-            </w:pPr>
-          </w:p>
-          <w:p>
-            <w:pPr>
-              <w:rPr>
-                <w:lang w:val="en-US"/>
-              </w:rPr>
-            </w:pPr>
-          </w:p>
-          <w:p>
-            <w:pPr>
-              <w:rPr>
-                <w:lang w:val="en-US"/>
-              </w:rPr>
-            </w:pPr>
-          </w:p>
-          <w:p>
-            <w:pPr>
-              <w:rPr>
-                <w:lang w:val="en-US"/>
-              </w:rPr>
-            </w:pPr>
-          </w:p>
-          <w:p>
-            <w:pPr>
-              <w:rPr>
-                <w:lang w:val="en-US"/>
-              </w:rPr>
-            </w:pPr>
-          </w:p>
-          <w:p>
-            <w:pPr>
-              <w:rPr>
-                <w:lang w:val="en-US"/>
-              </w:rPr>
-            </w:pPr>
-          </w:p>
-          <w:p>
-            <w:pPr>
-              <w:rPr>
-                <w:lang w:val="en-US"/>
-              </w:rPr>
-            </w:pPr>
-          </w:p>
-          <w:p>
-            <w:pPr>
-              <w:rPr>
-                <w:lang w:val="en-US"/>
-              </w:rPr>
-            </w:pPr>
-          </w:p>
-          <w:p>
-            <w:pPr>
-              <w:rPr>
-                <w:lang w:val="en-US"/>
-              </w:rPr>
-            </w:pPr>
-          </w:p>
-          <w:p>
-            <w:pPr>
-              <w:rPr>
-                <w:lang w:val="en-US"/>
-              </w:rPr>
-            </w:pPr>
-          </w:p>
-          <w:p>
-            <w:pPr>
-              <w:rPr>
-                <w:lang w:val="en-US"/>
-              </w:rPr>
-            </w:pPr>
-          </w:p>
-        </w:tc>
-      </w:tr>
-    </w:tbl>
-    <w:p>
-      <w:pPr>
-        <w:pBdr>
-          <w:top w:val="none" w:sz="0" w:space="0" w:color="auto"/>
-          <w:left w:val="none" w:sz="0" w:space="0" w:color="auto"/>
-          <w:bottom w:val="none" w:sz="0" w:space="0" w:color="auto"/>
-          <w:right w:val="none" w:sz="0" w:space="0" w:color="auto"/>
-          <w:between w:val="none" w:sz="0" w:space="0" w:color="auto"/>
-        </w:pBdr>
-        <w:rPr>
-          <w:b/>
-          <w:lang w:val="en-US"/>
-        </w:rPr>
-      </w:pPr>
-    </w:p>
-    <w:tbl>
-      <w:tblPr>
-        <w:tblStyle w:val="TableGrid"/>
-        <w:tblW w:w="0" w:type="auto"/>
-        <w:tblInd w:w="468" w:type="dxa"/>
-        <w:tblLook w:val="04A0" w:firstRow="1" w:lastRow="0" w:firstColumn="1" w:lastColumn="0" w:noHBand="0" w:noVBand="1"/>
-      </w:tblPr>
-      <w:tblGrid>
-        <w:gridCol w:w="9180"/>
-      </w:tblGrid>
-      <w:tr>
-        <w:tc>
-          <w:tcPr>
-            <w:tcW w:w="9180" w:type="dxa"/>
-            <w:vAlign w:val="center"/>
-          </w:tcPr>
-          <w:p>
-            <w:pPr>
-              <w:rPr>
-                <w:i/>
-                <w:lang w:val="en-US"/>
-              </w:rPr>
-            </w:pPr>
-          </w:p>
-          <w:p>
             <w:pPr>
               <w:widowControl w:val="0"/>
               <w:ind w:left="140"/>
@@ -7306,97 +9059,6 @@
               </w:rPr>
               <w:t>{langkah_konkrit_masalah}</w:t>
             </w:r>
-          </w:p>
-          <w:p>
-            <w:pPr>
-              <w:rPr>
-                <w:lang w:val="en-US"/>
-              </w:rPr>
-            </w:pPr>
-          </w:p>
-          <w:p>
-            <w:pPr>
-              <w:rPr>
-                <w:lang w:val="en-US"/>
-              </w:rPr>
-            </w:pPr>
-          </w:p>
-          <w:p>
-            <w:pPr>
-              <w:rPr>
-                <w:lang w:val="en-US"/>
-              </w:rPr>
-            </w:pPr>
-          </w:p>
-          <w:p>
-            <w:pPr>
-              <w:rPr>
-                <w:lang w:val="en-US"/>
-              </w:rPr>
-            </w:pPr>
-          </w:p>
-          <w:p>
-            <w:pPr>
-              <w:rPr>
-                <w:lang w:val="en-US"/>
-              </w:rPr>
-            </w:pPr>
-          </w:p>
-          <w:p>
-            <w:pPr>
-              <w:rPr>
-                <w:lang w:val="en-US"/>
-              </w:rPr>
-            </w:pPr>
-          </w:p>
-          <w:p>
-            <w:pPr>
-              <w:rPr>
-                <w:lang w:val="en-US"/>
-              </w:rPr>
-            </w:pPr>
-          </w:p>
-          <w:p>
-            <w:pPr>
-              <w:rPr>
-                <w:lang w:val="en-US"/>
-              </w:rPr>
-            </w:pPr>
-          </w:p>
-          <w:p>
-            <w:pPr>
-              <w:rPr>
-                <w:lang w:val="en-US"/>
-              </w:rPr>
-            </w:pPr>
-          </w:p>
-          <w:p>
-            <w:pPr>
-              <w:rPr>
-                <w:lang w:val="en-US"/>
-              </w:rPr>
-            </w:pPr>
-          </w:p>
-          <w:p>
-            <w:pPr>
-              <w:rPr>
-                <w:lang w:val="en-US"/>
-              </w:rPr>
-            </w:pPr>
-          </w:p>
-          <w:p>
-            <w:pPr>
-              <w:rPr>
-                <w:lang w:val="en-US"/>
-              </w:rPr>
-            </w:pPr>
-          </w:p>
-          <w:p>
-            <w:pPr>
-              <w:rPr>
-                <w:lang w:val="en-US"/>
-              </w:rPr>
-            </w:pPr>
           </w:p>
           <w:p>
             <w:pPr>
@@ -7475,10 +9137,8 @@
       </w:tblPr>
       <w:tblGrid>
         <w:gridCol w:w="8010"/>
-        <w:gridCol w:w="264"/>
-        <w:gridCol w:w="726"/>
-        <w:gridCol w:w="408"/>
-        <w:gridCol w:w="942"/>
+        <w:gridCol w:w="990"/>
+        <w:gridCol w:w="1350"/>
       </w:tblGrid>
       <w:tr>
         <w:trPr>
@@ -7488,7 +9148,7 @@
         <w:tc>
           <w:tcPr>
             <w:tcW w:w="10350" w:type="dxa"/>
-            <w:gridSpan w:val="5"/>
+            <w:gridSpan w:val="3"/>
             <w:vAlign w:val="center"/>
           </w:tcPr>
           <w:p>
@@ -7537,7 +9197,7 @@
         <w:tc>
           <w:tcPr>
             <w:tcW w:w="10350" w:type="dxa"/>
-            <w:gridSpan w:val="5"/>
+            <w:gridSpan w:val="3"/>
             <w:vAlign w:val="center"/>
           </w:tcPr>
           <w:p>
@@ -7567,8 +9227,7 @@
         </w:trPr>
         <w:tc>
           <w:tcPr>
-            <w:tcW w:w="8274" w:type="dxa"/>
-            <w:gridSpan w:val="2"/>
+            <w:tcW w:w="8010" w:type="dxa"/>
             <w:vAlign w:val="center"/>
           </w:tcPr>
           <w:p>
@@ -7610,8 +9269,7 @@
         </w:tc>
         <w:tc>
           <w:tcPr>
-            <w:tcW w:w="1134" w:type="dxa"/>
-            <w:gridSpan w:val="2"/>
+            <w:tcW w:w="990" w:type="dxa"/>
           </w:tcPr>
           <w:p>
             <w:pPr>
@@ -7670,7 +9328,7 @@
         </w:tc>
         <w:tc>
           <w:tcPr>
-            <w:tcW w:w="942" w:type="dxa"/>
+            <w:tcW w:w="1350" w:type="dxa"/>
           </w:tcPr>
           <w:p>
             <w:pPr>
@@ -7734,8 +9392,7 @@
         </w:trPr>
         <w:tc>
           <w:tcPr>
-            <w:tcW w:w="8274" w:type="dxa"/>
-            <w:gridSpan w:val="2"/>
+            <w:tcW w:w="8010" w:type="dxa"/>
             <w:vAlign w:val="center"/>
           </w:tcPr>
           <w:p>
@@ -7766,8 +9423,7 @@
         </w:tc>
         <w:tc>
           <w:tcPr>
-            <w:tcW w:w="1134" w:type="dxa"/>
-            <w:gridSpan w:val="2"/>
+            <w:tcW w:w="990" w:type="dxa"/>
           </w:tcPr>
           <w:p>
             <w:pPr>
@@ -7826,7 +9482,7 @@
         </w:tc>
         <w:tc>
           <w:tcPr>
-            <w:tcW w:w="942" w:type="dxa"/>
+            <w:tcW w:w="1350" w:type="dxa"/>
           </w:tcPr>
           <w:p>
             <w:pPr>
@@ -7891,7 +9547,7 @@
         <w:tc>
           <w:tcPr>
             <w:tcW w:w="10350" w:type="dxa"/>
-            <w:gridSpan w:val="5"/>
+            <w:gridSpan w:val="3"/>
             <w:vAlign w:val="center"/>
           </w:tcPr>
           <w:p>
@@ -7953,7 +9609,6 @@
         <w:tc>
           <w:tcPr>
             <w:tcW w:w="990" w:type="dxa"/>
-            <w:gridSpan w:val="2"/>
           </w:tcPr>
           <w:p>
             <w:pPr>
@@ -8013,7 +9668,6 @@
         <w:tc>
           <w:tcPr>
             <w:tcW w:w="1350" w:type="dxa"/>
-            <w:gridSpan w:val="2"/>
           </w:tcPr>
           <w:p>
             <w:pPr>
@@ -8103,7 +9757,6 @@
         <w:tc>
           <w:tcPr>
             <w:tcW w:w="990" w:type="dxa"/>
-            <w:gridSpan w:val="2"/>
           </w:tcPr>
           <w:p>
             <w:pPr>
@@ -8163,7 +9816,6 @@
         <w:tc>
           <w:tcPr>
             <w:tcW w:w="1350" w:type="dxa"/>
-            <w:gridSpan w:val="2"/>
           </w:tcPr>
           <w:p>
             <w:pPr>
@@ -8248,7 +9900,6 @@
         <w:tc>
           <w:tcPr>
             <w:tcW w:w="990" w:type="dxa"/>
-            <w:gridSpan w:val="2"/>
           </w:tcPr>
           <w:p>
             <w:pPr>
@@ -8308,7 +9959,6 @@
         <w:tc>
           <w:tcPr>
             <w:tcW w:w="1350" w:type="dxa"/>
-            <w:gridSpan w:val="2"/>
           </w:tcPr>
           <w:p>
             <w:pPr>
@@ -8399,7 +10049,6 @@
         <w:tc>
           <w:tcPr>
             <w:tcW w:w="990" w:type="dxa"/>
-            <w:gridSpan w:val="2"/>
           </w:tcPr>
           <w:p>
             <w:pPr>
@@ -8459,7 +10108,6 @@
         <w:tc>
           <w:tcPr>
             <w:tcW w:w="1350" w:type="dxa"/>
-            <w:gridSpan w:val="2"/>
           </w:tcPr>
           <w:p>
             <w:pPr>
@@ -8556,7 +10204,6 @@
         <w:tc>
           <w:tcPr>
             <w:tcW w:w="990" w:type="dxa"/>
-            <w:gridSpan w:val="2"/>
           </w:tcPr>
           <w:p>
             <w:pPr>
@@ -8616,7 +10263,6 @@
         <w:tc>
           <w:tcPr>
             <w:tcW w:w="1350" w:type="dxa"/>
-            <w:gridSpan w:val="2"/>
           </w:tcPr>
           <w:p>
             <w:pPr>
@@ -8681,7 +10327,7 @@
         <w:tc>
           <w:tcPr>
             <w:tcW w:w="10350" w:type="dxa"/>
-            <w:gridSpan w:val="5"/>
+            <w:gridSpan w:val="3"/>
             <w:vAlign w:val="center"/>
           </w:tcPr>
           <w:p>
@@ -8734,7 +10380,6 @@
         <w:tc>
           <w:tcPr>
             <w:tcW w:w="990" w:type="dxa"/>
-            <w:gridSpan w:val="2"/>
           </w:tcPr>
           <w:p>
             <w:pPr>
@@ -8795,7 +10440,6 @@
         <w:tc>
           <w:tcPr>
             <w:tcW w:w="1350" w:type="dxa"/>
-            <w:gridSpan w:val="2"/>
           </w:tcPr>
           <w:p>
             <w:pPr>
@@ -8882,7 +10526,6 @@
         <w:tc>
           <w:tcPr>
             <w:tcW w:w="990" w:type="dxa"/>
-            <w:gridSpan w:val="2"/>
           </w:tcPr>
           <w:p>
             <w:pPr>
@@ -8942,7 +10585,6 @@
         <w:tc>
           <w:tcPr>
             <w:tcW w:w="1350" w:type="dxa"/>
-            <w:gridSpan w:val="2"/>
           </w:tcPr>
           <w:p>
             <w:pPr>
@@ -9028,7 +10670,6 @@
         <w:tc>
           <w:tcPr>
             <w:tcW w:w="990" w:type="dxa"/>
-            <w:gridSpan w:val="2"/>
           </w:tcPr>
           <w:p>
             <w:pPr>
@@ -9088,7 +10729,6 @@
         <w:tc>
           <w:tcPr>
             <w:tcW w:w="1350" w:type="dxa"/>
-            <w:gridSpan w:val="2"/>
           </w:tcPr>
           <w:p>
             <w:pPr>
@@ -9179,7 +10819,6 @@
         <w:tc>
           <w:tcPr>
             <w:tcW w:w="990" w:type="dxa"/>
-            <w:gridSpan w:val="2"/>
           </w:tcPr>
           <w:p>
             <w:pPr>
@@ -9239,7 +10878,6 @@
         <w:tc>
           <w:tcPr>
             <w:tcW w:w="1350" w:type="dxa"/>
-            <w:gridSpan w:val="2"/>
           </w:tcPr>
           <w:p>
             <w:pPr>
@@ -9330,7 +10968,6 @@
         <w:tc>
           <w:tcPr>
             <w:tcW w:w="990" w:type="dxa"/>
-            <w:gridSpan w:val="2"/>
           </w:tcPr>
           <w:p>
             <w:pPr>
@@ -9390,7 +11027,6 @@
         <w:tc>
           <w:tcPr>
             <w:tcW w:w="1350" w:type="dxa"/>
-            <w:gridSpan w:val="2"/>
           </w:tcPr>
           <w:p>
             <w:pPr>
@@ -9455,7 +11091,7 @@
         <w:tc>
           <w:tcPr>
             <w:tcW w:w="10350" w:type="dxa"/>
-            <w:gridSpan w:val="5"/>
+            <w:gridSpan w:val="3"/>
           </w:tcPr>
           <w:p>
             <w:pPr>
@@ -9799,7 +11435,6 @@
               <w:rPr>
                 <w:rFonts w:ascii="Calibri" w:hAnsi="Calibri"/>
               </w:rPr>
-              <w:lastRenderedPageBreak/>
               <w:t>Ya</w:t>
             </w:r>
             <w:r>
@@ -11699,7 +13334,6 @@
               <w:rPr>
                 <w:rFonts w:ascii="Calibri" w:hAnsi="Calibri"/>
               </w:rPr>
-              <w:lastRenderedPageBreak/>
               <w:br w:type="page"/>
             </w:r>
             <w:r>
@@ -12332,6 +13966,21 @@
             <w:tcW w:w="10350" w:type="dxa"/>
             <w:gridSpan w:val="7"/>
           </w:tcPr>
+          <w:p>
+            <w:pPr>
+              <w:tabs>
+                <w:tab w:val="left" w:pos="4820"/>
+                <w:tab w:val="left" w:pos="6521"/>
+                <w:tab w:val="left" w:pos="7938"/>
+                <w:tab w:val="left" w:pos="9072"/>
+              </w:tabs>
+              <w:jc w:val="both"/>
+              <w:rPr>
+                <w:rFonts w:ascii="Calibri" w:hAnsi="Calibri"/>
+                <w:lang w:val="en-US"/>
+              </w:rPr>
+            </w:pPr>
+          </w:p>
           <w:p>
             <w:pPr>
               <w:tabs>
